--- a/manage-apps/go-market-docs/app_center_partner_listing_form.docx
+++ b/manage-apps/go-market-docs/app_center_partner_listing_form.docx
@@ -24,7 +24,12 @@
     </w:p>
     <w:p>
       <w:r>
-        <w:t xml:space="preserve">Please complete the following form to populate your App Center listing.  Email the completed form and graphics to your partner marketing contact for final approval. Please plan for a 1-2 week lead-time to accommodate any edits required. Any requests for updates to your App Center listing require a new form to be submitted, please send to </w:t>
+        <w:t>Please complete the following form to populate your App Center listing.  Email the completed form and graphics to your partner marketing contact for final approval. Please plan for a 1-2 week lead-time to accom</w:t>
+      </w:r>
+      <w:bookmarkStart w:id="0" w:name="_GoBack"/>
+      <w:bookmarkEnd w:id="0"/>
+      <w:r>
+        <w:t xml:space="preserve">modate any edits required. Any requests for updates to your App Center listing require a new form to be submitted, please send to </w:t>
       </w:r>
       <w:hyperlink r:id="rId8" w:history="1">
         <w:r>
@@ -154,7 +159,7 @@
             <w:pPr>
               <w:spacing w:after="0"/>
               <w:rPr>
-                <w:ins w:id="0" w:author="Jacqueline Serafin" w:date="2014-11-12T16:14:00Z"/>
+                <w:ins w:id="1" w:author="Jacqueline Serafin" w:date="2014-11-12T16:14:00Z"/>
               </w:rPr>
             </w:pPr>
             <w:r>
@@ -171,7 +176,7 @@
             <w:pPr>
               <w:spacing w:after="0"/>
               <w:rPr>
-                <w:ins w:id="1" w:author="Jacqueline Serafin" w:date="2014-11-13T12:14:00Z"/>
+                <w:ins w:id="2" w:author="Jacqueline Serafin" w:date="2014-11-13T12:14:00Z"/>
                 <w:i/>
                 <w:color w:val="FF0000"/>
               </w:rPr>
@@ -218,7 +223,7 @@
             <w:pPr>
               <w:spacing w:after="0"/>
               <w:rPr>
-                <w:ins w:id="2" w:author="Jacqueline Serafin" w:date="2014-11-13T12:14:00Z"/>
+                <w:ins w:id="3" w:author="Jacqueline Serafin" w:date="2014-11-13T12:14:00Z"/>
                 <w:i/>
                 <w:color w:val="FF0000"/>
               </w:rPr>
@@ -289,7 +294,7 @@
           <w:p>
             <w:pPr>
               <w:rPr>
-                <w:ins w:id="3" w:author="Jacqueline Serafin" w:date="2015-06-15T23:06:00Z"/>
+                <w:ins w:id="4" w:author="Jacqueline Serafin" w:date="2015-06-15T23:06:00Z"/>
                 <w:b/>
               </w:rPr>
             </w:pPr>
@@ -354,14 +359,6 @@
           <w:p>
             <w:pPr>
               <w:rPr>
-                <w:ins w:id="4" w:author="Jacqueline Serafin" w:date="2014-11-13T12:14:00Z"/>
-                <w:b/>
-              </w:rPr>
-            </w:pPr>
-          </w:p>
-          <w:p>
-            <w:pPr>
-              <w:rPr>
                 <w:ins w:id="5" w:author="Jacqueline Serafin" w:date="2014-11-13T12:14:00Z"/>
                 <w:b/>
               </w:rPr>
@@ -395,6 +392,14 @@
             <w:pPr>
               <w:rPr>
                 <w:ins w:id="9" w:author="Jacqueline Serafin" w:date="2014-11-13T12:14:00Z"/>
+                <w:b/>
+              </w:rPr>
+            </w:pPr>
+          </w:p>
+          <w:p>
+            <w:pPr>
+              <w:rPr>
+                <w:ins w:id="10" w:author="Jacqueline Serafin" w:date="2014-11-13T12:14:00Z"/>
                 <w:b/>
               </w:rPr>
             </w:pPr>
@@ -421,7 +426,7 @@
             <w:pPr>
               <w:spacing w:after="0"/>
               <w:rPr>
-                <w:ins w:id="10" w:author="Jacqueline Serafin" w:date="2014-11-12T16:15:00Z"/>
+                <w:ins w:id="11" w:author="Jacqueline Serafin" w:date="2014-11-12T16:15:00Z"/>
               </w:rPr>
             </w:pPr>
             <w:r>
@@ -495,17 +500,17 @@
             <w:r>
               <w:t>. Content hosted on partner website.)</w:t>
             </w:r>
-            <w:ins w:id="11" w:author="Jacqueline Serafin" w:date="2015-06-15T23:07:00Z">
+            <w:ins w:id="12" w:author="Jacqueline Serafin" w:date="2015-06-15T23:07:00Z">
               <w:r>
                 <w:t xml:space="preserve"> </w:t>
               </w:r>
             </w:ins>
-            <w:ins w:id="12" w:author="Jacqueline Serafin" w:date="2015-06-15T23:08:00Z">
+            <w:ins w:id="13" w:author="Jacqueline Serafin" w:date="2015-06-15T23:08:00Z">
               <w:r>
                 <w:t xml:space="preserve">               </w:t>
               </w:r>
             </w:ins>
-            <w:ins w:id="13" w:author="Jacqueline Serafin" w:date="2015-06-15T23:07:00Z">
+            <w:ins w:id="14" w:author="Jacqueline Serafin" w:date="2015-06-15T23:07:00Z">
               <w:r>
                 <w:t xml:space="preserve">   </w:t>
               </w:r>
@@ -635,7 +640,7 @@
             <w:pPr>
               <w:spacing w:after="0"/>
               <w:rPr>
-                <w:ins w:id="14" w:author="Jacqueline Serafin" w:date="2014-11-13T12:10:00Z"/>
+                <w:ins w:id="15" w:author="Jacqueline Serafin" w:date="2014-11-13T12:10:00Z"/>
                 <w:i/>
                 <w:color w:val="FF0000"/>
               </w:rPr>
@@ -743,7 +748,7 @@
             <w:pPr>
               <w:spacing w:after="0"/>
               <w:rPr>
-                <w:ins w:id="15" w:author="Jacqueline Serafin" w:date="2014-11-13T12:10:00Z"/>
+                <w:ins w:id="16" w:author="Jacqueline Serafin" w:date="2014-11-13T12:10:00Z"/>
                 <w:i/>
                 <w:color w:val="FF0000"/>
               </w:rPr>
@@ -785,27 +790,18 @@
               <w:t xml:space="preserve">Connect URL </w:t>
             </w:r>
             <w:r>
-              <w:t xml:space="preserve">(Only required for Apps for Me. URL for </w:t>
-            </w:r>
-            <w:r>
-              <w:t xml:space="preserve">user </w:t>
-            </w:r>
-            <w:r>
-              <w:t>app authorization</w:t>
-            </w:r>
-            <w:r>
-              <w:t xml:space="preserve">, </w:t>
-            </w:r>
-            <w:r>
-              <w:t xml:space="preserve">sign in/up </w:t>
-            </w:r>
-            <w:r>
-              <w:t>to connect their Concur accounts</w:t>
-            </w:r>
-            <w:r>
-              <w:t>.</w:t>
-            </w:r>
-            <w:r>
+              <w:t>(</w:t>
+            </w:r>
+            <w:r>
+              <w:rPr>
+                <w:color w:val="000000"/>
+              </w:rPr>
+              <w:t>As an App for Me, the URL provided must include instructions to sign in or sign up for the app, how to connect to Concur and a success/fail message. URL must be in production and fully tested.</w:t>
+            </w:r>
+            <w:r>
+              <w:rPr>
+                <w:color w:val="000000"/>
+              </w:rPr>
               <w:t>)</w:t>
             </w:r>
           </w:p>
@@ -863,22 +859,47 @@
               <w:rPr>
                 <w:b/>
               </w:rPr>
-              <w:t>Mobile Apps Supporte</w:t>
-            </w:r>
-            <w:r>
-              <w:rPr>
-                <w:b/>
-              </w:rPr>
-              <w:t>d</w:t>
-            </w:r>
-            <w:r>
-              <w:rPr>
-                <w:b/>
-              </w:rPr>
+              <w:t xml:space="preserve">Mobile </w:t>
+            </w:r>
+            <w:r>
+              <w:rPr>
+                <w:b/>
+              </w:rPr>
+              <w:t xml:space="preserve">App Center </w:t>
+            </w:r>
+            <w:r>
+              <w:rPr>
+                <w:b/>
+              </w:rPr>
+              <w:t>(Currently only for Apps for Me).</w:t>
+            </w:r>
+            <w:r>
               <w:t xml:space="preserve"> </w:t>
             </w:r>
-            <w:r>
-              <w:t>(iOS, Android, Blackberry, Windows)</w:t>
+          </w:p>
+          <w:p>
+            <w:pPr>
+              <w:rPr>
+                <w:b/>
+              </w:rPr>
+            </w:pPr>
+            <w:r>
+              <w:rPr>
+                <w:b/>
+              </w:rPr>
+              <w:t>iOS App</w:t>
+            </w:r>
+            <w:r>
+              <w:rPr>
+                <w:b/>
+              </w:rPr>
+              <w:t xml:space="preserve"> S</w:t>
+            </w:r>
+            <w:r>
+              <w:rPr>
+                <w:b/>
+              </w:rPr>
+              <w:t>tore URL</w:t>
             </w:r>
             <w:r>
               <w:rPr>
@@ -886,33 +907,36 @@
               </w:rPr>
               <w:t>:</w:t>
             </w:r>
-          </w:p>
-          <w:p>
-            <w:pPr>
-              <w:rPr>
-                <w:b/>
-              </w:rPr>
-            </w:pPr>
-            <w:r>
-              <w:rPr>
-                <w:b/>
-              </w:rPr>
-              <w:t xml:space="preserve">App Store </w:t>
-            </w:r>
-            <w:r>
-              <w:rPr>
-                <w:b/>
-              </w:rPr>
-              <w:t>D</w:t>
-            </w:r>
-            <w:r>
-              <w:rPr>
-                <w:b/>
-              </w:rPr>
-              <w:t xml:space="preserve">etails for Mobile App Center </w:t>
-            </w:r>
-            <w:r>
-              <w:t>(Apps for Me Only at this time)</w:t>
+            <w:r>
+              <w:t xml:space="preserve"> </w:t>
+            </w:r>
+            <w:r>
+              <w:rPr>
+                <w:b/>
+              </w:rPr>
+              <w:t>(</w:t>
+            </w:r>
+            <w:r>
+              <w:rPr>
+                <w:b/>
+                <w:color w:val="000000"/>
+              </w:rPr>
+              <w:t>URL that takes user to the mobile page to begin the connection process. Example: https://www.partnerapp.com/concur/redirect</w:t>
+            </w:r>
+            <w:r>
+              <w:rPr>
+                <w:b/>
+                <w:color w:val="000000"/>
+              </w:rPr>
+              <w:t>)</w:t>
+            </w:r>
+          </w:p>
+          <w:p>
+            <w:r>
+              <w:rPr>
+                <w:b/>
+              </w:rPr>
+              <w:t>Android Package ID and App Launch URL and Parameters</w:t>
             </w:r>
             <w:r>
               <w:rPr>
@@ -920,39 +944,38 @@
               </w:rPr>
               <w:t>:</w:t>
             </w:r>
-          </w:p>
-          <w:p>
-            <w:pPr>
-              <w:rPr>
-                <w:b/>
-              </w:rPr>
-            </w:pPr>
-            <w:r>
-              <w:rPr>
-                <w:b/>
-              </w:rPr>
-              <w:t>iOS App</w:t>
-            </w:r>
-            <w:r>
-              <w:rPr>
-                <w:b/>
-              </w:rPr>
-              <w:t xml:space="preserve"> S</w:t>
-            </w:r>
-            <w:r>
-              <w:rPr>
-                <w:b/>
-              </w:rPr>
-              <w:t xml:space="preserve">tore URL </w:t>
-            </w:r>
-            <w:r>
-              <w:t>(takes user to the iOS app store and to the partner app)</w:t>
-            </w:r>
-            <w:r>
-              <w:rPr>
-                <w:b/>
-              </w:rPr>
-              <w:t xml:space="preserve"> and Custom URL</w:t>
+            <w:r>
+              <w:rPr>
+                <w:b/>
+              </w:rPr>
+              <w:t xml:space="preserve"> (</w:t>
+            </w:r>
+            <w:r>
+              <w:rPr>
+                <w:b/>
+                <w:color w:val="000000"/>
+              </w:rPr>
+              <w:t>URL that opens the app once installed on the user's mobile device. Example: me.partnername.android</w:t>
+            </w:r>
+            <w:r>
+              <w:rPr>
+                <w:b/>
+                <w:color w:val="000000"/>
+              </w:rPr>
+              <w:t>)</w:t>
+            </w:r>
+          </w:p>
+          <w:p>
+            <w:pPr>
+              <w:rPr>
+                <w:b/>
+              </w:rPr>
+            </w:pPr>
+            <w:r>
+              <w:rPr>
+                <w:b/>
+              </w:rPr>
+              <w:t>Any additional parameters for either mobile platform:</w:t>
             </w:r>
             <w:r>
               <w:rPr>
@@ -960,49 +983,6 @@
               </w:rPr>
               <w:t xml:space="preserve"> </w:t>
             </w:r>
-            <w:r>
-              <w:t>(to open the app once installed on the device)</w:t>
-            </w:r>
-            <w:r>
-              <w:rPr>
-                <w:b/>
-              </w:rPr>
-              <w:t>:</w:t>
-            </w:r>
-          </w:p>
-          <w:p>
-            <w:pPr>
-              <w:rPr>
-                <w:b/>
-              </w:rPr>
-            </w:pPr>
-            <w:r>
-              <w:rPr>
-                <w:b/>
-              </w:rPr>
-              <w:t>Android Package ID and App Launch URL and Parameters:</w:t>
-            </w:r>
-          </w:p>
-          <w:p>
-            <w:pPr>
-              <w:rPr>
-                <w:ins w:id="16" w:author="Jacqueline Serafin" w:date="2015-06-15T23:09:00Z"/>
-                <w:b/>
-              </w:rPr>
-            </w:pPr>
-            <w:r>
-              <w:rPr>
-                <w:b/>
-              </w:rPr>
-              <w:t>Any additional parameters for either mobile platform:</w:t>
-            </w:r>
-          </w:p>
-          <w:p>
-            <w:pPr>
-              <w:rPr>
-                <w:b/>
-              </w:rPr>
-            </w:pPr>
           </w:p>
         </w:tc>
       </w:tr>
@@ -1063,6 +1043,14 @@
               <w:spacing w:after="0"/>
               <w:rPr>
                 <w:ins w:id="18" w:author="Jacqueline Serafin" w:date="2015-06-15T23:04:00Z"/>
+                <w:b/>
+              </w:rPr>
+            </w:pPr>
+          </w:p>
+          <w:p>
+            <w:pPr>
+              <w:spacing w:after="0"/>
+              <w:rPr>
                 <w:b/>
               </w:rPr>
             </w:pPr>
@@ -7057,13 +7045,11 @@
             <w:r>
               <w:t>: (Print quality logo to be used in future marketing activities.) high resolution, eps or ai format</w:t>
             </w:r>
-            <w:bookmarkStart w:id="33" w:name="_GoBack"/>
-            <w:bookmarkEnd w:id="33"/>
-          </w:p>
-          <w:p>
-            <w:pPr>
-              <w:rPr>
-                <w:ins w:id="34" w:author="Jacqueline Serafin" w:date="2015-04-08T17:55:00Z"/>
+          </w:p>
+          <w:p>
+            <w:pPr>
+              <w:rPr>
+                <w:ins w:id="33" w:author="Jacqueline Serafin" w:date="2015-04-08T17:55:00Z"/>
               </w:rPr>
             </w:pPr>
           </w:p>
@@ -7091,7 +7077,7 @@
               </w:rPr>
               <w:t>mages required (Apps for Me only</w:t>
             </w:r>
-            <w:ins w:id="35" w:author="Jacqueline Serafin" w:date="2015-04-08T18:17:00Z">
+            <w:ins w:id="34" w:author="Jacqueline Serafin" w:date="2015-04-08T18:17:00Z">
               <w:r>
                 <w:rPr>
                   <w:b/>
@@ -7153,18 +7139,25 @@
           <w:p>
             <w:pPr>
               <w:rPr>
+                <w:ins w:id="35" w:author="Jacqueline Serafin" w:date="2015-06-15T23:11:00Z"/>
+              </w:rPr>
+            </w:pPr>
+            <w:r>
+              <w:t xml:space="preserve">Note: Please avoid images with very fine </w:t>
+            </w:r>
+            <w:r>
+              <w:t xml:space="preserve">or </w:t>
+            </w:r>
+            <w:r>
+              <w:t xml:space="preserve">small text in them as these high resolutions images will be down scaled for use on lower resolution devices. </w:t>
+            </w:r>
+          </w:p>
+          <w:p>
+            <w:pPr>
+              <w:rPr>
                 <w:ins w:id="36" w:author="Jacqueline Serafin" w:date="2015-06-15T23:11:00Z"/>
               </w:rPr>
             </w:pPr>
-            <w:r>
-              <w:t xml:space="preserve">Note: Please avoid images with very fine </w:t>
-            </w:r>
-            <w:r>
-              <w:t xml:space="preserve">or </w:t>
-            </w:r>
-            <w:r>
-              <w:t xml:space="preserve">small text in them as these high resolutions images will be down scaled for use on lower resolution devices. </w:t>
-            </w:r>
           </w:p>
           <w:p>
             <w:pPr>
@@ -7177,13 +7170,6 @@
             <w:pPr>
               <w:rPr>
                 <w:ins w:id="38" w:author="Jacqueline Serafin" w:date="2015-06-15T23:11:00Z"/>
-              </w:rPr>
-            </w:pPr>
-          </w:p>
-          <w:p>
-            <w:pPr>
-              <w:rPr>
-                <w:ins w:id="39" w:author="Jacqueline Serafin" w:date="2015-06-15T23:11:00Z"/>
               </w:rPr>
             </w:pPr>
           </w:p>
@@ -7194,7 +7180,7 @@
     <w:p>
       <w:pPr>
         <w:rPr>
-          <w:ins w:id="40" w:author="Jacqueline Serafin" w:date="2014-11-13T12:13:00Z"/>
+          <w:ins w:id="39" w:author="Jacqueline Serafin" w:date="2014-11-13T12:13:00Z"/>
           <w:rFonts w:eastAsia="Times New Roman" w:cs="Times New Roman"/>
           <w:b/>
           <w:sz w:val="24"/>
@@ -9014,7 +9000,8 @@
     </w:p>
     <w:p/>
     <w:sectPr>
-      <w:footerReference w:type="default" r:id="rId16"/>
+      <w:headerReference w:type="default" r:id="rId16"/>
+      <w:footerReference w:type="default" r:id="rId17"/>
       <w:pgSz w:w="12240" w:h="15840"/>
       <w:pgMar w:top="1440" w:right="1440" w:bottom="1260" w:left="1440" w:header="720" w:footer="360" w:gutter="0"/>
       <w:cols w:space="720"/>
@@ -9127,6 +9114,20 @@
     </w:p>
   </w:footnote>
 </w:footnotes>
+</file>
+
+<file path=word/header1.xml><?xml version="1.0" encoding="utf-8"?>
+<w:hdr xmlns:wpc="http://schemas.microsoft.com/office/word/2010/wordprocessingCanvas" xmlns:mo="http://schemas.microsoft.com/office/mac/office/2008/main" xmlns:mc="http://schemas.openxmlformats.org/markup-compatibility/2006" xmlns:mv="urn:schemas-microsoft-com:mac:vml" xmlns:o="urn:schemas-microsoft-com:office:office" xmlns:r="http://schemas.openxmlformats.org/officeDocument/2006/relationships" xmlns:m="http://schemas.openxmlformats.org/officeDocument/2006/math" xmlns:v="urn:schemas-microsoft-com:vml" xmlns:wp14="http://schemas.microsoft.com/office/word/2010/wordprocessingDrawing" xmlns:wp="http://schemas.openxmlformats.org/drawingml/2006/wordprocessingDrawing" xmlns:w10="urn:schemas-microsoft-com:office:word" xmlns:w="http://schemas.openxmlformats.org/wordprocessingml/2006/main" xmlns:w14="http://schemas.microsoft.com/office/word/2010/wordml" xmlns:wpg="http://schemas.microsoft.com/office/word/2010/wordprocessingGroup" xmlns:wpi="http://schemas.microsoft.com/office/word/2010/wordprocessingInk" xmlns:wne="http://schemas.microsoft.com/office/word/2006/wordml" xmlns:wps="http://schemas.microsoft.com/office/word/2010/wordprocessingShape" mc:Ignorable="w14 wp14">
+  <w:p>
+    <w:pPr>
+      <w:pStyle w:val="Header"/>
+      <w:jc w:val="right"/>
+    </w:pPr>
+    <w:r>
+      <w:t>Last Update Jan. 5, 2016</w:t>
+    </w:r>
+  </w:p>
+</w:hdr>
 </file>
 
 <file path=word/numbering.xml><?xml version="1.0" encoding="utf-8"?>
@@ -9600,6 +9601,33 @@
       <w:contextualSpacing/>
     </w:pPr>
   </w:style>
+  <w:style w:type="paragraph" w:styleId="Header">
+    <w:name w:val="header"/>
+    <w:basedOn w:val="Normal"/>
+    <w:link w:val="HeaderChar"/>
+    <w:uiPriority w:val="99"/>
+    <w:unhideWhenUsed/>
+    <w:rsid w:val="00BD4A03"/>
+    <w:pPr>
+      <w:tabs>
+        <w:tab w:val="center" w:pos="4320"/>
+        <w:tab w:val="right" w:pos="8640"/>
+      </w:tabs>
+      <w:spacing w:after="0" w:line="240" w:lineRule="auto"/>
+    </w:pPr>
+  </w:style>
+  <w:style w:type="character" w:customStyle="1" w:styleId="HeaderChar">
+    <w:name w:val="Header Char"/>
+    <w:basedOn w:val="DefaultParagraphFont"/>
+    <w:link w:val="Header"/>
+    <w:uiPriority w:val="99"/>
+    <w:rsid w:val="00BD4A03"/>
+    <w:rPr>
+      <w:rFonts w:eastAsiaTheme="minorHAnsi"/>
+      <w:sz w:val="22"/>
+      <w:szCs w:val="22"/>
+    </w:rPr>
+  </w:style>
 </w:styles>
 </file>
 
@@ -9953,6 +9981,33 @@
       <w:contextualSpacing/>
     </w:pPr>
   </w:style>
+  <w:style w:type="paragraph" w:styleId="Header">
+    <w:name w:val="header"/>
+    <w:basedOn w:val="Normal"/>
+    <w:link w:val="HeaderChar"/>
+    <w:uiPriority w:val="99"/>
+    <w:unhideWhenUsed/>
+    <w:rsid w:val="00BD4A03"/>
+    <w:pPr>
+      <w:tabs>
+        <w:tab w:val="center" w:pos="4320"/>
+        <w:tab w:val="right" w:pos="8640"/>
+      </w:tabs>
+      <w:spacing w:after="0" w:line="240" w:lineRule="auto"/>
+    </w:pPr>
+  </w:style>
+  <w:style w:type="character" w:customStyle="1" w:styleId="HeaderChar">
+    <w:name w:val="Header Char"/>
+    <w:basedOn w:val="DefaultParagraphFont"/>
+    <w:link w:val="Header"/>
+    <w:uiPriority w:val="99"/>
+    <w:rsid w:val="00BD4A03"/>
+    <w:rPr>
+      <w:rFonts w:eastAsiaTheme="minorHAnsi"/>
+      <w:sz w:val="22"/>
+      <w:szCs w:val="22"/>
+    </w:rPr>
+  </w:style>
 </w:styles>
 </file>
 

--- a/manage-apps/go-market-docs/app_center_partner_listing_form.docx
+++ b/manage-apps/go-market-docs/app_center_partner_listing_form.docx
@@ -1,6 +1,6 @@
 
 <file path=word/document.xml><?xml version="1.0" encoding="utf-8"?>
-<w:document xmlns:wpc="http://schemas.microsoft.com/office/word/2010/wordprocessingCanvas" xmlns:mo="http://schemas.microsoft.com/office/mac/office/2008/main" xmlns:mc="http://schemas.openxmlformats.org/markup-compatibility/2006" xmlns:mv="urn:schemas-microsoft-com:mac:vml" xmlns:o="urn:schemas-microsoft-com:office:office" xmlns:r="http://schemas.openxmlformats.org/officeDocument/2006/relationships" xmlns:m="http://schemas.openxmlformats.org/officeDocument/2006/math" xmlns:v="urn:schemas-microsoft-com:vml" xmlns:wp14="http://schemas.microsoft.com/office/word/2010/wordprocessingDrawing" xmlns:wp="http://schemas.openxmlformats.org/drawingml/2006/wordprocessingDrawing" xmlns:w10="urn:schemas-microsoft-com:office:word" xmlns:w="http://schemas.openxmlformats.org/wordprocessingml/2006/main" xmlns:w14="http://schemas.microsoft.com/office/word/2010/wordml" xmlns:wpg="http://schemas.microsoft.com/office/word/2010/wordprocessingGroup" xmlns:wpi="http://schemas.microsoft.com/office/word/2010/wordprocessingInk" xmlns:wne="http://schemas.microsoft.com/office/word/2006/wordml" xmlns:wps="http://schemas.microsoft.com/office/word/2010/wordprocessingShape" mc:Ignorable="w14 wp14">
+<w:document xmlns:wpc="http://schemas.microsoft.com/office/word/2010/wordprocessingCanvas" xmlns:mo="http://schemas.microsoft.com/office/mac/office/2008/main" xmlns:mc="http://schemas.openxmlformats.org/markup-compatibility/2006" xmlns:mv="urn:schemas-microsoft-com:mac:vml" xmlns:o="urn:schemas-microsoft-com:office:office" xmlns:r="http://schemas.openxmlformats.org/officeDocument/2006/relationships" xmlns:m="http://schemas.openxmlformats.org/officeDocument/2006/math" xmlns:v="urn:schemas-microsoft-com:vml" xmlns:wp14="http://schemas.microsoft.com/office/word/2010/wordprocessingDrawing" xmlns:wp="http://schemas.openxmlformats.org/drawingml/2006/wordprocessingDrawing" xmlns:w10="urn:schemas-microsoft-com:office:word" xmlns:w="http://schemas.openxmlformats.org/wordprocessingml/2006/main" xmlns:w14="http://schemas.microsoft.com/office/word/2010/wordml" xmlns:w15="http://schemas.microsoft.com/office/word/2012/wordml" xmlns:wpg="http://schemas.microsoft.com/office/word/2010/wordprocessingGroup" xmlns:wpi="http://schemas.microsoft.com/office/word/2010/wordprocessingInk" xmlns:wne="http://schemas.microsoft.com/office/word/2006/wordml" xmlns:wps="http://schemas.microsoft.com/office/word/2010/wordprocessingShape" mc:Ignorable="w14 w15 wp14">
   <w:body>
     <w:p>
       <w:pPr>
@@ -9,6 +9,8 @@
           <w:rFonts w:asciiTheme="minorHAnsi" w:hAnsiTheme="minorHAnsi"/>
         </w:rPr>
       </w:pPr>
+      <w:bookmarkStart w:id="0" w:name="_GoBack"/>
+      <w:bookmarkEnd w:id="0"/>
       <w:r>
         <w:rPr>
           <w:rFonts w:asciiTheme="minorHAnsi" w:hAnsiTheme="minorHAnsi"/>
@@ -24,14 +26,9 @@
     </w:p>
     <w:p>
       <w:r>
-        <w:t>Please complete the following form to populate your App Center listing.  Email the completed form and graphics to your partner marketing contact for final approval. Please plan for a 1-2 week lead-time to accom</w:t>
+        <w:t xml:space="preserve">Please complete the following form to populate your App Center listing.  Email the completed form and graphics to your partner marketing contact for final approval. Please plan for a 1-2 week lead-time to accommodate any edits required. Any requests for updates to your App Center listing require a new form to be submitted, please send to </w:t>
       </w:r>
-      <w:bookmarkStart w:id="0" w:name="_GoBack"/>
-      <w:bookmarkEnd w:id="0"/>
-      <w:r>
-        <w:t xml:space="preserve">modate any edits required. Any requests for updates to your App Center listing require a new form to be submitted, please send to </w:t>
-      </w:r>
-      <w:hyperlink r:id="rId8" w:history="1">
+      <w:hyperlink r:id="rId7" w:history="1">
         <w:r>
           <w:rPr>
             <w:rStyle w:val="Hyperlink"/>
@@ -47,7 +44,7 @@
       <w:r>
         <w:t xml:space="preserve">Additionally, any partner collateral materials you would like to include in your App Center listing must be reviewed and pre-approved by Concur prior to posting or distribution. Please send all materials to your partner marketing contact and to </w:t>
       </w:r>
-      <w:hyperlink r:id="rId9" w:history="1">
+      <w:hyperlink r:id="rId8" w:history="1">
         <w:r>
           <w:rPr>
             <w:rStyle w:val="Hyperlink"/>
@@ -158,9 +155,6 @@
           <w:p>
             <w:pPr>
               <w:spacing w:after="0"/>
-              <w:rPr>
-                <w:ins w:id="1" w:author="Jacqueline Serafin" w:date="2014-11-12T16:14:00Z"/>
-              </w:rPr>
             </w:pPr>
             <w:r>
               <w:rPr>
@@ -176,7 +170,6 @@
             <w:pPr>
               <w:spacing w:after="0"/>
               <w:rPr>
-                <w:ins w:id="2" w:author="Jacqueline Serafin" w:date="2014-11-13T12:14:00Z"/>
                 <w:i/>
                 <w:color w:val="FF0000"/>
               </w:rPr>
@@ -223,7 +216,6 @@
             <w:pPr>
               <w:spacing w:after="0"/>
               <w:rPr>
-                <w:ins w:id="3" w:author="Jacqueline Serafin" w:date="2014-11-13T12:14:00Z"/>
                 <w:i/>
                 <w:color w:val="FF0000"/>
               </w:rPr>
@@ -294,7 +286,6 @@
           <w:p>
             <w:pPr>
               <w:rPr>
-                <w:ins w:id="4" w:author="Jacqueline Serafin" w:date="2015-06-15T23:06:00Z"/>
                 <w:b/>
               </w:rPr>
             </w:pPr>
@@ -359,47 +350,41 @@
           <w:p>
             <w:pPr>
               <w:rPr>
-                <w:ins w:id="5" w:author="Jacqueline Serafin" w:date="2014-11-13T12:14:00Z"/>
-                <w:b/>
-              </w:rPr>
-            </w:pPr>
-          </w:p>
-          <w:p>
-            <w:pPr>
-              <w:rPr>
-                <w:ins w:id="6" w:author="Jacqueline Serafin" w:date="2014-11-13T12:14:00Z"/>
-                <w:b/>
-              </w:rPr>
-            </w:pPr>
-          </w:p>
-          <w:p>
-            <w:pPr>
-              <w:rPr>
-                <w:ins w:id="7" w:author="Jacqueline Serafin" w:date="2014-11-13T12:14:00Z"/>
-                <w:b/>
-              </w:rPr>
-            </w:pPr>
-          </w:p>
-          <w:p>
-            <w:pPr>
-              <w:rPr>
-                <w:ins w:id="8" w:author="Jacqueline Serafin" w:date="2014-11-13T12:14:00Z"/>
-                <w:b/>
-              </w:rPr>
-            </w:pPr>
-          </w:p>
-          <w:p>
-            <w:pPr>
-              <w:rPr>
-                <w:ins w:id="9" w:author="Jacqueline Serafin" w:date="2014-11-13T12:14:00Z"/>
-                <w:b/>
-              </w:rPr>
-            </w:pPr>
-          </w:p>
-          <w:p>
-            <w:pPr>
-              <w:rPr>
-                <w:ins w:id="10" w:author="Jacqueline Serafin" w:date="2014-11-13T12:14:00Z"/>
+                <w:b/>
+              </w:rPr>
+            </w:pPr>
+          </w:p>
+          <w:p>
+            <w:pPr>
+              <w:rPr>
+                <w:b/>
+              </w:rPr>
+            </w:pPr>
+          </w:p>
+          <w:p>
+            <w:pPr>
+              <w:rPr>
+                <w:b/>
+              </w:rPr>
+            </w:pPr>
+          </w:p>
+          <w:p>
+            <w:pPr>
+              <w:rPr>
+                <w:b/>
+              </w:rPr>
+            </w:pPr>
+          </w:p>
+          <w:p>
+            <w:pPr>
+              <w:rPr>
+                <w:b/>
+              </w:rPr>
+            </w:pPr>
+          </w:p>
+          <w:p>
+            <w:pPr>
+              <w:rPr>
                 <w:b/>
               </w:rPr>
             </w:pPr>
@@ -415,7 +400,7 @@
       </w:tr>
       <w:tr>
         <w:trPr>
-          <w:trHeight w:val="845"/>
+          <w:trHeight w:val="755"/>
         </w:trPr>
         <w:tc>
           <w:tcPr>
@@ -424,10 +409,7 @@
           </w:tcPr>
           <w:p>
             <w:pPr>
-              <w:spacing w:after="0"/>
-              <w:rPr>
-                <w:ins w:id="11" w:author="Jacqueline Serafin" w:date="2014-11-12T16:15:00Z"/>
-              </w:rPr>
+              <w:spacing w:after="0" w:line="240" w:lineRule="auto"/>
             </w:pPr>
             <w:r>
               <w:rPr>
@@ -442,7 +424,7 @@
           </w:p>
           <w:p>
             <w:pPr>
-              <w:spacing w:after="0"/>
+              <w:spacing w:after="0" w:line="240" w:lineRule="auto"/>
               <w:rPr>
                 <w:i/>
                 <w:color w:val="FF0000"/>
@@ -460,7 +442,7 @@
       </w:tr>
       <w:tr>
         <w:trPr>
-          <w:trHeight w:val="845"/>
+          <w:trHeight w:val="638"/>
         </w:trPr>
         <w:tc>
           <w:tcPr>
@@ -469,6 +451,7 @@
           </w:tcPr>
           <w:p>
             <w:pPr>
+              <w:spacing w:line="240" w:lineRule="auto"/>
               <w:rPr>
                 <w:b/>
               </w:rPr>
@@ -499,104 +482,6 @@
             </w:r>
             <w:r>
               <w:t>. Content hosted on partner website.)</w:t>
-            </w:r>
-            <w:ins w:id="12" w:author="Jacqueline Serafin" w:date="2015-06-15T23:07:00Z">
-              <w:r>
-                <w:t xml:space="preserve"> </w:t>
-              </w:r>
-            </w:ins>
-            <w:ins w:id="13" w:author="Jacqueline Serafin" w:date="2015-06-15T23:08:00Z">
-              <w:r>
-                <w:t xml:space="preserve">               </w:t>
-              </w:r>
-            </w:ins>
-            <w:ins w:id="14" w:author="Jacqueline Serafin" w:date="2015-06-15T23:07:00Z">
-              <w:r>
-                <w:t xml:space="preserve">   </w:t>
-              </w:r>
-            </w:ins>
-          </w:p>
-        </w:tc>
-      </w:tr>
-      <w:tr>
-        <w:trPr>
-          <w:trHeight w:val="467"/>
-        </w:trPr>
-        <w:tc>
-          <w:tcPr>
-            <w:tcW w:w="9576" w:type="dxa"/>
-            <w:shd w:val="clear" w:color="auto" w:fill="auto"/>
-          </w:tcPr>
-          <w:p>
-            <w:r>
-              <w:rPr>
-                <w:b/>
-              </w:rPr>
-              <w:t xml:space="preserve">Video URL </w:t>
-            </w:r>
-            <w:r>
-              <w:t>(</w:t>
-            </w:r>
-            <w:r>
-              <w:t>Speaks to the application and Concur integration</w:t>
-            </w:r>
-            <w:r>
-              <w:t>.)</w:t>
-            </w:r>
-          </w:p>
-        </w:tc>
-      </w:tr>
-      <w:tr>
-        <w:tc>
-          <w:tcPr>
-            <w:tcW w:w="9576" w:type="dxa"/>
-            <w:shd w:val="clear" w:color="auto" w:fill="auto"/>
-          </w:tcPr>
-          <w:p>
-            <w:r>
-              <w:rPr>
-                <w:b/>
-              </w:rPr>
-              <w:t xml:space="preserve">Inquire </w:t>
-            </w:r>
-            <w:r>
-              <w:rPr>
-                <w:b/>
-              </w:rPr>
-              <w:t xml:space="preserve">Lead Report </w:t>
-            </w:r>
-            <w:r>
-              <w:rPr>
-                <w:b/>
-              </w:rPr>
-              <w:t>E</w:t>
-            </w:r>
-            <w:r>
-              <w:rPr>
-                <w:b/>
-              </w:rPr>
-              <w:t xml:space="preserve">mail </w:t>
-            </w:r>
-            <w:r>
-              <w:rPr>
-                <w:b/>
-              </w:rPr>
-              <w:t>A</w:t>
-            </w:r>
-            <w:r>
-              <w:rPr>
-                <w:b/>
-              </w:rPr>
-              <w:t>ddress</w:t>
-            </w:r>
-            <w:r>
-              <w:t xml:space="preserve"> </w:t>
-            </w:r>
-            <w:r>
-              <w:t>(</w:t>
-            </w:r>
-            <w:r>
-              <w:t>Only required for Apps for My Business. Lead inquires will be sent to this email address.)</w:t>
             </w:r>
           </w:p>
         </w:tc>
@@ -612,6 +497,715 @@
           </w:tcPr>
           <w:p>
             <w:pPr>
+              <w:spacing w:line="240" w:lineRule="auto"/>
+            </w:pPr>
+            <w:r>
+              <w:rPr>
+                <w:b/>
+              </w:rPr>
+              <w:t xml:space="preserve">Video URL </w:t>
+            </w:r>
+            <w:r>
+              <w:t>(</w:t>
+            </w:r>
+            <w:r>
+              <w:t>Speaks to the application and Concur integration</w:t>
+            </w:r>
+            <w:r>
+              <w:t>.)</w:t>
+            </w:r>
+          </w:p>
+        </w:tc>
+      </w:tr>
+      <w:tr>
+        <w:trPr>
+          <w:trHeight w:val="584"/>
+        </w:trPr>
+        <w:tc>
+          <w:tcPr>
+            <w:tcW w:w="9576" w:type="dxa"/>
+            <w:shd w:val="clear" w:color="auto" w:fill="auto"/>
+          </w:tcPr>
+          <w:p>
+            <w:pPr>
+              <w:spacing w:line="240" w:lineRule="auto"/>
+              <w:rPr>
+                <w:b/>
+              </w:rPr>
+            </w:pPr>
+            <w:r>
+              <w:rPr>
+                <w:b/>
+              </w:rPr>
+              <w:t>Twitter</w:t>
+            </w:r>
+            <w:r>
+              <w:rPr>
+                <w:b/>
+              </w:rPr>
+              <w:t xml:space="preserve"> Handle </w:t>
+            </w:r>
+            <w:r>
+              <w:rPr>
+                <w:bCs/>
+              </w:rPr>
+              <w:t>(</w:t>
+            </w:r>
+            <w:r>
+              <w:rPr>
+                <w:bCs/>
+              </w:rPr>
+              <w:t>Provide you social handle to stay</w:t>
+            </w:r>
+            <w:r>
+              <w:rPr>
+                <w:bCs/>
+              </w:rPr>
+              <w:t xml:space="preserve"> </w:t>
+            </w:r>
+            <w:r>
+              <w:rPr>
+                <w:bCs/>
+              </w:rPr>
+              <w:t xml:space="preserve">engage with </w:t>
+            </w:r>
+            <w:r>
+              <w:rPr>
+                <w:bCs/>
+              </w:rPr>
+              <w:t>@Concur</w:t>
+            </w:r>
+            <w:r>
+              <w:rPr>
+                <w:bCs/>
+              </w:rPr>
+              <w:t>.)</w:t>
+            </w:r>
+          </w:p>
+        </w:tc>
+      </w:tr>
+      <w:tr>
+        <w:trPr>
+          <w:trHeight w:val="755"/>
+        </w:trPr>
+        <w:tc>
+          <w:tcPr>
+            <w:tcW w:w="9576" w:type="dxa"/>
+            <w:shd w:val="clear" w:color="auto" w:fill="auto"/>
+          </w:tcPr>
+          <w:p>
+            <w:pPr>
+              <w:spacing w:line="240" w:lineRule="auto"/>
+            </w:pPr>
+            <w:r>
+              <w:rPr>
+                <w:b/>
+              </w:rPr>
+              <w:t xml:space="preserve">Lead/Inquiry </w:t>
+            </w:r>
+            <w:r>
+              <w:rPr>
+                <w:b/>
+              </w:rPr>
+              <w:t xml:space="preserve">Report </w:t>
+            </w:r>
+            <w:r>
+              <w:rPr>
+                <w:b/>
+              </w:rPr>
+              <w:t>E</w:t>
+            </w:r>
+            <w:r>
+              <w:rPr>
+                <w:b/>
+              </w:rPr>
+              <w:t xml:space="preserve">mail </w:t>
+            </w:r>
+            <w:r>
+              <w:rPr>
+                <w:b/>
+              </w:rPr>
+              <w:t>A</w:t>
+            </w:r>
+            <w:r>
+              <w:rPr>
+                <w:b/>
+              </w:rPr>
+              <w:t>ddress</w:t>
+            </w:r>
+            <w:r>
+              <w:t xml:space="preserve"> </w:t>
+            </w:r>
+            <w:r>
+              <w:t>(</w:t>
+            </w:r>
+            <w:r>
+              <w:t>Only required for Apps for My Business. Lead inquires will be sent to this email address.)</w:t>
+            </w:r>
+          </w:p>
+        </w:tc>
+      </w:tr>
+      <w:tr>
+        <w:tc>
+          <w:tcPr>
+            <w:tcW w:w="9576" w:type="dxa"/>
+            <w:shd w:val="clear" w:color="auto" w:fill="auto"/>
+          </w:tcPr>
+          <w:p>
+            <w:pPr>
+              <w:pStyle w:val="Heading7"/>
+              <w:spacing w:before="0" w:after="0"/>
+              <w:outlineLvl w:val="6"/>
+              <w:rPr>
+                <w:rFonts w:asciiTheme="minorHAnsi" w:hAnsiTheme="minorHAnsi" w:cs="Arial"/>
+                <w:color w:val="000000" w:themeColor="text1"/>
+                <w:sz w:val="22"/>
+                <w:szCs w:val="22"/>
+              </w:rPr>
+            </w:pPr>
+            <w:r>
+              <w:rPr>
+                <w:rFonts w:asciiTheme="minorHAnsi" w:hAnsiTheme="minorHAnsi"/>
+                <w:b/>
+                <w:sz w:val="22"/>
+                <w:szCs w:val="22"/>
+              </w:rPr>
+              <w:t>Lead/Inquiry IT Set Up (</w:t>
+            </w:r>
+            <w:r>
+              <w:rPr>
+                <w:rFonts w:asciiTheme="minorHAnsi" w:eastAsiaTheme="minorEastAsia" w:hAnsiTheme="minorHAnsi" w:cs="Arial"/>
+                <w:color w:val="000000" w:themeColor="text1"/>
+                <w:sz w:val="22"/>
+                <w:szCs w:val="22"/>
+              </w:rPr>
+              <w:t>Provide your IT team the following details to whitelist the Concur IP addresses and place Concur on the safe sender list.  </w:t>
+            </w:r>
+            <w:r>
+              <w:rPr>
+                <w:rFonts w:asciiTheme="minorHAnsi" w:hAnsiTheme="minorHAnsi" w:cs="Arial"/>
+                <w:color w:val="000000" w:themeColor="text1"/>
+                <w:sz w:val="22"/>
+                <w:szCs w:val="22"/>
+              </w:rPr>
+              <w:t xml:space="preserve">Leads will be sent from Concur marketing automation tool Marketo. To ensure receipt of all leads complete the following: </w:t>
+            </w:r>
+          </w:p>
+          <w:p>
+            <w:pPr>
+              <w:pStyle w:val="ListParagraph"/>
+              <w:widowControl w:val="0"/>
+              <w:numPr>
+                <w:ilvl w:val="0"/>
+                <w:numId w:val="2"/>
+              </w:numPr>
+              <w:autoSpaceDE w:val="0"/>
+              <w:autoSpaceDN w:val="0"/>
+              <w:adjustRightInd w:val="0"/>
+              <w:spacing w:after="0" w:line="240" w:lineRule="auto"/>
+              <w:rPr>
+                <w:rFonts w:eastAsiaTheme="minorEastAsia" w:cs="Calibri"/>
+                <w:color w:val="000000" w:themeColor="text1"/>
+              </w:rPr>
+            </w:pPr>
+            <w:r>
+              <w:rPr>
+                <w:rFonts w:eastAsiaTheme="minorEastAsia" w:cs="Arial"/>
+                <w:color w:val="000000" w:themeColor="text1"/>
+              </w:rPr>
+              <w:t>Provide IT team the following details to whitelist the Concur IP address and place Concur on the safe sender list.  </w:t>
+            </w:r>
+          </w:p>
+          <w:p>
+            <w:pPr>
+              <w:pStyle w:val="ListParagraph"/>
+              <w:widowControl w:val="0"/>
+              <w:numPr>
+                <w:ilvl w:val="1"/>
+                <w:numId w:val="2"/>
+              </w:numPr>
+              <w:autoSpaceDE w:val="0"/>
+              <w:autoSpaceDN w:val="0"/>
+              <w:adjustRightInd w:val="0"/>
+              <w:spacing w:after="0" w:line="240" w:lineRule="auto"/>
+              <w:rPr>
+                <w:rFonts w:eastAsiaTheme="minorEastAsia" w:cs="Calibri"/>
+                <w:color w:val="000000" w:themeColor="text1"/>
+              </w:rPr>
+            </w:pPr>
+            <w:r>
+              <w:rPr>
+                <w:rFonts w:eastAsiaTheme="minorEastAsia" w:cs="Arial"/>
+                <w:color w:val="000000" w:themeColor="text1"/>
+              </w:rPr>
+              <w:t xml:space="preserve">Email From Address: </w:t>
+            </w:r>
+            <w:hyperlink r:id="rId9" w:history="1">
+              <w:r>
+                <w:rPr>
+                  <w:rStyle w:val="Hyperlink"/>
+                  <w:rFonts w:eastAsiaTheme="minorEastAsia" w:cs="Arial"/>
+                  <w:color w:val="000000" w:themeColor="text1"/>
+                  <w:u w:color="0B4CB4"/>
+                </w:rPr>
+                <w:t>appcenterreferral@concur.com</w:t>
+              </w:r>
+            </w:hyperlink>
+            <w:r>
+              <w:rPr>
+                <w:rStyle w:val="Hyperlink"/>
+                <w:rFonts w:eastAsiaTheme="minorEastAsia" w:cs="Arial"/>
+                <w:color w:val="000000" w:themeColor="text1"/>
+                <w:u w:color="0B4CB4"/>
+              </w:rPr>
+              <w:t xml:space="preserve">, </w:t>
+            </w:r>
+          </w:p>
+          <w:p>
+            <w:pPr>
+              <w:pStyle w:val="ListParagraph"/>
+              <w:widowControl w:val="0"/>
+              <w:numPr>
+                <w:ilvl w:val="1"/>
+                <w:numId w:val="2"/>
+              </w:numPr>
+              <w:autoSpaceDE w:val="0"/>
+              <w:autoSpaceDN w:val="0"/>
+              <w:adjustRightInd w:val="0"/>
+              <w:spacing w:after="0" w:line="240" w:lineRule="auto"/>
+              <w:rPr>
+                <w:rFonts w:eastAsiaTheme="minorEastAsia" w:cs="Calibri"/>
+                <w:color w:val="000000" w:themeColor="text1"/>
+              </w:rPr>
+            </w:pPr>
+            <w:r>
+              <w:rPr>
+                <w:rFonts w:eastAsiaTheme="minorEastAsia" w:cs="Arial"/>
+                <w:color w:val="000000" w:themeColor="text1"/>
+              </w:rPr>
+              <w:t>From Sender: Concur App Center Referral</w:t>
+            </w:r>
+          </w:p>
+          <w:p>
+            <w:pPr>
+              <w:pStyle w:val="ListParagraph"/>
+              <w:widowControl w:val="0"/>
+              <w:numPr>
+                <w:ilvl w:val="1"/>
+                <w:numId w:val="2"/>
+              </w:numPr>
+              <w:autoSpaceDE w:val="0"/>
+              <w:autoSpaceDN w:val="0"/>
+              <w:adjustRightInd w:val="0"/>
+              <w:spacing w:after="0" w:line="240" w:lineRule="auto"/>
+              <w:rPr>
+                <w:rFonts w:eastAsiaTheme="minorEastAsia" w:cs="Calibri"/>
+                <w:color w:val="000000" w:themeColor="text1"/>
+              </w:rPr>
+            </w:pPr>
+            <w:r>
+              <w:rPr>
+                <w:rFonts w:eastAsiaTheme="minorEastAsia" w:cs="Arial"/>
+                <w:color w:val="000000" w:themeColor="text1"/>
+              </w:rPr>
+              <w:t>Subject: AppCenter Inquiry Submission</w:t>
+            </w:r>
+          </w:p>
+          <w:p>
+            <w:pPr>
+              <w:pStyle w:val="ListParagraph"/>
+              <w:widowControl w:val="0"/>
+              <w:numPr>
+                <w:ilvl w:val="1"/>
+                <w:numId w:val="2"/>
+              </w:numPr>
+              <w:autoSpaceDE w:val="0"/>
+              <w:autoSpaceDN w:val="0"/>
+              <w:adjustRightInd w:val="0"/>
+              <w:spacing w:after="0" w:line="240" w:lineRule="auto"/>
+              <w:rPr>
+                <w:rFonts w:eastAsiaTheme="minorEastAsia" w:cs="Calibri"/>
+                <w:color w:val="000000" w:themeColor="text1"/>
+              </w:rPr>
+            </w:pPr>
+            <w:r>
+              <w:rPr>
+                <w:rFonts w:eastAsiaTheme="minorEastAsia" w:cs="Arial"/>
+                <w:color w:val="000000" w:themeColor="text1"/>
+              </w:rPr>
+              <w:t>Domain: et.concur.com, concur.com</w:t>
+            </w:r>
+          </w:p>
+          <w:p>
+            <w:pPr>
+              <w:pStyle w:val="ListParagraph"/>
+              <w:widowControl w:val="0"/>
+              <w:numPr>
+                <w:ilvl w:val="1"/>
+                <w:numId w:val="2"/>
+              </w:numPr>
+              <w:autoSpaceDE w:val="0"/>
+              <w:autoSpaceDN w:val="0"/>
+              <w:adjustRightInd w:val="0"/>
+              <w:spacing w:after="0" w:line="240" w:lineRule="auto"/>
+              <w:rPr>
+                <w:rFonts w:eastAsiaTheme="minorEastAsia" w:cs="Calibri"/>
+                <w:color w:val="000000" w:themeColor="text1"/>
+              </w:rPr>
+            </w:pPr>
+            <w:r>
+              <w:rPr>
+                <w:rFonts w:eastAsiaTheme="minorEastAsia" w:cs="Arial"/>
+                <w:color w:val="000000" w:themeColor="text1"/>
+              </w:rPr>
+              <w:t>Whitelist IP addresses: </w:t>
+            </w:r>
+          </w:p>
+          <w:p>
+            <w:pPr>
+              <w:pStyle w:val="ListParagraph"/>
+              <w:widowControl w:val="0"/>
+              <w:numPr>
+                <w:ilvl w:val="2"/>
+                <w:numId w:val="2"/>
+              </w:numPr>
+              <w:autoSpaceDE w:val="0"/>
+              <w:autoSpaceDN w:val="0"/>
+              <w:adjustRightInd w:val="0"/>
+              <w:spacing w:after="0" w:line="240" w:lineRule="auto"/>
+              <w:rPr>
+                <w:rFonts w:eastAsiaTheme="minorEastAsia" w:cs="Calibri"/>
+                <w:color w:val="000000" w:themeColor="text1"/>
+              </w:rPr>
+            </w:pPr>
+            <w:r>
+              <w:rPr>
+                <w:rFonts w:eastAsiaTheme="minorEastAsia" w:cs="Arial"/>
+                <w:color w:val="000000" w:themeColor="text1"/>
+              </w:rPr>
+              <w:t xml:space="preserve">Concur: </w:t>
+            </w:r>
+            <w:r>
+              <w:rPr>
+                <w:rFonts w:eastAsiaTheme="minorEastAsia" w:cs="Arial"/>
+                <w:color w:val="000000" w:themeColor="text1"/>
+              </w:rPr>
+              <w:t xml:space="preserve">192.28.144.41 </w:t>
+            </w:r>
+          </w:p>
+          <w:p>
+            <w:pPr>
+              <w:pStyle w:val="ListParagraph"/>
+              <w:widowControl w:val="0"/>
+              <w:numPr>
+                <w:ilvl w:val="2"/>
+                <w:numId w:val="2"/>
+              </w:numPr>
+              <w:autoSpaceDE w:val="0"/>
+              <w:autoSpaceDN w:val="0"/>
+              <w:adjustRightInd w:val="0"/>
+              <w:spacing w:after="0" w:line="240" w:lineRule="auto"/>
+              <w:rPr>
+                <w:rFonts w:eastAsiaTheme="minorEastAsia" w:cs="Calibri"/>
+                <w:color w:val="000000" w:themeColor="text1"/>
+              </w:rPr>
+            </w:pPr>
+            <w:r>
+              <w:rPr>
+                <w:rFonts w:eastAsiaTheme="minorEastAsia" w:cs="Arial"/>
+                <w:color w:val="000000" w:themeColor="text1"/>
+              </w:rPr>
+              <w:t xml:space="preserve">Marketo: </w:t>
+            </w:r>
+          </w:p>
+          <w:p>
+            <w:pPr>
+              <w:pStyle w:val="ListParagraph"/>
+              <w:widowControl w:val="0"/>
+              <w:numPr>
+                <w:ilvl w:val="3"/>
+                <w:numId w:val="2"/>
+              </w:numPr>
+              <w:autoSpaceDE w:val="0"/>
+              <w:autoSpaceDN w:val="0"/>
+              <w:adjustRightInd w:val="0"/>
+              <w:spacing w:after="0" w:line="240" w:lineRule="auto"/>
+              <w:rPr>
+                <w:rFonts w:eastAsiaTheme="minorEastAsia" w:cs="Calibri"/>
+                <w:color w:val="000000" w:themeColor="text1"/>
+              </w:rPr>
+            </w:pPr>
+            <w:r>
+              <w:rPr>
+                <w:rFonts w:eastAsiaTheme="minorEastAsia" w:cs="Arial"/>
+                <w:color w:val="000000" w:themeColor="text1"/>
+              </w:rPr>
+              <w:t>199.15.214.45</w:t>
+            </w:r>
+          </w:p>
+          <w:p>
+            <w:pPr>
+              <w:pStyle w:val="ListParagraph"/>
+              <w:widowControl w:val="0"/>
+              <w:numPr>
+                <w:ilvl w:val="3"/>
+                <w:numId w:val="2"/>
+              </w:numPr>
+              <w:autoSpaceDE w:val="0"/>
+              <w:autoSpaceDN w:val="0"/>
+              <w:adjustRightInd w:val="0"/>
+              <w:spacing w:after="0" w:line="240" w:lineRule="auto"/>
+              <w:rPr>
+                <w:rFonts w:eastAsiaTheme="minorEastAsia" w:cs="Calibri"/>
+                <w:color w:val="000000" w:themeColor="text1"/>
+              </w:rPr>
+            </w:pPr>
+            <w:r>
+              <w:rPr>
+                <w:rFonts w:eastAsiaTheme="minorEastAsia" w:cs="Arial"/>
+                <w:color w:val="000000" w:themeColor="text1"/>
+              </w:rPr>
+              <w:t>199.15.215.82</w:t>
+            </w:r>
+          </w:p>
+          <w:p>
+            <w:pPr>
+              <w:pStyle w:val="ListParagraph"/>
+              <w:widowControl w:val="0"/>
+              <w:numPr>
+                <w:ilvl w:val="3"/>
+                <w:numId w:val="2"/>
+              </w:numPr>
+              <w:autoSpaceDE w:val="0"/>
+              <w:autoSpaceDN w:val="0"/>
+              <w:adjustRightInd w:val="0"/>
+              <w:spacing w:after="0" w:line="240" w:lineRule="auto"/>
+              <w:rPr>
+                <w:rFonts w:eastAsiaTheme="minorEastAsia" w:cs="Calibri"/>
+                <w:color w:val="000000" w:themeColor="text1"/>
+              </w:rPr>
+            </w:pPr>
+            <w:r>
+              <w:rPr>
+                <w:rFonts w:eastAsiaTheme="minorEastAsia" w:cs="Arial"/>
+                <w:color w:val="000000" w:themeColor="text1"/>
+              </w:rPr>
+              <w:t>199.15.214.199</w:t>
+            </w:r>
+          </w:p>
+          <w:p>
+            <w:pPr>
+              <w:pStyle w:val="ListParagraph"/>
+              <w:widowControl w:val="0"/>
+              <w:numPr>
+                <w:ilvl w:val="3"/>
+                <w:numId w:val="2"/>
+              </w:numPr>
+              <w:autoSpaceDE w:val="0"/>
+              <w:autoSpaceDN w:val="0"/>
+              <w:adjustRightInd w:val="0"/>
+              <w:spacing w:after="0" w:line="240" w:lineRule="auto"/>
+              <w:rPr>
+                <w:rFonts w:eastAsiaTheme="minorEastAsia" w:cs="Calibri"/>
+                <w:color w:val="000000" w:themeColor="text1"/>
+              </w:rPr>
+            </w:pPr>
+            <w:r>
+              <w:rPr>
+                <w:rFonts w:eastAsiaTheme="minorEastAsia" w:cs="Arial"/>
+                <w:color w:val="000000" w:themeColor="text1"/>
+              </w:rPr>
+              <w:t xml:space="preserve">199.15.214.200  </w:t>
+            </w:r>
+          </w:p>
+          <w:p>
+            <w:pPr>
+              <w:pStyle w:val="ListParagraph"/>
+              <w:widowControl w:val="0"/>
+              <w:numPr>
+                <w:ilvl w:val="3"/>
+                <w:numId w:val="2"/>
+              </w:numPr>
+              <w:autoSpaceDE w:val="0"/>
+              <w:autoSpaceDN w:val="0"/>
+              <w:adjustRightInd w:val="0"/>
+              <w:spacing w:after="0" w:line="240" w:lineRule="auto"/>
+              <w:rPr>
+                <w:rFonts w:eastAsiaTheme="minorEastAsia" w:cs="Calibri"/>
+                <w:color w:val="000000" w:themeColor="text1"/>
+              </w:rPr>
+            </w:pPr>
+            <w:r>
+              <w:rPr>
+                <w:rFonts w:eastAsiaTheme="minorEastAsia" w:cs="Arial"/>
+                <w:color w:val="000000" w:themeColor="text1"/>
+              </w:rPr>
+              <w:t>199.15.214.201</w:t>
+            </w:r>
+          </w:p>
+          <w:p>
+            <w:pPr>
+              <w:pStyle w:val="ListParagraph"/>
+              <w:widowControl w:val="0"/>
+              <w:numPr>
+                <w:ilvl w:val="3"/>
+                <w:numId w:val="2"/>
+              </w:numPr>
+              <w:autoSpaceDE w:val="0"/>
+              <w:autoSpaceDN w:val="0"/>
+              <w:adjustRightInd w:val="0"/>
+              <w:spacing w:after="0" w:line="240" w:lineRule="auto"/>
+              <w:rPr>
+                <w:rFonts w:eastAsiaTheme="minorEastAsia" w:cs="Calibri"/>
+                <w:color w:val="000000" w:themeColor="text1"/>
+              </w:rPr>
+            </w:pPr>
+            <w:r>
+              <w:rPr>
+                <w:rFonts w:eastAsiaTheme="minorEastAsia" w:cs="Arial"/>
+                <w:color w:val="000000" w:themeColor="text1"/>
+              </w:rPr>
+              <w:t>199.15.214.202</w:t>
+            </w:r>
+          </w:p>
+          <w:p>
+            <w:pPr>
+              <w:pStyle w:val="ListParagraph"/>
+              <w:widowControl w:val="0"/>
+              <w:numPr>
+                <w:ilvl w:val="3"/>
+                <w:numId w:val="2"/>
+              </w:numPr>
+              <w:autoSpaceDE w:val="0"/>
+              <w:autoSpaceDN w:val="0"/>
+              <w:adjustRightInd w:val="0"/>
+              <w:spacing w:after="0" w:line="240" w:lineRule="auto"/>
+              <w:rPr>
+                <w:rFonts w:eastAsiaTheme="minorEastAsia" w:cs="Calibri"/>
+                <w:color w:val="000000" w:themeColor="text1"/>
+              </w:rPr>
+            </w:pPr>
+            <w:r>
+              <w:rPr>
+                <w:rFonts w:eastAsiaTheme="minorEastAsia" w:cs="Arial"/>
+                <w:color w:val="000000" w:themeColor="text1"/>
+              </w:rPr>
+              <w:t>199.15.215.77</w:t>
+            </w:r>
+          </w:p>
+          <w:p>
+            <w:pPr>
+              <w:pStyle w:val="ListParagraph"/>
+              <w:widowControl w:val="0"/>
+              <w:numPr>
+                <w:ilvl w:val="3"/>
+                <w:numId w:val="2"/>
+              </w:numPr>
+              <w:autoSpaceDE w:val="0"/>
+              <w:autoSpaceDN w:val="0"/>
+              <w:adjustRightInd w:val="0"/>
+              <w:spacing w:after="0" w:line="240" w:lineRule="auto"/>
+              <w:rPr>
+                <w:rFonts w:eastAsiaTheme="minorEastAsia" w:cs="Calibri"/>
+                <w:color w:val="000000" w:themeColor="text1"/>
+              </w:rPr>
+            </w:pPr>
+            <w:r>
+              <w:rPr>
+                <w:rFonts w:eastAsiaTheme="minorEastAsia" w:cs="Arial"/>
+                <w:color w:val="000000" w:themeColor="text1"/>
+              </w:rPr>
+              <w:t>199.15.215.78</w:t>
+            </w:r>
+          </w:p>
+          <w:p>
+            <w:pPr>
+              <w:pStyle w:val="ListParagraph"/>
+              <w:widowControl w:val="0"/>
+              <w:numPr>
+                <w:ilvl w:val="3"/>
+                <w:numId w:val="2"/>
+              </w:numPr>
+              <w:autoSpaceDE w:val="0"/>
+              <w:autoSpaceDN w:val="0"/>
+              <w:adjustRightInd w:val="0"/>
+              <w:spacing w:after="0" w:line="240" w:lineRule="auto"/>
+              <w:rPr>
+                <w:rFonts w:eastAsiaTheme="minorEastAsia" w:cs="Calibri"/>
+                <w:color w:val="000000" w:themeColor="text1"/>
+              </w:rPr>
+            </w:pPr>
+            <w:r>
+              <w:rPr>
+                <w:rFonts w:eastAsiaTheme="minorEastAsia" w:cs="Arial"/>
+                <w:color w:val="000000" w:themeColor="text1"/>
+              </w:rPr>
+              <w:t>199.15.215.79</w:t>
+            </w:r>
+          </w:p>
+          <w:p>
+            <w:pPr>
+              <w:pStyle w:val="ListParagraph"/>
+              <w:widowControl w:val="0"/>
+              <w:numPr>
+                <w:ilvl w:val="3"/>
+                <w:numId w:val="2"/>
+              </w:numPr>
+              <w:autoSpaceDE w:val="0"/>
+              <w:autoSpaceDN w:val="0"/>
+              <w:adjustRightInd w:val="0"/>
+              <w:spacing w:after="0" w:line="240" w:lineRule="auto"/>
+              <w:rPr>
+                <w:rFonts w:eastAsiaTheme="minorEastAsia" w:cs="Calibri"/>
+                <w:color w:val="000000" w:themeColor="text1"/>
+              </w:rPr>
+            </w:pPr>
+            <w:r>
+              <w:rPr>
+                <w:rFonts w:eastAsiaTheme="minorEastAsia" w:cs="Arial"/>
+                <w:color w:val="000000" w:themeColor="text1"/>
+              </w:rPr>
+              <w:t>199.15.215.80</w:t>
+            </w:r>
+          </w:p>
+          <w:p>
+            <w:pPr>
+              <w:pStyle w:val="ListParagraph"/>
+              <w:widowControl w:val="0"/>
+              <w:numPr>
+                <w:ilvl w:val="3"/>
+                <w:numId w:val="2"/>
+              </w:numPr>
+              <w:autoSpaceDE w:val="0"/>
+              <w:autoSpaceDN w:val="0"/>
+              <w:adjustRightInd w:val="0"/>
+              <w:spacing w:after="0" w:line="240" w:lineRule="auto"/>
+              <w:rPr>
+                <w:rFonts w:eastAsiaTheme="minorEastAsia" w:cs="Calibri"/>
+                <w:color w:val="000000" w:themeColor="text1"/>
+              </w:rPr>
+            </w:pPr>
+            <w:r>
+              <w:rPr>
+                <w:rFonts w:eastAsiaTheme="minorEastAsia" w:cs="Arial"/>
+                <w:color w:val="000000" w:themeColor="text1"/>
+              </w:rPr>
+              <w:t>199.15.215.81</w:t>
+            </w:r>
+          </w:p>
+        </w:tc>
+      </w:tr>
+      <w:tr>
+        <w:trPr>
+          <w:trHeight w:val="683"/>
+        </w:trPr>
+        <w:tc>
+          <w:tcPr>
+            <w:tcW w:w="9576" w:type="dxa"/>
+            <w:shd w:val="clear" w:color="auto" w:fill="auto"/>
+          </w:tcPr>
+          <w:p>
+            <w:pPr>
               <w:spacing w:after="0"/>
               <w:rPr>
                 <w:b/>
@@ -640,7 +1234,6 @@
             <w:pPr>
               <w:spacing w:after="0"/>
               <w:rPr>
-                <w:ins w:id="15" w:author="Jacqueline Serafin" w:date="2014-11-13T12:10:00Z"/>
                 <w:i/>
                 <w:color w:val="FF0000"/>
               </w:rPr>
@@ -710,6 +1303,9 @@
         </w:tc>
       </w:tr>
       <w:tr>
+        <w:trPr>
+          <w:trHeight w:val="926"/>
+        </w:trPr>
         <w:tc>
           <w:tcPr>
             <w:tcW w:w="9576" w:type="dxa"/>
@@ -748,7 +1344,6 @@
             <w:pPr>
               <w:spacing w:after="0"/>
               <w:rPr>
-                <w:ins w:id="16" w:author="Jacqueline Serafin" w:date="2014-11-13T12:10:00Z"/>
                 <w:i/>
                 <w:color w:val="FF0000"/>
               </w:rPr>
@@ -796,13 +1391,43 @@
               <w:rPr>
                 <w:color w:val="000000"/>
               </w:rPr>
-              <w:t>As an App for Me, the URL provided must include instructions to sign in or sign up for the app, how to connect to Concur and a success/fail message. URL must be in production and fully tested.</w:t>
+              <w:t xml:space="preserve">Apps for Me only, </w:t>
             </w:r>
             <w:r>
               <w:rPr>
                 <w:color w:val="000000"/>
               </w:rPr>
-              <w:t>)</w:t>
+              <w:t>URL provided must i</w:t>
+            </w:r>
+            <w:r>
+              <w:rPr>
+                <w:color w:val="000000"/>
+              </w:rPr>
+              <w:t>nclude sign in/up o</w:t>
+            </w:r>
+            <w:r>
+              <w:rPr>
+                <w:color w:val="000000"/>
+              </w:rPr>
+              <w:t xml:space="preserve">r sign up </w:t>
+            </w:r>
+            <w:r>
+              <w:rPr>
+                <w:color w:val="000000"/>
+              </w:rPr>
+              <w:t>flows</w:t>
+            </w:r>
+            <w:r>
+              <w:rPr>
+                <w:color w:val="000000"/>
+              </w:rPr>
+              <w:t xml:space="preserve">, URL must be in production and </w:t>
+            </w:r>
+            <w:r>
+              <w:rPr>
+                <w:color w:val="000000"/>
+              </w:rPr>
+              <w:t>certified prior to the app launch date.</w:t>
             </w:r>
           </w:p>
         </w:tc>
@@ -921,48 +1546,34 @@
                 <w:b/>
                 <w:color w:val="000000"/>
               </w:rPr>
-              <w:t>URL that takes user to the mobile page to begin the connection process. Example: https://www.partnerapp.com/concur/redirect</w:t>
+              <w:t>URL that takes user to the mobile page to begin the connection process. Example: https://www.partnerapp.com/concur/redirect)</w:t>
+            </w:r>
+          </w:p>
+          <w:p>
+            <w:r>
+              <w:rPr>
+                <w:b/>
+              </w:rPr>
+              <w:t>Android Package ID and App Launch URL and Parameters</w:t>
+            </w:r>
+            <w:r>
+              <w:rPr>
+                <w:b/>
+              </w:rPr>
+              <w:t>:</w:t>
+            </w:r>
+            <w:r>
+              <w:rPr>
+                <w:b/>
+              </w:rPr>
+              <w:t xml:space="preserve"> (</w:t>
             </w:r>
             <w:r>
               <w:rPr>
                 <w:b/>
                 <w:color w:val="000000"/>
               </w:rPr>
-              <w:t>)</w:t>
-            </w:r>
-          </w:p>
-          <w:p>
-            <w:r>
-              <w:rPr>
-                <w:b/>
-              </w:rPr>
-              <w:t>Android Package ID and App Launch URL and Parameters</w:t>
-            </w:r>
-            <w:r>
-              <w:rPr>
-                <w:b/>
-              </w:rPr>
-              <w:t>:</w:t>
-            </w:r>
-            <w:r>
-              <w:rPr>
-                <w:b/>
-              </w:rPr>
-              <w:t xml:space="preserve"> (</w:t>
-            </w:r>
-            <w:r>
-              <w:rPr>
-                <w:b/>
-                <w:color w:val="000000"/>
-              </w:rPr>
-              <w:t>URL that opens the app once installed on the user's mobile device. Example: me.partnername.android</w:t>
-            </w:r>
-            <w:r>
-              <w:rPr>
-                <w:b/>
-                <w:color w:val="000000"/>
-              </w:rPr>
-              <w:t>)</w:t>
+              <w:t>URL that opens the app once installed on the user's mobile device. Example: me.partnername.android)</w:t>
             </w:r>
           </w:p>
           <w:p>
@@ -1025,7 +1636,6 @@
             <w:pPr>
               <w:spacing w:after="0"/>
               <w:rPr>
-                <w:ins w:id="17" w:author="Jacqueline Serafin" w:date="2014-11-13T12:03:00Z"/>
                 <w:i/>
                 <w:color w:val="FF0000"/>
               </w:rPr>
@@ -1037,50 +1647,6 @@
               </w:rPr>
               <w:t>100 characters</w:t>
             </w:r>
-          </w:p>
-          <w:p>
-            <w:pPr>
-              <w:spacing w:after="0"/>
-              <w:rPr>
-                <w:ins w:id="18" w:author="Jacqueline Serafin" w:date="2015-06-15T23:04:00Z"/>
-                <w:b/>
-              </w:rPr>
-            </w:pPr>
-          </w:p>
-          <w:p>
-            <w:pPr>
-              <w:spacing w:after="0"/>
-              <w:rPr>
-                <w:b/>
-              </w:rPr>
-            </w:pPr>
-          </w:p>
-          <w:p>
-            <w:pPr>
-              <w:spacing w:after="0"/>
-              <w:rPr>
-                <w:ins w:id="19" w:author="Jacqueline Serafin" w:date="2015-06-15T23:04:00Z"/>
-                <w:b/>
-              </w:rPr>
-            </w:pPr>
-          </w:p>
-          <w:p>
-            <w:pPr>
-              <w:spacing w:after="0"/>
-              <w:rPr>
-                <w:ins w:id="20" w:author="Jacqueline Serafin" w:date="2015-06-15T23:04:00Z"/>
-                <w:b/>
-              </w:rPr>
-            </w:pPr>
-          </w:p>
-          <w:p>
-            <w:pPr>
-              <w:spacing w:after="0"/>
-              <w:rPr>
-                <w:ins w:id="21" w:author="Jacqueline Serafin" w:date="2015-06-15T23:04:00Z"/>
-                <w:b/>
-              </w:rPr>
-            </w:pPr>
           </w:p>
           <w:p>
             <w:pPr>
@@ -1131,11 +1697,9 @@
             <w:r>
               <w:t>(Must choose at least one</w:t>
             </w:r>
-            <w:ins w:id="22" w:author="Jacqueline Serafin" w:date="2014-11-12T15:21:00Z">
-              <w:r>
-                <w:t>.</w:t>
-              </w:r>
-            </w:ins>
+            <w:r>
+              <w:t>.</w:t>
+            </w:r>
             <w:r>
               <w:t>)</w:t>
             </w:r>
@@ -1646,7 +2210,6 @@
           <w:p>
             <w:pPr>
               <w:rPr>
-                <w:ins w:id="23" w:author="Jacqueline Serafin" w:date="2015-06-15T22:57:00Z"/>
                 <w:b/>
               </w:rPr>
             </w:pPr>
@@ -1729,17 +2292,23 @@
             <w:r>
               <w:t>)</w:t>
             </w:r>
-          </w:p>
-          <w:p>
-            <w:r>
-              <w:t xml:space="preserve">Example: </w:t>
-            </w:r>
-          </w:p>
-          <w:p>
-            <w:r>
-              <w:rPr>
-                <w:highlight w:val="yellow"/>
-              </w:rPr>
+            <w:r>
+              <w:t xml:space="preserve"> Please provide the address and contact number for each. </w:t>
+            </w:r>
+          </w:p>
+          <w:p>
+            <w:r>
+              <w:t>Example</w:t>
+            </w:r>
+            <w:r>
+              <w:t>s</w:t>
+            </w:r>
+            <w:r>
+              <w:t xml:space="preserve">: </w:t>
+            </w:r>
+          </w:p>
+          <w:p>
+            <w:r>
               <w:t>United States</w:t>
             </w:r>
             <w:r>
@@ -1748,9 +2317,6 @@
           </w:p>
           <w:p>
             <w:r>
-              <w:rPr>
-                <w:highlight w:val="yellow"/>
-              </w:rPr>
               <w:t>France</w:t>
             </w:r>
             <w:r>
@@ -1758,6 +2324,35 @@
             </w:r>
             <w:r>
               <w:t xml:space="preserve"> Availability/Language</w:t>
+            </w:r>
+          </w:p>
+          <w:p>
+            <w:pPr>
+              <w:rPr>
+                <w:b/>
+                <w:bCs/>
+              </w:rPr>
+            </w:pPr>
+            <w:r>
+              <w:rPr>
+                <w:b/>
+                <w:bCs/>
+              </w:rPr>
+              <w:t>If a specific</w:t>
+            </w:r>
+            <w:r>
+              <w:rPr>
+                <w:b/>
+                <w:bCs/>
+              </w:rPr>
+              <w:t xml:space="preserve"> country you support is not listed below please </w:t>
+            </w:r>
+            <w:r>
+              <w:rPr>
+                <w:b/>
+                <w:bCs/>
+              </w:rPr>
+              <w:t>include it separately.</w:t>
             </w:r>
           </w:p>
           <w:tbl>
@@ -1770,13 +2365,16 @@
               <w:tblLook w:val="04A0" w:firstRow="1" w:lastRow="0" w:firstColumn="1" w:lastColumn="0" w:noHBand="0" w:noVBand="1"/>
             </w:tblPr>
             <w:tblGrid>
-              <w:gridCol w:w="1845"/>
-              <w:gridCol w:w="1762"/>
-              <w:gridCol w:w="2298"/>
-              <w:gridCol w:w="1975"/>
-              <w:gridCol w:w="1460"/>
+              <w:gridCol w:w="1743"/>
+              <w:gridCol w:w="1822"/>
+              <w:gridCol w:w="2345"/>
+              <w:gridCol w:w="1936"/>
+              <w:gridCol w:w="1494"/>
             </w:tblGrid>
             <w:tr>
+              <w:trPr>
+                <w:trHeight w:val="12571"/>
+              </w:trPr>
               <w:tc>
                 <w:tcPr>
                   <w:tcW w:w="2394" w:type="dxa"/>
@@ -1823,90 +2421,6 @@
                     <w:rPr>
                       <w:rFonts w:ascii="Calibri" w:eastAsia="Calibri" w:hAnsi="Calibri" w:cs="Times New Roman"/>
                     </w:rPr>
-                    <w:t>Anguilla</w:t>
-                  </w:r>
-                </w:p>
-                <w:p>
-                  <w:pPr>
-                    <w:spacing w:after="0" w:line="240" w:lineRule="auto"/>
-                    <w:rPr>
-                      <w:rFonts w:ascii="Calibri" w:eastAsia="Calibri" w:hAnsi="Calibri" w:cs="Times New Roman"/>
-                    </w:rPr>
-                  </w:pPr>
-                  <w:r>
-                    <w:rPr>
-                      <w:rFonts w:ascii="Calibri" w:eastAsia="Calibri" w:hAnsi="Calibri" w:cs="Times New Roman"/>
-                    </w:rPr>
-                    <w:t>Antigua And Barbuda</w:t>
-                  </w:r>
-                </w:p>
-                <w:p>
-                  <w:pPr>
-                    <w:spacing w:after="0" w:line="240" w:lineRule="auto"/>
-                    <w:rPr>
-                      <w:rFonts w:ascii="Calibri" w:eastAsia="Calibri" w:hAnsi="Calibri" w:cs="Times New Roman"/>
-                    </w:rPr>
-                  </w:pPr>
-                  <w:r>
-                    <w:rPr>
-                      <w:rFonts w:ascii="Calibri" w:eastAsia="Calibri" w:hAnsi="Calibri" w:cs="Times New Roman"/>
-                    </w:rPr>
-                    <w:t>Aruba</w:t>
-                  </w:r>
-                </w:p>
-                <w:p>
-                  <w:pPr>
-                    <w:spacing w:after="0" w:line="240" w:lineRule="auto"/>
-                    <w:rPr>
-                      <w:rFonts w:ascii="Calibri" w:eastAsia="Calibri" w:hAnsi="Calibri" w:cs="Times New Roman"/>
-                    </w:rPr>
-                  </w:pPr>
-                  <w:r>
-                    <w:rPr>
-                      <w:rFonts w:ascii="Calibri" w:eastAsia="Calibri" w:hAnsi="Calibri" w:cs="Times New Roman"/>
-                    </w:rPr>
-                    <w:t>Bahamas</w:t>
-                  </w:r>
-                </w:p>
-                <w:p>
-                  <w:pPr>
-                    <w:spacing w:after="0" w:line="240" w:lineRule="auto"/>
-                    <w:rPr>
-                      <w:rFonts w:ascii="Calibri" w:eastAsia="Calibri" w:hAnsi="Calibri" w:cs="Times New Roman"/>
-                    </w:rPr>
-                  </w:pPr>
-                  <w:r>
-                    <w:rPr>
-                      <w:rFonts w:ascii="Calibri" w:eastAsia="Calibri" w:hAnsi="Calibri" w:cs="Times New Roman"/>
-                    </w:rPr>
-                    <w:t>Barbados</w:t>
-                  </w:r>
-                </w:p>
-                <w:p>
-                  <w:pPr>
-                    <w:spacing w:after="0" w:line="240" w:lineRule="auto"/>
-                    <w:rPr>
-                      <w:rFonts w:ascii="Calibri" w:eastAsia="Calibri" w:hAnsi="Calibri" w:cs="Times New Roman"/>
-                    </w:rPr>
-                  </w:pPr>
-                  <w:r>
-                    <w:rPr>
-                      <w:rFonts w:ascii="Calibri" w:eastAsia="Calibri" w:hAnsi="Calibri" w:cs="Times New Roman"/>
-                    </w:rPr>
-                    <w:t>Bermuda</w:t>
-                  </w:r>
-                </w:p>
-                <w:p>
-                  <w:pPr>
-                    <w:spacing w:after="0" w:line="240" w:lineRule="auto"/>
-                    <w:rPr>
-                      <w:rFonts w:ascii="Calibri" w:eastAsia="Calibri" w:hAnsi="Calibri" w:cs="Times New Roman"/>
-                    </w:rPr>
-                  </w:pPr>
-                  <w:r>
-                    <w:rPr>
-                      <w:rFonts w:ascii="Calibri" w:eastAsia="Calibri" w:hAnsi="Calibri" w:cs="Times New Roman"/>
-                    </w:rPr>
                     <w:t>Canada</w:t>
                   </w:r>
                 </w:p>
@@ -1921,132 +2435,6 @@
                     <w:rPr>
                       <w:rFonts w:ascii="Calibri" w:eastAsia="Calibri" w:hAnsi="Calibri" w:cs="Times New Roman"/>
                     </w:rPr>
-                    <w:t>Cayman Islands</w:t>
-                  </w:r>
-                </w:p>
-                <w:p>
-                  <w:pPr>
-                    <w:spacing w:after="0" w:line="240" w:lineRule="auto"/>
-                    <w:rPr>
-                      <w:rFonts w:ascii="Calibri" w:eastAsia="Calibri" w:hAnsi="Calibri" w:cs="Times New Roman"/>
-                    </w:rPr>
-                  </w:pPr>
-                  <w:r>
-                    <w:rPr>
-                      <w:rFonts w:ascii="Calibri" w:eastAsia="Calibri" w:hAnsi="Calibri" w:cs="Times New Roman"/>
-                    </w:rPr>
-                    <w:t>Cuba</w:t>
-                  </w:r>
-                </w:p>
-                <w:p>
-                  <w:pPr>
-                    <w:spacing w:after="0" w:line="240" w:lineRule="auto"/>
-                    <w:rPr>
-                      <w:rFonts w:ascii="Calibri" w:eastAsia="Calibri" w:hAnsi="Calibri" w:cs="Times New Roman"/>
-                    </w:rPr>
-                  </w:pPr>
-                  <w:r>
-                    <w:rPr>
-                      <w:rFonts w:ascii="Calibri" w:eastAsia="Calibri" w:hAnsi="Calibri" w:cs="Times New Roman"/>
-                    </w:rPr>
-                    <w:t>Dominica</w:t>
-                  </w:r>
-                </w:p>
-                <w:p>
-                  <w:pPr>
-                    <w:spacing w:after="0" w:line="240" w:lineRule="auto"/>
-                    <w:rPr>
-                      <w:rFonts w:ascii="Calibri" w:eastAsia="Calibri" w:hAnsi="Calibri" w:cs="Times New Roman"/>
-                    </w:rPr>
-                  </w:pPr>
-                  <w:r>
-                    <w:rPr>
-                      <w:rFonts w:ascii="Calibri" w:eastAsia="Calibri" w:hAnsi="Calibri" w:cs="Times New Roman"/>
-                    </w:rPr>
-                    <w:t>Dominican Republic</w:t>
-                  </w:r>
-                </w:p>
-                <w:p>
-                  <w:pPr>
-                    <w:spacing w:after="0" w:line="240" w:lineRule="auto"/>
-                    <w:rPr>
-                      <w:rFonts w:ascii="Calibri" w:eastAsia="Calibri" w:hAnsi="Calibri" w:cs="Times New Roman"/>
-                    </w:rPr>
-                  </w:pPr>
-                  <w:r>
-                    <w:rPr>
-                      <w:rFonts w:ascii="Calibri" w:eastAsia="Calibri" w:hAnsi="Calibri" w:cs="Times New Roman"/>
-                    </w:rPr>
-                    <w:t>Grenada</w:t>
-                  </w:r>
-                </w:p>
-                <w:p>
-                  <w:pPr>
-                    <w:spacing w:after="0" w:line="240" w:lineRule="auto"/>
-                    <w:rPr>
-                      <w:rFonts w:ascii="Calibri" w:eastAsia="Calibri" w:hAnsi="Calibri" w:cs="Times New Roman"/>
-                    </w:rPr>
-                  </w:pPr>
-                  <w:r>
-                    <w:rPr>
-                      <w:rFonts w:ascii="Calibri" w:eastAsia="Calibri" w:hAnsi="Calibri" w:cs="Times New Roman"/>
-                    </w:rPr>
-                    <w:t>Guadeloupe</w:t>
-                  </w:r>
-                </w:p>
-                <w:p>
-                  <w:pPr>
-                    <w:spacing w:after="0" w:line="240" w:lineRule="auto"/>
-                    <w:rPr>
-                      <w:rFonts w:ascii="Calibri" w:eastAsia="Calibri" w:hAnsi="Calibri" w:cs="Times New Roman"/>
-                    </w:rPr>
-                  </w:pPr>
-                  <w:r>
-                    <w:rPr>
-                      <w:rFonts w:ascii="Calibri" w:eastAsia="Calibri" w:hAnsi="Calibri" w:cs="Times New Roman"/>
-                    </w:rPr>
-                    <w:t>Haiti</w:t>
-                  </w:r>
-                </w:p>
-                <w:p>
-                  <w:pPr>
-                    <w:spacing w:after="0" w:line="240" w:lineRule="auto"/>
-                    <w:rPr>
-                      <w:rFonts w:ascii="Calibri" w:eastAsia="Calibri" w:hAnsi="Calibri" w:cs="Times New Roman"/>
-                    </w:rPr>
-                  </w:pPr>
-                  <w:r>
-                    <w:rPr>
-                      <w:rFonts w:ascii="Calibri" w:eastAsia="Calibri" w:hAnsi="Calibri" w:cs="Times New Roman"/>
-                    </w:rPr>
-                    <w:t>Jamaica</w:t>
-                  </w:r>
-                </w:p>
-                <w:p>
-                  <w:pPr>
-                    <w:spacing w:after="0" w:line="240" w:lineRule="auto"/>
-                    <w:rPr>
-                      <w:rFonts w:ascii="Calibri" w:eastAsia="Calibri" w:hAnsi="Calibri" w:cs="Times New Roman"/>
-                    </w:rPr>
-                  </w:pPr>
-                  <w:r>
-                    <w:rPr>
-                      <w:rFonts w:ascii="Calibri" w:eastAsia="Calibri" w:hAnsi="Calibri" w:cs="Times New Roman"/>
-                    </w:rPr>
-                    <w:t>Martinique</w:t>
-                  </w:r>
-                </w:p>
-                <w:p>
-                  <w:pPr>
-                    <w:spacing w:after="0" w:line="240" w:lineRule="auto"/>
-                    <w:rPr>
-                      <w:rFonts w:ascii="Calibri" w:eastAsia="Calibri" w:hAnsi="Calibri" w:cs="Times New Roman"/>
-                    </w:rPr>
-                  </w:pPr>
-                  <w:r>
-                    <w:rPr>
-                      <w:rFonts w:ascii="Calibri" w:eastAsia="Calibri" w:hAnsi="Calibri" w:cs="Times New Roman"/>
-                    </w:rPr>
                     <w:t>Mexico</w:t>
                   </w:r>
                 </w:p>
@@ -2061,174 +2449,6 @@
                     <w:rPr>
                       <w:rFonts w:ascii="Calibri" w:eastAsia="Calibri" w:hAnsi="Calibri" w:cs="Times New Roman"/>
                     </w:rPr>
-                    <w:t>Montserrat</w:t>
-                  </w:r>
-                </w:p>
-                <w:p>
-                  <w:pPr>
-                    <w:spacing w:after="0" w:line="240" w:lineRule="auto"/>
-                    <w:rPr>
-                      <w:rFonts w:ascii="Calibri" w:eastAsia="Calibri" w:hAnsi="Calibri" w:cs="Times New Roman"/>
-                    </w:rPr>
-                  </w:pPr>
-                  <w:r>
-                    <w:rPr>
-                      <w:rFonts w:ascii="Calibri" w:eastAsia="Calibri" w:hAnsi="Calibri" w:cs="Times New Roman"/>
-                    </w:rPr>
-                    <w:t>Netherlands Antilles</w:t>
-                  </w:r>
-                </w:p>
-                <w:p>
-                  <w:pPr>
-                    <w:spacing w:after="0" w:line="240" w:lineRule="auto"/>
-                    <w:rPr>
-                      <w:rFonts w:ascii="Calibri" w:eastAsia="Calibri" w:hAnsi="Calibri" w:cs="Times New Roman"/>
-                    </w:rPr>
-                  </w:pPr>
-                  <w:r>
-                    <w:rPr>
-                      <w:rFonts w:ascii="Calibri" w:eastAsia="Calibri" w:hAnsi="Calibri" w:cs="Times New Roman"/>
-                    </w:rPr>
-                    <w:t>Puerto Rico</w:t>
-                  </w:r>
-                </w:p>
-                <w:p>
-                  <w:pPr>
-                    <w:spacing w:after="0" w:line="240" w:lineRule="auto"/>
-                    <w:rPr>
-                      <w:rFonts w:ascii="Calibri" w:eastAsia="Calibri" w:hAnsi="Calibri" w:cs="Times New Roman"/>
-                    </w:rPr>
-                  </w:pPr>
-                  <w:r>
-                    <w:rPr>
-                      <w:rFonts w:ascii="Calibri" w:eastAsia="Calibri" w:hAnsi="Calibri" w:cs="Times New Roman"/>
-                    </w:rPr>
-                    <w:t>Saint Barthélemy</w:t>
-                  </w:r>
-                </w:p>
-                <w:p>
-                  <w:pPr>
-                    <w:spacing w:after="0" w:line="240" w:lineRule="auto"/>
-                    <w:rPr>
-                      <w:rFonts w:ascii="Calibri" w:eastAsia="Calibri" w:hAnsi="Calibri" w:cs="Times New Roman"/>
-                    </w:rPr>
-                  </w:pPr>
-                  <w:r>
-                    <w:rPr>
-                      <w:rFonts w:ascii="Calibri" w:eastAsia="Calibri" w:hAnsi="Calibri" w:cs="Times New Roman"/>
-                    </w:rPr>
-                    <w:t>Saint Kitts and Nevis</w:t>
-                  </w:r>
-                </w:p>
-                <w:p>
-                  <w:pPr>
-                    <w:spacing w:after="0" w:line="240" w:lineRule="auto"/>
-                    <w:rPr>
-                      <w:rFonts w:ascii="Calibri" w:eastAsia="Calibri" w:hAnsi="Calibri" w:cs="Times New Roman"/>
-                    </w:rPr>
-                  </w:pPr>
-                  <w:r>
-                    <w:rPr>
-                      <w:rFonts w:ascii="Calibri" w:eastAsia="Calibri" w:hAnsi="Calibri" w:cs="Times New Roman"/>
-                    </w:rPr>
-                    <w:t>Saint Lucia</w:t>
-                  </w:r>
-                </w:p>
-                <w:p>
-                  <w:pPr>
-                    <w:spacing w:after="0" w:line="240" w:lineRule="auto"/>
-                    <w:rPr>
-                      <w:rFonts w:ascii="Calibri" w:eastAsia="Calibri" w:hAnsi="Calibri" w:cs="Times New Roman"/>
-                    </w:rPr>
-                  </w:pPr>
-                  <w:r>
-                    <w:rPr>
-                      <w:rFonts w:ascii="Calibri" w:eastAsia="Calibri" w:hAnsi="Calibri" w:cs="Times New Roman"/>
-                    </w:rPr>
-                    <w:t>Saint Martin</w:t>
-                  </w:r>
-                </w:p>
-                <w:p>
-                  <w:pPr>
-                    <w:spacing w:after="0" w:line="240" w:lineRule="auto"/>
-                    <w:rPr>
-                      <w:rFonts w:ascii="Calibri" w:eastAsia="Calibri" w:hAnsi="Calibri" w:cs="Times New Roman"/>
-                    </w:rPr>
-                  </w:pPr>
-                  <w:r>
-                    <w:rPr>
-                      <w:rFonts w:ascii="Calibri" w:eastAsia="Calibri" w:hAnsi="Calibri" w:cs="Times New Roman"/>
-                    </w:rPr>
-                    <w:t>Saint Pierre and Miquelon</w:t>
-                  </w:r>
-                </w:p>
-                <w:p>
-                  <w:pPr>
-                    <w:spacing w:after="0" w:line="240" w:lineRule="auto"/>
-                    <w:rPr>
-                      <w:rFonts w:ascii="Calibri" w:eastAsia="Calibri" w:hAnsi="Calibri" w:cs="Times New Roman"/>
-                    </w:rPr>
-                  </w:pPr>
-                  <w:r>
-                    <w:rPr>
-                      <w:rFonts w:ascii="Calibri" w:eastAsia="Calibri" w:hAnsi="Calibri" w:cs="Times New Roman"/>
-                    </w:rPr>
-                    <w:t>Saint Vincent and the Grenadines</w:t>
-                  </w:r>
-                </w:p>
-                <w:p>
-                  <w:pPr>
-                    <w:spacing w:after="0" w:line="240" w:lineRule="auto"/>
-                    <w:rPr>
-                      <w:rFonts w:ascii="Calibri" w:eastAsia="Calibri" w:hAnsi="Calibri" w:cs="Times New Roman"/>
-                    </w:rPr>
-                  </w:pPr>
-                  <w:r>
-                    <w:rPr>
-                      <w:rFonts w:ascii="Calibri" w:eastAsia="Calibri" w:hAnsi="Calibri" w:cs="Times New Roman"/>
-                    </w:rPr>
-                    <w:t>Sao Tome and Principe</w:t>
-                  </w:r>
-                </w:p>
-                <w:p>
-                  <w:pPr>
-                    <w:spacing w:after="0" w:line="240" w:lineRule="auto"/>
-                    <w:rPr>
-                      <w:rFonts w:ascii="Calibri" w:eastAsia="Calibri" w:hAnsi="Calibri" w:cs="Times New Roman"/>
-                    </w:rPr>
-                  </w:pPr>
-                  <w:r>
-                    <w:rPr>
-                      <w:rFonts w:ascii="Calibri" w:eastAsia="Calibri" w:hAnsi="Calibri" w:cs="Times New Roman"/>
-                    </w:rPr>
-                    <w:t>Trinidad and Tobago</w:t>
-                  </w:r>
-                </w:p>
-                <w:p>
-                  <w:pPr>
-                    <w:spacing w:after="0" w:line="240" w:lineRule="auto"/>
-                    <w:rPr>
-                      <w:rFonts w:ascii="Calibri" w:eastAsia="Calibri" w:hAnsi="Calibri" w:cs="Times New Roman"/>
-                    </w:rPr>
-                  </w:pPr>
-                  <w:r>
-                    <w:rPr>
-                      <w:rFonts w:ascii="Calibri" w:eastAsia="Calibri" w:hAnsi="Calibri" w:cs="Times New Roman"/>
-                    </w:rPr>
-                    <w:t>Turks and Caicos Islands</w:t>
-                  </w:r>
-                </w:p>
-                <w:p>
-                  <w:pPr>
-                    <w:spacing w:after="0" w:line="240" w:lineRule="auto"/>
-                    <w:rPr>
-                      <w:rFonts w:ascii="Calibri" w:eastAsia="Calibri" w:hAnsi="Calibri" w:cs="Times New Roman"/>
-                    </w:rPr>
-                  </w:pPr>
-                  <w:r>
-                    <w:rPr>
-                      <w:rFonts w:ascii="Calibri" w:eastAsia="Calibri" w:hAnsi="Calibri" w:cs="Times New Roman"/>
-                    </w:rPr>
                     <w:t>United States of America</w:t>
                   </w:r>
                 </w:p>
@@ -2239,26 +2459,6 @@
                       <w:rFonts w:ascii="Calibri" w:eastAsia="Calibri" w:hAnsi="Calibri" w:cs="Times New Roman"/>
                     </w:rPr>
                   </w:pPr>
-                  <w:r>
-                    <w:rPr>
-                      <w:rFonts w:ascii="Calibri" w:eastAsia="Calibri" w:hAnsi="Calibri" w:cs="Times New Roman"/>
-                    </w:rPr>
-                    <w:t>Virgin Islands (British)</w:t>
-                  </w:r>
-                </w:p>
-                <w:p>
-                  <w:pPr>
-                    <w:spacing w:after="0" w:line="240" w:lineRule="auto"/>
-                    <w:rPr>
-                      <w:rFonts w:ascii="Calibri" w:eastAsia="Calibri" w:hAnsi="Calibri" w:cs="Times New Roman"/>
-                    </w:rPr>
-                  </w:pPr>
-                  <w:r>
-                    <w:rPr>
-                      <w:rFonts w:ascii="Calibri" w:eastAsia="Calibri" w:hAnsi="Calibri" w:cs="Times New Roman"/>
-                    </w:rPr>
-                    <w:t>Virgin Islands (U.S.)</w:t>
-                  </w:r>
                 </w:p>
               </w:tc>
               <w:tc>
@@ -2391,48 +2591,6 @@
                     <w:rPr>
                       <w:rFonts w:ascii="Calibri" w:eastAsia="Calibri" w:hAnsi="Calibri" w:cs="Times New Roman"/>
                     </w:rPr>
-                    <w:t>Falkland Islands (Malvinas)</w:t>
-                  </w:r>
-                </w:p>
-                <w:p>
-                  <w:pPr>
-                    <w:spacing w:after="0" w:line="240" w:lineRule="auto"/>
-                    <w:rPr>
-                      <w:rFonts w:ascii="Calibri" w:eastAsia="Calibri" w:hAnsi="Calibri" w:cs="Times New Roman"/>
-                    </w:rPr>
-                  </w:pPr>
-                  <w:r>
-                    <w:rPr>
-                      <w:rFonts w:ascii="Calibri" w:eastAsia="Calibri" w:hAnsi="Calibri" w:cs="Times New Roman"/>
-                    </w:rPr>
-                    <w:t>French Guiana</w:t>
-                  </w:r>
-                </w:p>
-                <w:p>
-                  <w:pPr>
-                    <w:spacing w:after="0" w:line="240" w:lineRule="auto"/>
-                    <w:rPr>
-                      <w:rFonts w:ascii="Calibri" w:eastAsia="Calibri" w:hAnsi="Calibri" w:cs="Times New Roman"/>
-                    </w:rPr>
-                  </w:pPr>
-                  <w:r>
-                    <w:rPr>
-                      <w:rFonts w:ascii="Calibri" w:eastAsia="Calibri" w:hAnsi="Calibri" w:cs="Times New Roman"/>
-                    </w:rPr>
-                    <w:t>Guyana</w:t>
-                  </w:r>
-                </w:p>
-                <w:p>
-                  <w:pPr>
-                    <w:spacing w:after="0" w:line="240" w:lineRule="auto"/>
-                    <w:rPr>
-                      <w:rFonts w:ascii="Calibri" w:eastAsia="Calibri" w:hAnsi="Calibri" w:cs="Times New Roman"/>
-                    </w:rPr>
-                  </w:pPr>
-                  <w:r>
-                    <w:rPr>
-                      <w:rFonts w:ascii="Calibri" w:eastAsia="Calibri" w:hAnsi="Calibri" w:cs="Times New Roman"/>
-                    </w:rPr>
                     <w:t>Paraguay</w:t>
                   </w:r>
                 </w:p>
@@ -2448,48 +2606,6 @@
                       <w:rFonts w:ascii="Calibri" w:eastAsia="Calibri" w:hAnsi="Calibri" w:cs="Times New Roman"/>
                     </w:rPr>
                     <w:t>Peru</w:t>
-                  </w:r>
-                </w:p>
-                <w:p>
-                  <w:pPr>
-                    <w:spacing w:after="0" w:line="240" w:lineRule="auto"/>
-                    <w:rPr>
-                      <w:rFonts w:ascii="Calibri" w:eastAsia="Calibri" w:hAnsi="Calibri" w:cs="Times New Roman"/>
-                    </w:rPr>
-                  </w:pPr>
-                  <w:r>
-                    <w:rPr>
-                      <w:rFonts w:ascii="Calibri" w:eastAsia="Calibri" w:hAnsi="Calibri" w:cs="Times New Roman"/>
-                    </w:rPr>
-                    <w:t>Saint Helena, Ascension and Tristan da Cunha</w:t>
-                  </w:r>
-                </w:p>
-                <w:p>
-                  <w:pPr>
-                    <w:spacing w:after="0" w:line="240" w:lineRule="auto"/>
-                    <w:rPr>
-                      <w:rFonts w:ascii="Calibri" w:eastAsia="Calibri" w:hAnsi="Calibri" w:cs="Times New Roman"/>
-                    </w:rPr>
-                  </w:pPr>
-                  <w:r>
-                    <w:rPr>
-                      <w:rFonts w:ascii="Calibri" w:eastAsia="Calibri" w:hAnsi="Calibri" w:cs="Times New Roman"/>
-                    </w:rPr>
-                    <w:t>South Georgia and the South Sandwich islands</w:t>
-                  </w:r>
-                </w:p>
-                <w:p>
-                  <w:pPr>
-                    <w:spacing w:after="0" w:line="240" w:lineRule="auto"/>
-                    <w:rPr>
-                      <w:rFonts w:ascii="Calibri" w:eastAsia="Calibri" w:hAnsi="Calibri" w:cs="Times New Roman"/>
-                    </w:rPr>
-                  </w:pPr>
-                  <w:r>
-                    <w:rPr>
-                      <w:rFonts w:ascii="Calibri" w:eastAsia="Calibri" w:hAnsi="Calibri" w:cs="Times New Roman"/>
-                    </w:rPr>
-                    <w:t>Suriname</w:t>
                   </w:r>
                 </w:p>
                 <w:p>
@@ -2581,76 +2697,6 @@
                     <w:rPr>
                       <w:rFonts w:ascii="Calibri" w:eastAsia="Calibri" w:hAnsi="Calibri" w:cs="Times New Roman"/>
                     </w:rPr>
-                    <w:t>Åland Islands</w:t>
-                  </w:r>
-                </w:p>
-                <w:p>
-                  <w:pPr>
-                    <w:spacing w:after="0" w:line="240" w:lineRule="auto"/>
-                    <w:rPr>
-                      <w:rFonts w:ascii="Calibri" w:eastAsia="Calibri" w:hAnsi="Calibri" w:cs="Times New Roman"/>
-                    </w:rPr>
-                  </w:pPr>
-                  <w:r>
-                    <w:rPr>
-                      <w:rFonts w:ascii="Calibri" w:eastAsia="Calibri" w:hAnsi="Calibri" w:cs="Times New Roman"/>
-                    </w:rPr>
-                    <w:t>Albania</w:t>
-                  </w:r>
-                </w:p>
-                <w:p>
-                  <w:pPr>
-                    <w:spacing w:after="0" w:line="240" w:lineRule="auto"/>
-                    <w:rPr>
-                      <w:rFonts w:ascii="Calibri" w:eastAsia="Calibri" w:hAnsi="Calibri" w:cs="Times New Roman"/>
-                    </w:rPr>
-                  </w:pPr>
-                  <w:r>
-                    <w:rPr>
-                      <w:rFonts w:ascii="Calibri" w:eastAsia="Calibri" w:hAnsi="Calibri" w:cs="Times New Roman"/>
-                    </w:rPr>
-                    <w:t>Algeria</w:t>
-                  </w:r>
-                </w:p>
-                <w:p>
-                  <w:pPr>
-                    <w:spacing w:after="0" w:line="240" w:lineRule="auto"/>
-                    <w:rPr>
-                      <w:rFonts w:ascii="Calibri" w:eastAsia="Calibri" w:hAnsi="Calibri" w:cs="Times New Roman"/>
-                    </w:rPr>
-                  </w:pPr>
-                  <w:r>
-                    <w:rPr>
-                      <w:rFonts w:ascii="Calibri" w:eastAsia="Calibri" w:hAnsi="Calibri" w:cs="Times New Roman"/>
-                    </w:rPr>
-                    <w:t>Andorra</w:t>
-                  </w:r>
-                </w:p>
-                <w:p>
-                  <w:pPr>
-                    <w:spacing w:after="0" w:line="240" w:lineRule="auto"/>
-                    <w:rPr>
-                      <w:rFonts w:ascii="Calibri" w:eastAsia="Calibri" w:hAnsi="Calibri" w:cs="Times New Roman"/>
-                    </w:rPr>
-                  </w:pPr>
-                  <w:r>
-                    <w:rPr>
-                      <w:rFonts w:ascii="Calibri" w:eastAsia="Calibri" w:hAnsi="Calibri" w:cs="Times New Roman"/>
-                    </w:rPr>
-                    <w:t>Angola</w:t>
-                  </w:r>
-                </w:p>
-                <w:p>
-                  <w:pPr>
-                    <w:spacing w:after="0" w:line="240" w:lineRule="auto"/>
-                    <w:rPr>
-                      <w:rFonts w:ascii="Calibri" w:eastAsia="Calibri" w:hAnsi="Calibri" w:cs="Times New Roman"/>
-                    </w:rPr>
-                  </w:pPr>
-                  <w:r>
-                    <w:rPr>
-                      <w:rFonts w:ascii="Calibri" w:eastAsia="Calibri" w:hAnsi="Calibri" w:cs="Times New Roman"/>
-                    </w:rPr>
                     <w:t>Armenia</w:t>
                   </w:r>
                 </w:p>
@@ -2679,62 +2725,6 @@
                     <w:rPr>
                       <w:rFonts w:ascii="Calibri" w:eastAsia="Calibri" w:hAnsi="Calibri" w:cs="Times New Roman"/>
                     </w:rPr>
-                    <w:t>Azerbaijan</w:t>
-                  </w:r>
-                </w:p>
-                <w:p>
-                  <w:pPr>
-                    <w:spacing w:after="0" w:line="240" w:lineRule="auto"/>
-                    <w:rPr>
-                      <w:rFonts w:ascii="Calibri" w:eastAsia="Calibri" w:hAnsi="Calibri" w:cs="Times New Roman"/>
-                    </w:rPr>
-                  </w:pPr>
-                  <w:r>
-                    <w:rPr>
-                      <w:rFonts w:ascii="Calibri" w:eastAsia="Calibri" w:hAnsi="Calibri" w:cs="Times New Roman"/>
-                    </w:rPr>
-                    <w:t>Bahrain</w:t>
-                  </w:r>
-                </w:p>
-                <w:p>
-                  <w:pPr>
-                    <w:spacing w:after="0" w:line="240" w:lineRule="auto"/>
-                    <w:rPr>
-                      <w:rFonts w:ascii="Calibri" w:eastAsia="Calibri" w:hAnsi="Calibri" w:cs="Times New Roman"/>
-                    </w:rPr>
-                  </w:pPr>
-                  <w:r>
-                    <w:rPr>
-                      <w:rFonts w:ascii="Calibri" w:eastAsia="Calibri" w:hAnsi="Calibri" w:cs="Times New Roman"/>
-                    </w:rPr>
-                    <w:t>Bailiwick of Guernsey</w:t>
-                  </w:r>
-                </w:p>
-                <w:p>
-                  <w:pPr>
-                    <w:spacing w:after="0" w:line="240" w:lineRule="auto"/>
-                    <w:rPr>
-                      <w:rFonts w:ascii="Calibri" w:eastAsia="Calibri" w:hAnsi="Calibri" w:cs="Times New Roman"/>
-                    </w:rPr>
-                  </w:pPr>
-                  <w:r>
-                    <w:rPr>
-                      <w:rFonts w:ascii="Calibri" w:eastAsia="Calibri" w:hAnsi="Calibri" w:cs="Times New Roman"/>
-                    </w:rPr>
-                    <w:t>Belarus</w:t>
-                  </w:r>
-                </w:p>
-                <w:p>
-                  <w:pPr>
-                    <w:spacing w:after="0" w:line="240" w:lineRule="auto"/>
-                    <w:rPr>
-                      <w:rFonts w:ascii="Calibri" w:eastAsia="Calibri" w:hAnsi="Calibri" w:cs="Times New Roman"/>
-                    </w:rPr>
-                  </w:pPr>
-                  <w:r>
-                    <w:rPr>
-                      <w:rFonts w:ascii="Calibri" w:eastAsia="Calibri" w:hAnsi="Calibri" w:cs="Times New Roman"/>
-                    </w:rPr>
                     <w:t>Belgium</w:t>
                   </w:r>
                 </w:p>
@@ -2749,188 +2739,6 @@
                     <w:rPr>
                       <w:rFonts w:ascii="Calibri" w:eastAsia="Calibri" w:hAnsi="Calibri" w:cs="Times New Roman"/>
                     </w:rPr>
-                    <w:t>Benin</w:t>
-                  </w:r>
-                </w:p>
-                <w:p>
-                  <w:pPr>
-                    <w:spacing w:after="0" w:line="240" w:lineRule="auto"/>
-                    <w:rPr>
-                      <w:rFonts w:ascii="Calibri" w:eastAsia="Calibri" w:hAnsi="Calibri" w:cs="Times New Roman"/>
-                    </w:rPr>
-                  </w:pPr>
-                  <w:r>
-                    <w:rPr>
-                      <w:rFonts w:ascii="Calibri" w:eastAsia="Calibri" w:hAnsi="Calibri" w:cs="Times New Roman"/>
-                    </w:rPr>
-                    <w:t>Bosnia and Herzegovina</w:t>
-                  </w:r>
-                </w:p>
-                <w:p>
-                  <w:pPr>
-                    <w:spacing w:after="0" w:line="240" w:lineRule="auto"/>
-                    <w:rPr>
-                      <w:rFonts w:ascii="Calibri" w:eastAsia="Calibri" w:hAnsi="Calibri" w:cs="Times New Roman"/>
-                    </w:rPr>
-                  </w:pPr>
-                  <w:r>
-                    <w:rPr>
-                      <w:rFonts w:ascii="Calibri" w:eastAsia="Calibri" w:hAnsi="Calibri" w:cs="Times New Roman"/>
-                    </w:rPr>
-                    <w:t>Botswana</w:t>
-                  </w:r>
-                </w:p>
-                <w:p>
-                  <w:pPr>
-                    <w:spacing w:after="0" w:line="240" w:lineRule="auto"/>
-                    <w:rPr>
-                      <w:rFonts w:ascii="Calibri" w:eastAsia="Calibri" w:hAnsi="Calibri" w:cs="Times New Roman"/>
-                    </w:rPr>
-                  </w:pPr>
-                  <w:r>
-                    <w:rPr>
-                      <w:rFonts w:ascii="Calibri" w:eastAsia="Calibri" w:hAnsi="Calibri" w:cs="Times New Roman"/>
-                    </w:rPr>
-                    <w:t>Bulgaria</w:t>
-                  </w:r>
-                </w:p>
-                <w:p>
-                  <w:pPr>
-                    <w:spacing w:after="0" w:line="240" w:lineRule="auto"/>
-                    <w:rPr>
-                      <w:rFonts w:ascii="Calibri" w:eastAsia="Calibri" w:hAnsi="Calibri" w:cs="Times New Roman"/>
-                    </w:rPr>
-                  </w:pPr>
-                  <w:r>
-                    <w:rPr>
-                      <w:rFonts w:ascii="Calibri" w:eastAsia="Calibri" w:hAnsi="Calibri" w:cs="Times New Roman"/>
-                    </w:rPr>
-                    <w:t>Burkina Faso</w:t>
-                  </w:r>
-                </w:p>
-                <w:p>
-                  <w:pPr>
-                    <w:spacing w:after="0" w:line="240" w:lineRule="auto"/>
-                    <w:rPr>
-                      <w:rFonts w:ascii="Calibri" w:eastAsia="Calibri" w:hAnsi="Calibri" w:cs="Times New Roman"/>
-                    </w:rPr>
-                  </w:pPr>
-                  <w:r>
-                    <w:rPr>
-                      <w:rFonts w:ascii="Calibri" w:eastAsia="Calibri" w:hAnsi="Calibri" w:cs="Times New Roman"/>
-                    </w:rPr>
-                    <w:t>Burundi</w:t>
-                  </w:r>
-                </w:p>
-                <w:p>
-                  <w:pPr>
-                    <w:spacing w:after="0" w:line="240" w:lineRule="auto"/>
-                    <w:rPr>
-                      <w:rFonts w:ascii="Calibri" w:eastAsia="Calibri" w:hAnsi="Calibri" w:cs="Times New Roman"/>
-                    </w:rPr>
-                  </w:pPr>
-                  <w:r>
-                    <w:rPr>
-                      <w:rFonts w:ascii="Calibri" w:eastAsia="Calibri" w:hAnsi="Calibri" w:cs="Times New Roman"/>
-                    </w:rPr>
-                    <w:t>Cameroon</w:t>
-                  </w:r>
-                </w:p>
-                <w:p>
-                  <w:pPr>
-                    <w:spacing w:after="0" w:line="240" w:lineRule="auto"/>
-                    <w:rPr>
-                      <w:rFonts w:ascii="Calibri" w:eastAsia="Calibri" w:hAnsi="Calibri" w:cs="Times New Roman"/>
-                    </w:rPr>
-                  </w:pPr>
-                  <w:r>
-                    <w:rPr>
-                      <w:rFonts w:ascii="Calibri" w:eastAsia="Calibri" w:hAnsi="Calibri" w:cs="Times New Roman"/>
-                    </w:rPr>
-                    <w:t>Cape Verde</w:t>
-                  </w:r>
-                </w:p>
-                <w:p>
-                  <w:pPr>
-                    <w:spacing w:after="0" w:line="240" w:lineRule="auto"/>
-                    <w:rPr>
-                      <w:rFonts w:ascii="Calibri" w:eastAsia="Calibri" w:hAnsi="Calibri" w:cs="Times New Roman"/>
-                    </w:rPr>
-                  </w:pPr>
-                  <w:r>
-                    <w:rPr>
-                      <w:rFonts w:ascii="Calibri" w:eastAsia="Calibri" w:hAnsi="Calibri" w:cs="Times New Roman"/>
-                    </w:rPr>
-                    <w:t>Central African Republic</w:t>
-                  </w:r>
-                </w:p>
-                <w:p>
-                  <w:pPr>
-                    <w:spacing w:after="0" w:line="240" w:lineRule="auto"/>
-                    <w:rPr>
-                      <w:rFonts w:ascii="Calibri" w:eastAsia="Calibri" w:hAnsi="Calibri" w:cs="Times New Roman"/>
-                    </w:rPr>
-                  </w:pPr>
-                  <w:r>
-                    <w:rPr>
-                      <w:rFonts w:ascii="Calibri" w:eastAsia="Calibri" w:hAnsi="Calibri" w:cs="Times New Roman"/>
-                    </w:rPr>
-                    <w:t>Chad</w:t>
-                  </w:r>
-                </w:p>
-                <w:p>
-                  <w:pPr>
-                    <w:spacing w:after="0" w:line="240" w:lineRule="auto"/>
-                    <w:rPr>
-                      <w:rFonts w:ascii="Calibri" w:eastAsia="Calibri" w:hAnsi="Calibri" w:cs="Times New Roman"/>
-                    </w:rPr>
-                  </w:pPr>
-                  <w:r>
-                    <w:rPr>
-                      <w:rFonts w:ascii="Calibri" w:eastAsia="Calibri" w:hAnsi="Calibri" w:cs="Times New Roman"/>
-                    </w:rPr>
-                    <w:t>Congo, Democratic Republic of</w:t>
-                  </w:r>
-                </w:p>
-                <w:p>
-                  <w:pPr>
-                    <w:spacing w:after="0" w:line="240" w:lineRule="auto"/>
-                    <w:rPr>
-                      <w:rFonts w:ascii="Calibri" w:eastAsia="Calibri" w:hAnsi="Calibri" w:cs="Times New Roman"/>
-                    </w:rPr>
-                  </w:pPr>
-                  <w:r>
-                    <w:rPr>
-                      <w:rFonts w:ascii="Calibri" w:eastAsia="Calibri" w:hAnsi="Calibri" w:cs="Times New Roman"/>
-                    </w:rPr>
-                    <w:t>Congo, People's Republic of</w:t>
-                  </w:r>
-                </w:p>
-                <w:p>
-                  <w:pPr>
-                    <w:spacing w:after="0" w:line="240" w:lineRule="auto"/>
-                    <w:rPr>
-                      <w:rFonts w:ascii="Calibri" w:eastAsia="Calibri" w:hAnsi="Calibri" w:cs="Times New Roman"/>
-                    </w:rPr>
-                  </w:pPr>
-                  <w:r>
-                    <w:rPr>
-                      <w:rFonts w:ascii="Calibri" w:eastAsia="Calibri" w:hAnsi="Calibri" w:cs="Times New Roman"/>
-                    </w:rPr>
-                    <w:t>Cote D'Ivoire (Ivory Coast)</w:t>
-                  </w:r>
-                </w:p>
-                <w:p>
-                  <w:pPr>
-                    <w:spacing w:after="0" w:line="240" w:lineRule="auto"/>
-                    <w:rPr>
-                      <w:rFonts w:ascii="Calibri" w:eastAsia="Calibri" w:hAnsi="Calibri" w:cs="Times New Roman"/>
-                    </w:rPr>
-                  </w:pPr>
-                  <w:r>
-                    <w:rPr>
-                      <w:rFonts w:ascii="Calibri" w:eastAsia="Calibri" w:hAnsi="Calibri" w:cs="Times New Roman"/>
-                    </w:rPr>
                     <w:t>Croatia</w:t>
                   </w:r>
                 </w:p>
@@ -2945,20 +2753,6 @@
                     <w:rPr>
                       <w:rFonts w:ascii="Calibri" w:eastAsia="Calibri" w:hAnsi="Calibri" w:cs="Times New Roman"/>
                     </w:rPr>
-                    <w:t>Cyprus</w:t>
-                  </w:r>
-                </w:p>
-                <w:p>
-                  <w:pPr>
-                    <w:spacing w:after="0" w:line="240" w:lineRule="auto"/>
-                    <w:rPr>
-                      <w:rFonts w:ascii="Calibri" w:eastAsia="Calibri" w:hAnsi="Calibri" w:cs="Times New Roman"/>
-                    </w:rPr>
-                  </w:pPr>
-                  <w:r>
-                    <w:rPr>
-                      <w:rFonts w:ascii="Calibri" w:eastAsia="Calibri" w:hAnsi="Calibri" w:cs="Times New Roman"/>
-                    </w:rPr>
                     <w:t>Czech Republic</w:t>
                   </w:r>
                 </w:p>
@@ -2987,20 +2781,6 @@
                     <w:rPr>
                       <w:rFonts w:ascii="Calibri" w:eastAsia="Calibri" w:hAnsi="Calibri" w:cs="Times New Roman"/>
                     </w:rPr>
-                    <w:t>Djibouti</w:t>
-                  </w:r>
-                </w:p>
-                <w:p>
-                  <w:pPr>
-                    <w:spacing w:after="0" w:line="240" w:lineRule="auto"/>
-                    <w:rPr>
-                      <w:rFonts w:ascii="Calibri" w:eastAsia="Calibri" w:hAnsi="Calibri" w:cs="Times New Roman"/>
-                    </w:rPr>
-                  </w:pPr>
-                  <w:r>
-                    <w:rPr>
-                      <w:rFonts w:ascii="Calibri" w:eastAsia="Calibri" w:hAnsi="Calibri" w:cs="Times New Roman"/>
-                    </w:rPr>
                     <w:t>Egypt</w:t>
                   </w:r>
                 </w:p>
@@ -3015,62 +2795,6 @@
                     <w:rPr>
                       <w:rFonts w:ascii="Calibri" w:eastAsia="Calibri" w:hAnsi="Calibri" w:cs="Times New Roman"/>
                     </w:rPr>
-                    <w:t>Equatorial Guinea</w:t>
-                  </w:r>
-                </w:p>
-                <w:p>
-                  <w:pPr>
-                    <w:spacing w:after="0" w:line="240" w:lineRule="auto"/>
-                    <w:rPr>
-                      <w:rFonts w:ascii="Calibri" w:eastAsia="Calibri" w:hAnsi="Calibri" w:cs="Times New Roman"/>
-                    </w:rPr>
-                  </w:pPr>
-                  <w:r>
-                    <w:rPr>
-                      <w:rFonts w:ascii="Calibri" w:eastAsia="Calibri" w:hAnsi="Calibri" w:cs="Times New Roman"/>
-                    </w:rPr>
-                    <w:t>Equatorial guinea</w:t>
-                  </w:r>
-                </w:p>
-                <w:p>
-                  <w:pPr>
-                    <w:spacing w:after="0" w:line="240" w:lineRule="auto"/>
-                    <w:rPr>
-                      <w:rFonts w:ascii="Calibri" w:eastAsia="Calibri" w:hAnsi="Calibri" w:cs="Times New Roman"/>
-                    </w:rPr>
-                  </w:pPr>
-                  <w:r>
-                    <w:rPr>
-                      <w:rFonts w:ascii="Calibri" w:eastAsia="Calibri" w:hAnsi="Calibri" w:cs="Times New Roman"/>
-                    </w:rPr>
-                    <w:t>Eritrea</w:t>
-                  </w:r>
-                </w:p>
-                <w:p>
-                  <w:pPr>
-                    <w:spacing w:after="0" w:line="240" w:lineRule="auto"/>
-                    <w:rPr>
-                      <w:rFonts w:ascii="Calibri" w:eastAsia="Calibri" w:hAnsi="Calibri" w:cs="Times New Roman"/>
-                    </w:rPr>
-                  </w:pPr>
-                  <w:r>
-                    <w:rPr>
-                      <w:rFonts w:ascii="Calibri" w:eastAsia="Calibri" w:hAnsi="Calibri" w:cs="Times New Roman"/>
-                    </w:rPr>
-                    <w:t>Estonia</w:t>
-                  </w:r>
-                </w:p>
-                <w:p>
-                  <w:pPr>
-                    <w:spacing w:after="0" w:line="240" w:lineRule="auto"/>
-                    <w:rPr>
-                      <w:rFonts w:ascii="Calibri" w:eastAsia="Calibri" w:hAnsi="Calibri" w:cs="Times New Roman"/>
-                    </w:rPr>
-                  </w:pPr>
-                  <w:r>
-                    <w:rPr>
-                      <w:rFonts w:ascii="Calibri" w:eastAsia="Calibri" w:hAnsi="Calibri" w:cs="Times New Roman"/>
-                    </w:rPr>
                     <w:t>Ethiopia</w:t>
                   </w:r>
                 </w:p>
@@ -3085,34 +2809,6 @@
                     <w:rPr>
                       <w:rFonts w:ascii="Calibri" w:eastAsia="Calibri" w:hAnsi="Calibri" w:cs="Times New Roman"/>
                     </w:rPr>
-                    <w:t>European Union</w:t>
-                  </w:r>
-                </w:p>
-                <w:p>
-                  <w:pPr>
-                    <w:spacing w:after="0" w:line="240" w:lineRule="auto"/>
-                    <w:rPr>
-                      <w:rFonts w:ascii="Calibri" w:eastAsia="Calibri" w:hAnsi="Calibri" w:cs="Times New Roman"/>
-                    </w:rPr>
-                  </w:pPr>
-                  <w:r>
-                    <w:rPr>
-                      <w:rFonts w:ascii="Calibri" w:eastAsia="Calibri" w:hAnsi="Calibri" w:cs="Times New Roman"/>
-                    </w:rPr>
-                    <w:t>Faeroe Islands</w:t>
-                  </w:r>
-                </w:p>
-                <w:p>
-                  <w:pPr>
-                    <w:spacing w:after="0" w:line="240" w:lineRule="auto"/>
-                    <w:rPr>
-                      <w:rFonts w:ascii="Calibri" w:eastAsia="Calibri" w:hAnsi="Calibri" w:cs="Times New Roman"/>
-                    </w:rPr>
-                  </w:pPr>
-                  <w:r>
-                    <w:rPr>
-                      <w:rFonts w:ascii="Calibri" w:eastAsia="Calibri" w:hAnsi="Calibri" w:cs="Times New Roman"/>
-                    </w:rPr>
                     <w:t>Finland</w:t>
                   </w:r>
                 </w:p>
@@ -3141,48 +2837,6 @@
                     <w:rPr>
                       <w:rFonts w:ascii="Calibri" w:eastAsia="Calibri" w:hAnsi="Calibri" w:cs="Times New Roman"/>
                     </w:rPr>
-                    <w:t>Gabon</w:t>
-                  </w:r>
-                </w:p>
-                <w:p>
-                  <w:pPr>
-                    <w:spacing w:after="0" w:line="240" w:lineRule="auto"/>
-                    <w:rPr>
-                      <w:rFonts w:ascii="Calibri" w:eastAsia="Calibri" w:hAnsi="Calibri" w:cs="Times New Roman"/>
-                    </w:rPr>
-                  </w:pPr>
-                  <w:r>
-                    <w:rPr>
-                      <w:rFonts w:ascii="Calibri" w:eastAsia="Calibri" w:hAnsi="Calibri" w:cs="Times New Roman"/>
-                    </w:rPr>
-                    <w:t>Gambia</w:t>
-                  </w:r>
-                </w:p>
-                <w:p>
-                  <w:pPr>
-                    <w:spacing w:after="0" w:line="240" w:lineRule="auto"/>
-                    <w:rPr>
-                      <w:rFonts w:ascii="Calibri" w:eastAsia="Calibri" w:hAnsi="Calibri" w:cs="Times New Roman"/>
-                    </w:rPr>
-                  </w:pPr>
-                  <w:r>
-                    <w:rPr>
-                      <w:rFonts w:ascii="Calibri" w:eastAsia="Calibri" w:hAnsi="Calibri" w:cs="Times New Roman"/>
-                    </w:rPr>
-                    <w:t>Georgia</w:t>
-                  </w:r>
-                </w:p>
-                <w:p>
-                  <w:pPr>
-                    <w:spacing w:after="0" w:line="240" w:lineRule="auto"/>
-                    <w:rPr>
-                      <w:rFonts w:ascii="Calibri" w:eastAsia="Calibri" w:hAnsi="Calibri" w:cs="Times New Roman"/>
-                    </w:rPr>
-                  </w:pPr>
-                  <w:r>
-                    <w:rPr>
-                      <w:rFonts w:ascii="Calibri" w:eastAsia="Calibri" w:hAnsi="Calibri" w:cs="Times New Roman"/>
-                    </w:rPr>
                     <w:t>Germany</w:t>
                   </w:r>
                 </w:p>
@@ -3197,34 +2851,6 @@
                     <w:rPr>
                       <w:rFonts w:ascii="Calibri" w:eastAsia="Calibri" w:hAnsi="Calibri" w:cs="Times New Roman"/>
                     </w:rPr>
-                    <w:t>Ghana</w:t>
-                  </w:r>
-                </w:p>
-                <w:p>
-                  <w:pPr>
-                    <w:spacing w:after="0" w:line="240" w:lineRule="auto"/>
-                    <w:rPr>
-                      <w:rFonts w:ascii="Calibri" w:eastAsia="Calibri" w:hAnsi="Calibri" w:cs="Times New Roman"/>
-                    </w:rPr>
-                  </w:pPr>
-                  <w:r>
-                    <w:rPr>
-                      <w:rFonts w:ascii="Calibri" w:eastAsia="Calibri" w:hAnsi="Calibri" w:cs="Times New Roman"/>
-                    </w:rPr>
-                    <w:t>Gibraltar</w:t>
-                  </w:r>
-                </w:p>
-                <w:p>
-                  <w:pPr>
-                    <w:spacing w:after="0" w:line="240" w:lineRule="auto"/>
-                    <w:rPr>
-                      <w:rFonts w:ascii="Calibri" w:eastAsia="Calibri" w:hAnsi="Calibri" w:cs="Times New Roman"/>
-                    </w:rPr>
-                  </w:pPr>
-                  <w:r>
-                    <w:rPr>
-                      <w:rFonts w:ascii="Calibri" w:eastAsia="Calibri" w:hAnsi="Calibri" w:cs="Times New Roman"/>
-                    </w:rPr>
                     <w:t>Greece</w:t>
                   </w:r>
                 </w:p>
@@ -3253,20 +2879,6 @@
                     <w:rPr>
                       <w:rFonts w:ascii="Calibri" w:eastAsia="Calibri" w:hAnsi="Calibri" w:cs="Times New Roman"/>
                     </w:rPr>
-                    <w:t>Holy see (Vatican city state)</w:t>
-                  </w:r>
-                </w:p>
-                <w:p>
-                  <w:pPr>
-                    <w:spacing w:after="0" w:line="240" w:lineRule="auto"/>
-                    <w:rPr>
-                      <w:rFonts w:ascii="Calibri" w:eastAsia="Calibri" w:hAnsi="Calibri" w:cs="Times New Roman"/>
-                    </w:rPr>
-                  </w:pPr>
-                  <w:r>
-                    <w:rPr>
-                      <w:rFonts w:ascii="Calibri" w:eastAsia="Calibri" w:hAnsi="Calibri" w:cs="Times New Roman"/>
-                    </w:rPr>
                     <w:t>Hungary</w:t>
                   </w:r>
                 </w:p>
@@ -3337,20 +2949,6 @@
                     <w:rPr>
                       <w:rFonts w:ascii="Calibri" w:eastAsia="Calibri" w:hAnsi="Calibri" w:cs="Times New Roman"/>
                     </w:rPr>
-                    <w:t>Isle of Man</w:t>
-                  </w:r>
-                </w:p>
-                <w:p>
-                  <w:pPr>
-                    <w:spacing w:after="0" w:line="240" w:lineRule="auto"/>
-                    <w:rPr>
-                      <w:rFonts w:ascii="Calibri" w:eastAsia="Calibri" w:hAnsi="Calibri" w:cs="Times New Roman"/>
-                    </w:rPr>
-                  </w:pPr>
-                  <w:r>
-                    <w:rPr>
-                      <w:rFonts w:ascii="Calibri" w:eastAsia="Calibri" w:hAnsi="Calibri" w:cs="Times New Roman"/>
-                    </w:rPr>
                     <w:t>Israel</w:t>
                   </w:r>
                 </w:p>
@@ -3379,20 +2977,6 @@
                     <w:rPr>
                       <w:rFonts w:ascii="Calibri" w:eastAsia="Calibri" w:hAnsi="Calibri" w:cs="Times New Roman"/>
                     </w:rPr>
-                    <w:t>Jersey</w:t>
-                  </w:r>
-                </w:p>
-                <w:p>
-                  <w:pPr>
-                    <w:spacing w:after="0" w:line="240" w:lineRule="auto"/>
-                    <w:rPr>
-                      <w:rFonts w:ascii="Calibri" w:eastAsia="Calibri" w:hAnsi="Calibri" w:cs="Times New Roman"/>
-                    </w:rPr>
-                  </w:pPr>
-                  <w:r>
-                    <w:rPr>
-                      <w:rFonts w:ascii="Calibri" w:eastAsia="Calibri" w:hAnsi="Calibri" w:cs="Times New Roman"/>
-                    </w:rPr>
                     <w:t>Jordan</w:t>
                   </w:r>
                 </w:p>
@@ -3421,314 +3005,6 @@
                     <w:rPr>
                       <w:rFonts w:ascii="Calibri" w:eastAsia="Calibri" w:hAnsi="Calibri" w:cs="Times New Roman"/>
                     </w:rPr>
-                    <w:t>Kuwait</w:t>
-                  </w:r>
-                </w:p>
-                <w:p>
-                  <w:pPr>
-                    <w:spacing w:after="0" w:line="240" w:lineRule="auto"/>
-                    <w:rPr>
-                      <w:rFonts w:ascii="Calibri" w:eastAsia="Calibri" w:hAnsi="Calibri" w:cs="Times New Roman"/>
-                    </w:rPr>
-                  </w:pPr>
-                  <w:r>
-                    <w:rPr>
-                      <w:rFonts w:ascii="Calibri" w:eastAsia="Calibri" w:hAnsi="Calibri" w:cs="Times New Roman"/>
-                    </w:rPr>
-                    <w:t>Latvia</w:t>
-                  </w:r>
-                </w:p>
-                <w:p>
-                  <w:pPr>
-                    <w:spacing w:after="0" w:line="240" w:lineRule="auto"/>
-                    <w:rPr>
-                      <w:rFonts w:ascii="Calibri" w:eastAsia="Calibri" w:hAnsi="Calibri" w:cs="Times New Roman"/>
-                    </w:rPr>
-                  </w:pPr>
-                  <w:r>
-                    <w:rPr>
-                      <w:rFonts w:ascii="Calibri" w:eastAsia="Calibri" w:hAnsi="Calibri" w:cs="Times New Roman"/>
-                    </w:rPr>
-                    <w:t>Lebanon</w:t>
-                  </w:r>
-                </w:p>
-                <w:p>
-                  <w:pPr>
-                    <w:spacing w:after="0" w:line="240" w:lineRule="auto"/>
-                    <w:rPr>
-                      <w:rFonts w:ascii="Calibri" w:eastAsia="Calibri" w:hAnsi="Calibri" w:cs="Times New Roman"/>
-                    </w:rPr>
-                  </w:pPr>
-                  <w:r>
-                    <w:rPr>
-                      <w:rFonts w:ascii="Calibri" w:eastAsia="Calibri" w:hAnsi="Calibri" w:cs="Times New Roman"/>
-                    </w:rPr>
-                    <w:t>Lesotho</w:t>
-                  </w:r>
-                </w:p>
-                <w:p>
-                  <w:pPr>
-                    <w:spacing w:after="0" w:line="240" w:lineRule="auto"/>
-                    <w:rPr>
-                      <w:rFonts w:ascii="Calibri" w:eastAsia="Calibri" w:hAnsi="Calibri" w:cs="Times New Roman"/>
-                    </w:rPr>
-                  </w:pPr>
-                  <w:r>
-                    <w:rPr>
-                      <w:rFonts w:ascii="Calibri" w:eastAsia="Calibri" w:hAnsi="Calibri" w:cs="Times New Roman"/>
-                    </w:rPr>
-                    <w:t>Liberia</w:t>
-                  </w:r>
-                </w:p>
-                <w:p>
-                  <w:pPr>
-                    <w:spacing w:after="0" w:line="240" w:lineRule="auto"/>
-                    <w:rPr>
-                      <w:rFonts w:ascii="Calibri" w:eastAsia="Calibri" w:hAnsi="Calibri" w:cs="Times New Roman"/>
-                    </w:rPr>
-                  </w:pPr>
-                  <w:r>
-                    <w:rPr>
-                      <w:rFonts w:ascii="Calibri" w:eastAsia="Calibri" w:hAnsi="Calibri" w:cs="Times New Roman"/>
-                    </w:rPr>
-                    <w:t>Libya</w:t>
-                  </w:r>
-                </w:p>
-                <w:p>
-                  <w:pPr>
-                    <w:spacing w:after="0" w:line="240" w:lineRule="auto"/>
-                    <w:rPr>
-                      <w:rFonts w:ascii="Calibri" w:eastAsia="Calibri" w:hAnsi="Calibri" w:cs="Times New Roman"/>
-                    </w:rPr>
-                  </w:pPr>
-                  <w:r>
-                    <w:rPr>
-                      <w:rFonts w:ascii="Calibri" w:eastAsia="Calibri" w:hAnsi="Calibri" w:cs="Times New Roman"/>
-                    </w:rPr>
-                    <w:t>Liechtenstein</w:t>
-                  </w:r>
-                </w:p>
-                <w:p>
-                  <w:pPr>
-                    <w:spacing w:after="0" w:line="240" w:lineRule="auto"/>
-                    <w:rPr>
-                      <w:rFonts w:ascii="Calibri" w:eastAsia="Calibri" w:hAnsi="Calibri" w:cs="Times New Roman"/>
-                    </w:rPr>
-                  </w:pPr>
-                  <w:r>
-                    <w:rPr>
-                      <w:rFonts w:ascii="Calibri" w:eastAsia="Calibri" w:hAnsi="Calibri" w:cs="Times New Roman"/>
-                    </w:rPr>
-                    <w:t>Lithuania</w:t>
-                  </w:r>
-                </w:p>
-                <w:p>
-                  <w:pPr>
-                    <w:spacing w:after="0" w:line="240" w:lineRule="auto"/>
-                    <w:rPr>
-                      <w:rFonts w:ascii="Calibri" w:eastAsia="Calibri" w:hAnsi="Calibri" w:cs="Times New Roman"/>
-                    </w:rPr>
-                  </w:pPr>
-                  <w:r>
-                    <w:rPr>
-                      <w:rFonts w:ascii="Calibri" w:eastAsia="Calibri" w:hAnsi="Calibri" w:cs="Times New Roman"/>
-                    </w:rPr>
-                    <w:t>Luxembourg</w:t>
-                  </w:r>
-                </w:p>
-                <w:p>
-                  <w:pPr>
-                    <w:spacing w:after="0" w:line="240" w:lineRule="auto"/>
-                    <w:rPr>
-                      <w:rFonts w:ascii="Calibri" w:eastAsia="Calibri" w:hAnsi="Calibri" w:cs="Times New Roman"/>
-                    </w:rPr>
-                  </w:pPr>
-                  <w:r>
-                    <w:rPr>
-                      <w:rFonts w:ascii="Calibri" w:eastAsia="Calibri" w:hAnsi="Calibri" w:cs="Times New Roman"/>
-                    </w:rPr>
-                    <w:t>Macedonia</w:t>
-                  </w:r>
-                </w:p>
-                <w:p>
-                  <w:pPr>
-                    <w:spacing w:after="0" w:line="240" w:lineRule="auto"/>
-                    <w:rPr>
-                      <w:rFonts w:ascii="Calibri" w:eastAsia="Calibri" w:hAnsi="Calibri" w:cs="Times New Roman"/>
-                    </w:rPr>
-                  </w:pPr>
-                  <w:r>
-                    <w:rPr>
-                      <w:rFonts w:ascii="Calibri" w:eastAsia="Calibri" w:hAnsi="Calibri" w:cs="Times New Roman"/>
-                    </w:rPr>
-                    <w:t>Malawi</w:t>
-                  </w:r>
-                </w:p>
-                <w:p>
-                  <w:pPr>
-                    <w:spacing w:after="0" w:line="240" w:lineRule="auto"/>
-                    <w:rPr>
-                      <w:rFonts w:ascii="Calibri" w:eastAsia="Calibri" w:hAnsi="Calibri" w:cs="Times New Roman"/>
-                    </w:rPr>
-                  </w:pPr>
-                  <w:r>
-                    <w:rPr>
-                      <w:rFonts w:ascii="Calibri" w:eastAsia="Calibri" w:hAnsi="Calibri" w:cs="Times New Roman"/>
-                    </w:rPr>
-                    <w:t>Mali</w:t>
-                  </w:r>
-                </w:p>
-                <w:p>
-                  <w:pPr>
-                    <w:spacing w:after="0" w:line="240" w:lineRule="auto"/>
-                    <w:rPr>
-                      <w:rFonts w:ascii="Calibri" w:eastAsia="Calibri" w:hAnsi="Calibri" w:cs="Times New Roman"/>
-                    </w:rPr>
-                  </w:pPr>
-                  <w:r>
-                    <w:rPr>
-                      <w:rFonts w:ascii="Calibri" w:eastAsia="Calibri" w:hAnsi="Calibri" w:cs="Times New Roman"/>
-                    </w:rPr>
-                    <w:t>Malta</w:t>
-                  </w:r>
-                </w:p>
-                <w:p>
-                  <w:pPr>
-                    <w:spacing w:after="0" w:line="240" w:lineRule="auto"/>
-                    <w:rPr>
-                      <w:rFonts w:ascii="Calibri" w:eastAsia="Calibri" w:hAnsi="Calibri" w:cs="Times New Roman"/>
-                    </w:rPr>
-                  </w:pPr>
-                  <w:r>
-                    <w:rPr>
-                      <w:rFonts w:ascii="Calibri" w:eastAsia="Calibri" w:hAnsi="Calibri" w:cs="Times New Roman"/>
-                    </w:rPr>
-                    <w:t>Mauritania</w:t>
-                  </w:r>
-                </w:p>
-                <w:p>
-                  <w:pPr>
-                    <w:spacing w:after="0" w:line="240" w:lineRule="auto"/>
-                    <w:rPr>
-                      <w:rFonts w:ascii="Calibri" w:eastAsia="Calibri" w:hAnsi="Calibri" w:cs="Times New Roman"/>
-                    </w:rPr>
-                  </w:pPr>
-                  <w:r>
-                    <w:rPr>
-                      <w:rFonts w:ascii="Calibri" w:eastAsia="Calibri" w:hAnsi="Calibri" w:cs="Times New Roman"/>
-                    </w:rPr>
-                    <w:t>Mauritius</w:t>
-                  </w:r>
-                </w:p>
-                <w:p>
-                  <w:pPr>
-                    <w:spacing w:after="0" w:line="240" w:lineRule="auto"/>
-                    <w:rPr>
-                      <w:rFonts w:ascii="Calibri" w:eastAsia="Calibri" w:hAnsi="Calibri" w:cs="Times New Roman"/>
-                    </w:rPr>
-                  </w:pPr>
-                  <w:r>
-                    <w:rPr>
-                      <w:rFonts w:ascii="Calibri" w:eastAsia="Calibri" w:hAnsi="Calibri" w:cs="Times New Roman"/>
-                    </w:rPr>
-                    <w:t>Mayotte</w:t>
-                  </w:r>
-                </w:p>
-                <w:p>
-                  <w:pPr>
-                    <w:spacing w:after="0" w:line="240" w:lineRule="auto"/>
-                    <w:rPr>
-                      <w:rFonts w:ascii="Calibri" w:eastAsia="Calibri" w:hAnsi="Calibri" w:cs="Times New Roman"/>
-                    </w:rPr>
-                  </w:pPr>
-                  <w:r>
-                    <w:rPr>
-                      <w:rFonts w:ascii="Calibri" w:eastAsia="Calibri" w:hAnsi="Calibri" w:cs="Times New Roman"/>
-                    </w:rPr>
-                    <w:t>Moldova</w:t>
-                  </w:r>
-                </w:p>
-                <w:p>
-                  <w:pPr>
-                    <w:spacing w:after="0" w:line="240" w:lineRule="auto"/>
-                    <w:rPr>
-                      <w:rFonts w:ascii="Calibri" w:eastAsia="Calibri" w:hAnsi="Calibri" w:cs="Times New Roman"/>
-                    </w:rPr>
-                  </w:pPr>
-                  <w:r>
-                    <w:rPr>
-                      <w:rFonts w:ascii="Calibri" w:eastAsia="Calibri" w:hAnsi="Calibri" w:cs="Times New Roman"/>
-                    </w:rPr>
-                    <w:t>Monaco</w:t>
-                  </w:r>
-                </w:p>
-                <w:p>
-                  <w:pPr>
-                    <w:spacing w:after="0" w:line="240" w:lineRule="auto"/>
-                    <w:rPr>
-                      <w:rFonts w:ascii="Calibri" w:eastAsia="Calibri" w:hAnsi="Calibri" w:cs="Times New Roman"/>
-                    </w:rPr>
-                  </w:pPr>
-                  <w:r>
-                    <w:rPr>
-                      <w:rFonts w:ascii="Calibri" w:eastAsia="Calibri" w:hAnsi="Calibri" w:cs="Times New Roman"/>
-                    </w:rPr>
-                    <w:t>Montenegro</w:t>
-                  </w:r>
-                </w:p>
-                <w:p>
-                  <w:pPr>
-                    <w:spacing w:after="0" w:line="240" w:lineRule="auto"/>
-                    <w:rPr>
-                      <w:rFonts w:ascii="Calibri" w:eastAsia="Calibri" w:hAnsi="Calibri" w:cs="Times New Roman"/>
-                    </w:rPr>
-                  </w:pPr>
-                  <w:r>
-                    <w:rPr>
-                      <w:rFonts w:ascii="Calibri" w:eastAsia="Calibri" w:hAnsi="Calibri" w:cs="Times New Roman"/>
-                    </w:rPr>
-                    <w:t>Morocco</w:t>
-                  </w:r>
-                </w:p>
-                <w:p>
-                  <w:pPr>
-                    <w:spacing w:after="0" w:line="240" w:lineRule="auto"/>
-                    <w:rPr>
-                      <w:rFonts w:ascii="Calibri" w:eastAsia="Calibri" w:hAnsi="Calibri" w:cs="Times New Roman"/>
-                    </w:rPr>
-                  </w:pPr>
-                  <w:r>
-                    <w:rPr>
-                      <w:rFonts w:ascii="Calibri" w:eastAsia="Calibri" w:hAnsi="Calibri" w:cs="Times New Roman"/>
-                    </w:rPr>
-                    <w:t>Mozambique</w:t>
-                  </w:r>
-                </w:p>
-                <w:p>
-                  <w:pPr>
-                    <w:spacing w:after="0" w:line="240" w:lineRule="auto"/>
-                    <w:rPr>
-                      <w:rFonts w:ascii="Calibri" w:eastAsia="Calibri" w:hAnsi="Calibri" w:cs="Times New Roman"/>
-                    </w:rPr>
-                  </w:pPr>
-                  <w:r>
-                    <w:rPr>
-                      <w:rFonts w:ascii="Calibri" w:eastAsia="Calibri" w:hAnsi="Calibri" w:cs="Times New Roman"/>
-                    </w:rPr>
-                    <w:t>Namibia</w:t>
-                  </w:r>
-                </w:p>
-                <w:p>
-                  <w:pPr>
-                    <w:spacing w:after="0" w:line="240" w:lineRule="auto"/>
-                    <w:rPr>
-                      <w:rFonts w:ascii="Calibri" w:eastAsia="Calibri" w:hAnsi="Calibri" w:cs="Times New Roman"/>
-                    </w:rPr>
-                  </w:pPr>
-                  <w:r>
-                    <w:rPr>
-                      <w:rFonts w:ascii="Calibri" w:eastAsia="Calibri" w:hAnsi="Calibri" w:cs="Times New Roman"/>
-                    </w:rPr>
                     <w:t>Netherlands</w:t>
                   </w:r>
                 </w:p>
@@ -3743,34 +3019,6 @@
                     <w:rPr>
                       <w:rFonts w:ascii="Calibri" w:eastAsia="Calibri" w:hAnsi="Calibri" w:cs="Times New Roman"/>
                     </w:rPr>
-                    <w:t>Niger</w:t>
-                  </w:r>
-                </w:p>
-                <w:p>
-                  <w:pPr>
-                    <w:spacing w:after="0" w:line="240" w:lineRule="auto"/>
-                    <w:rPr>
-                      <w:rFonts w:ascii="Calibri" w:eastAsia="Calibri" w:hAnsi="Calibri" w:cs="Times New Roman"/>
-                    </w:rPr>
-                  </w:pPr>
-                  <w:r>
-                    <w:rPr>
-                      <w:rFonts w:ascii="Calibri" w:eastAsia="Calibri" w:hAnsi="Calibri" w:cs="Times New Roman"/>
-                    </w:rPr>
-                    <w:t>Nigeria</w:t>
-                  </w:r>
-                </w:p>
-                <w:p>
-                  <w:pPr>
-                    <w:spacing w:after="0" w:line="240" w:lineRule="auto"/>
-                    <w:rPr>
-                      <w:rFonts w:ascii="Calibri" w:eastAsia="Calibri" w:hAnsi="Calibri" w:cs="Times New Roman"/>
-                    </w:rPr>
-                  </w:pPr>
-                  <w:r>
-                    <w:rPr>
-                      <w:rFonts w:ascii="Calibri" w:eastAsia="Calibri" w:hAnsi="Calibri" w:cs="Times New Roman"/>
-                    </w:rPr>
                     <w:t>Norway</w:t>
                   </w:r>
                 </w:p>
@@ -3785,20 +3033,6 @@
                     <w:rPr>
                       <w:rFonts w:ascii="Calibri" w:eastAsia="Calibri" w:hAnsi="Calibri" w:cs="Times New Roman"/>
                     </w:rPr>
-                    <w:t>Oman</w:t>
-                  </w:r>
-                </w:p>
-                <w:p>
-                  <w:pPr>
-                    <w:spacing w:after="0" w:line="240" w:lineRule="auto"/>
-                    <w:rPr>
-                      <w:rFonts w:ascii="Calibri" w:eastAsia="Calibri" w:hAnsi="Calibri" w:cs="Times New Roman"/>
-                    </w:rPr>
-                  </w:pPr>
-                  <w:r>
-                    <w:rPr>
-                      <w:rFonts w:ascii="Calibri" w:eastAsia="Calibri" w:hAnsi="Calibri" w:cs="Times New Roman"/>
-                    </w:rPr>
                     <w:t>Pakistan</w:t>
                   </w:r>
                 </w:p>
@@ -3841,34 +3075,6 @@
                     <w:rPr>
                       <w:rFonts w:ascii="Calibri" w:eastAsia="Calibri" w:hAnsi="Calibri" w:cs="Times New Roman"/>
                     </w:rPr>
-                    <w:t>Qatar</w:t>
-                  </w:r>
-                </w:p>
-                <w:p>
-                  <w:pPr>
-                    <w:spacing w:after="0" w:line="240" w:lineRule="auto"/>
-                    <w:rPr>
-                      <w:rFonts w:ascii="Calibri" w:eastAsia="Calibri" w:hAnsi="Calibri" w:cs="Times New Roman"/>
-                    </w:rPr>
-                  </w:pPr>
-                  <w:r>
-                    <w:rPr>
-                      <w:rFonts w:ascii="Calibri" w:eastAsia="Calibri" w:hAnsi="Calibri" w:cs="Times New Roman"/>
-                    </w:rPr>
-                    <w:t>Romania</w:t>
-                  </w:r>
-                </w:p>
-                <w:p>
-                  <w:pPr>
-                    <w:spacing w:after="0" w:line="240" w:lineRule="auto"/>
-                    <w:rPr>
-                      <w:rFonts w:ascii="Calibri" w:eastAsia="Calibri" w:hAnsi="Calibri" w:cs="Times New Roman"/>
-                    </w:rPr>
-                  </w:pPr>
-                  <w:r>
-                    <w:rPr>
-                      <w:rFonts w:ascii="Calibri" w:eastAsia="Calibri" w:hAnsi="Calibri" w:cs="Times New Roman"/>
-                    </w:rPr>
                     <w:t>Russia</w:t>
                   </w:r>
                 </w:p>
@@ -3883,174 +3089,6 @@
                     <w:rPr>
                       <w:rFonts w:ascii="Calibri" w:eastAsia="Calibri" w:hAnsi="Calibri" w:cs="Times New Roman"/>
                     </w:rPr>
-                    <w:t>Rwanda</w:t>
-                  </w:r>
-                </w:p>
-                <w:p>
-                  <w:pPr>
-                    <w:spacing w:after="0" w:line="240" w:lineRule="auto"/>
-                    <w:rPr>
-                      <w:rFonts w:ascii="Calibri" w:eastAsia="Calibri" w:hAnsi="Calibri" w:cs="Times New Roman"/>
-                    </w:rPr>
-                  </w:pPr>
-                  <w:r>
-                    <w:rPr>
-                      <w:rFonts w:ascii="Calibri" w:eastAsia="Calibri" w:hAnsi="Calibri" w:cs="Times New Roman"/>
-                    </w:rPr>
-                    <w:t>San Marino</w:t>
-                  </w:r>
-                </w:p>
-                <w:p>
-                  <w:pPr>
-                    <w:spacing w:after="0" w:line="240" w:lineRule="auto"/>
-                    <w:rPr>
-                      <w:rFonts w:ascii="Calibri" w:eastAsia="Calibri" w:hAnsi="Calibri" w:cs="Times New Roman"/>
-                    </w:rPr>
-                  </w:pPr>
-                  <w:r>
-                    <w:rPr>
-                      <w:rFonts w:ascii="Calibri" w:eastAsia="Calibri" w:hAnsi="Calibri" w:cs="Times New Roman"/>
-                    </w:rPr>
-                    <w:t>Saudi Arabia</w:t>
-                  </w:r>
-                </w:p>
-                <w:p>
-                  <w:pPr>
-                    <w:spacing w:after="0" w:line="240" w:lineRule="auto"/>
-                    <w:rPr>
-                      <w:rFonts w:ascii="Calibri" w:eastAsia="Calibri" w:hAnsi="Calibri" w:cs="Times New Roman"/>
-                    </w:rPr>
-                  </w:pPr>
-                  <w:r>
-                    <w:rPr>
-                      <w:rFonts w:ascii="Calibri" w:eastAsia="Calibri" w:hAnsi="Calibri" w:cs="Times New Roman"/>
-                    </w:rPr>
-                    <w:t>Senegal</w:t>
-                  </w:r>
-                </w:p>
-                <w:p>
-                  <w:pPr>
-                    <w:spacing w:after="0" w:line="240" w:lineRule="auto"/>
-                    <w:rPr>
-                      <w:rFonts w:ascii="Calibri" w:eastAsia="Calibri" w:hAnsi="Calibri" w:cs="Times New Roman"/>
-                    </w:rPr>
-                  </w:pPr>
-                  <w:r>
-                    <w:rPr>
-                      <w:rFonts w:ascii="Calibri" w:eastAsia="Calibri" w:hAnsi="Calibri" w:cs="Times New Roman"/>
-                    </w:rPr>
-                    <w:t>Serbia</w:t>
-                  </w:r>
-                </w:p>
-                <w:p>
-                  <w:pPr>
-                    <w:spacing w:after="0" w:line="240" w:lineRule="auto"/>
-                    <w:rPr>
-                      <w:rFonts w:ascii="Calibri" w:eastAsia="Calibri" w:hAnsi="Calibri" w:cs="Times New Roman"/>
-                    </w:rPr>
-                  </w:pPr>
-                  <w:r>
-                    <w:rPr>
-                      <w:rFonts w:ascii="Calibri" w:eastAsia="Calibri" w:hAnsi="Calibri" w:cs="Times New Roman"/>
-                    </w:rPr>
-                    <w:t>Serbia and Montenegro</w:t>
-                  </w:r>
-                </w:p>
-                <w:p>
-                  <w:pPr>
-                    <w:spacing w:after="0" w:line="240" w:lineRule="auto"/>
-                    <w:rPr>
-                      <w:rFonts w:ascii="Calibri" w:eastAsia="Calibri" w:hAnsi="Calibri" w:cs="Times New Roman"/>
-                    </w:rPr>
-                  </w:pPr>
-                  <w:r>
-                    <w:rPr>
-                      <w:rFonts w:ascii="Calibri" w:eastAsia="Calibri" w:hAnsi="Calibri" w:cs="Times New Roman"/>
-                    </w:rPr>
-                    <w:t>Serbia and Montenegro</w:t>
-                  </w:r>
-                </w:p>
-                <w:p>
-                  <w:pPr>
-                    <w:spacing w:after="0" w:line="240" w:lineRule="auto"/>
-                    <w:rPr>
-                      <w:rFonts w:ascii="Calibri" w:eastAsia="Calibri" w:hAnsi="Calibri" w:cs="Times New Roman"/>
-                    </w:rPr>
-                  </w:pPr>
-                  <w:r>
-                    <w:rPr>
-                      <w:rFonts w:ascii="Calibri" w:eastAsia="Calibri" w:hAnsi="Calibri" w:cs="Times New Roman"/>
-                    </w:rPr>
-                    <w:t>Seychelles</w:t>
-                  </w:r>
-                </w:p>
-                <w:p>
-                  <w:pPr>
-                    <w:spacing w:after="0" w:line="240" w:lineRule="auto"/>
-                    <w:rPr>
-                      <w:rFonts w:ascii="Calibri" w:eastAsia="Calibri" w:hAnsi="Calibri" w:cs="Times New Roman"/>
-                    </w:rPr>
-                  </w:pPr>
-                  <w:r>
-                    <w:rPr>
-                      <w:rFonts w:ascii="Calibri" w:eastAsia="Calibri" w:hAnsi="Calibri" w:cs="Times New Roman"/>
-                    </w:rPr>
-                    <w:t>Sierra Leone</w:t>
-                  </w:r>
-                </w:p>
-                <w:p>
-                  <w:pPr>
-                    <w:spacing w:after="0" w:line="240" w:lineRule="auto"/>
-                    <w:rPr>
-                      <w:rFonts w:ascii="Calibri" w:eastAsia="Calibri" w:hAnsi="Calibri" w:cs="Times New Roman"/>
-                    </w:rPr>
-                  </w:pPr>
-                  <w:r>
-                    <w:rPr>
-                      <w:rFonts w:ascii="Calibri" w:eastAsia="Calibri" w:hAnsi="Calibri" w:cs="Times New Roman"/>
-                    </w:rPr>
-                    <w:t>Slovakia</w:t>
-                  </w:r>
-                </w:p>
-                <w:p>
-                  <w:pPr>
-                    <w:spacing w:after="0" w:line="240" w:lineRule="auto"/>
-                    <w:rPr>
-                      <w:rFonts w:ascii="Calibri" w:eastAsia="Calibri" w:hAnsi="Calibri" w:cs="Times New Roman"/>
-                    </w:rPr>
-                  </w:pPr>
-                  <w:r>
-                    <w:rPr>
-                      <w:rFonts w:ascii="Calibri" w:eastAsia="Calibri" w:hAnsi="Calibri" w:cs="Times New Roman"/>
-                    </w:rPr>
-                    <w:t>Slovenia</w:t>
-                  </w:r>
-                </w:p>
-                <w:p>
-                  <w:pPr>
-                    <w:spacing w:after="0" w:line="240" w:lineRule="auto"/>
-                    <w:rPr>
-                      <w:rFonts w:ascii="Calibri" w:eastAsia="Calibri" w:hAnsi="Calibri" w:cs="Times New Roman"/>
-                    </w:rPr>
-                  </w:pPr>
-                  <w:r>
-                    <w:rPr>
-                      <w:rFonts w:ascii="Calibri" w:eastAsia="Calibri" w:hAnsi="Calibri" w:cs="Times New Roman"/>
-                    </w:rPr>
-                    <w:t>Somalia</w:t>
-                  </w:r>
-                </w:p>
-                <w:p>
-                  <w:pPr>
-                    <w:spacing w:after="0" w:line="240" w:lineRule="auto"/>
-                    <w:rPr>
-                      <w:rFonts w:ascii="Calibri" w:eastAsia="Calibri" w:hAnsi="Calibri" w:cs="Times New Roman"/>
-                    </w:rPr>
-                  </w:pPr>
-                  <w:r>
-                    <w:rPr>
-                      <w:rFonts w:ascii="Calibri" w:eastAsia="Calibri" w:hAnsi="Calibri" w:cs="Times New Roman"/>
-                    </w:rPr>
                     <w:t>South Africa</w:t>
                   </w:r>
                 </w:p>
@@ -4065,20 +3103,6 @@
                     <w:rPr>
                       <w:rFonts w:ascii="Calibri" w:eastAsia="Calibri" w:hAnsi="Calibri" w:cs="Times New Roman"/>
                     </w:rPr>
-                    <w:t>South Sudan</w:t>
-                  </w:r>
-                </w:p>
-                <w:p>
-                  <w:pPr>
-                    <w:spacing w:after="0" w:line="240" w:lineRule="auto"/>
-                    <w:rPr>
-                      <w:rFonts w:ascii="Calibri" w:eastAsia="Calibri" w:hAnsi="Calibri" w:cs="Times New Roman"/>
-                    </w:rPr>
-                  </w:pPr>
-                  <w:r>
-                    <w:rPr>
-                      <w:rFonts w:ascii="Calibri" w:eastAsia="Calibri" w:hAnsi="Calibri" w:cs="Times New Roman"/>
-                    </w:rPr>
                     <w:t>Spain</w:t>
                   </w:r>
                 </w:p>
@@ -4093,48 +3117,6 @@
                     <w:rPr>
                       <w:rFonts w:ascii="Calibri" w:eastAsia="Calibri" w:hAnsi="Calibri" w:cs="Times New Roman"/>
                     </w:rPr>
-                    <w:t>Sudan</w:t>
-                  </w:r>
-                </w:p>
-                <w:p>
-                  <w:pPr>
-                    <w:spacing w:after="0" w:line="240" w:lineRule="auto"/>
-                    <w:rPr>
-                      <w:rFonts w:ascii="Calibri" w:eastAsia="Calibri" w:hAnsi="Calibri" w:cs="Times New Roman"/>
-                    </w:rPr>
-                  </w:pPr>
-                  <w:r>
-                    <w:rPr>
-                      <w:rFonts w:ascii="Calibri" w:eastAsia="Calibri" w:hAnsi="Calibri" w:cs="Times New Roman"/>
-                    </w:rPr>
-                    <w:t>Svalbard and Jan Mayen</w:t>
-                  </w:r>
-                </w:p>
-                <w:p>
-                  <w:pPr>
-                    <w:spacing w:after="0" w:line="240" w:lineRule="auto"/>
-                    <w:rPr>
-                      <w:rFonts w:ascii="Calibri" w:eastAsia="Calibri" w:hAnsi="Calibri" w:cs="Times New Roman"/>
-                    </w:rPr>
-                  </w:pPr>
-                  <w:r>
-                    <w:rPr>
-                      <w:rFonts w:ascii="Calibri" w:eastAsia="Calibri" w:hAnsi="Calibri" w:cs="Times New Roman"/>
-                    </w:rPr>
-                    <w:t>Swaziland</w:t>
-                  </w:r>
-                </w:p>
-                <w:p>
-                  <w:pPr>
-                    <w:spacing w:after="0" w:line="240" w:lineRule="auto"/>
-                    <w:rPr>
-                      <w:rFonts w:ascii="Calibri" w:eastAsia="Calibri" w:hAnsi="Calibri" w:cs="Times New Roman"/>
-                    </w:rPr>
-                  </w:pPr>
-                  <w:r>
-                    <w:rPr>
-                      <w:rFonts w:ascii="Calibri" w:eastAsia="Calibri" w:hAnsi="Calibri" w:cs="Times New Roman"/>
-                    </w:rPr>
                     <w:t>Sweden</w:t>
                   </w:r>
                 </w:p>
@@ -4163,62 +3145,6 @@
                     <w:rPr>
                       <w:rFonts w:ascii="Calibri" w:eastAsia="Calibri" w:hAnsi="Calibri" w:cs="Times New Roman"/>
                     </w:rPr>
-                    <w:t>Syria</w:t>
-                  </w:r>
-                </w:p>
-                <w:p>
-                  <w:pPr>
-                    <w:spacing w:after="0" w:line="240" w:lineRule="auto"/>
-                    <w:rPr>
-                      <w:rFonts w:ascii="Calibri" w:eastAsia="Calibri" w:hAnsi="Calibri" w:cs="Times New Roman"/>
-                    </w:rPr>
-                  </w:pPr>
-                  <w:r>
-                    <w:rPr>
-                      <w:rFonts w:ascii="Calibri" w:eastAsia="Calibri" w:hAnsi="Calibri" w:cs="Times New Roman"/>
-                    </w:rPr>
-                    <w:t>Tanzania</w:t>
-                  </w:r>
-                </w:p>
-                <w:p>
-                  <w:pPr>
-                    <w:spacing w:after="0" w:line="240" w:lineRule="auto"/>
-                    <w:rPr>
-                      <w:rFonts w:ascii="Calibri" w:eastAsia="Calibri" w:hAnsi="Calibri" w:cs="Times New Roman"/>
-                    </w:rPr>
-                  </w:pPr>
-                  <w:r>
-                    <w:rPr>
-                      <w:rFonts w:ascii="Calibri" w:eastAsia="Calibri" w:hAnsi="Calibri" w:cs="Times New Roman"/>
-                    </w:rPr>
-                    <w:t>Togo</w:t>
-                  </w:r>
-                </w:p>
-                <w:p>
-                  <w:pPr>
-                    <w:spacing w:after="0" w:line="240" w:lineRule="auto"/>
-                    <w:rPr>
-                      <w:rFonts w:ascii="Calibri" w:eastAsia="Calibri" w:hAnsi="Calibri" w:cs="Times New Roman"/>
-                    </w:rPr>
-                  </w:pPr>
-                  <w:r>
-                    <w:rPr>
-                      <w:rFonts w:ascii="Calibri" w:eastAsia="Calibri" w:hAnsi="Calibri" w:cs="Times New Roman"/>
-                    </w:rPr>
-                    <w:t>Tunisia</w:t>
-                  </w:r>
-                </w:p>
-                <w:p>
-                  <w:pPr>
-                    <w:spacing w:after="0" w:line="240" w:lineRule="auto"/>
-                    <w:rPr>
-                      <w:rFonts w:ascii="Calibri" w:eastAsia="Calibri" w:hAnsi="Calibri" w:cs="Times New Roman"/>
-                    </w:rPr>
-                  </w:pPr>
-                  <w:r>
-                    <w:rPr>
-                      <w:rFonts w:ascii="Calibri" w:eastAsia="Calibri" w:hAnsi="Calibri" w:cs="Times New Roman"/>
-                    </w:rPr>
                     <w:t>Turkey</w:t>
                   </w:r>
                 </w:p>
@@ -4233,20 +3159,6 @@
                     <w:rPr>
                       <w:rFonts w:ascii="Calibri" w:eastAsia="Calibri" w:hAnsi="Calibri" w:cs="Times New Roman"/>
                     </w:rPr>
-                    <w:t>Uganda</w:t>
-                  </w:r>
-                </w:p>
-                <w:p>
-                  <w:pPr>
-                    <w:spacing w:after="0" w:line="240" w:lineRule="auto"/>
-                    <w:rPr>
-                      <w:rFonts w:ascii="Calibri" w:eastAsia="Calibri" w:hAnsi="Calibri" w:cs="Times New Roman"/>
-                    </w:rPr>
-                  </w:pPr>
-                  <w:r>
-                    <w:rPr>
-                      <w:rFonts w:ascii="Calibri" w:eastAsia="Calibri" w:hAnsi="Calibri" w:cs="Times New Roman"/>
-                    </w:rPr>
                     <w:t>Ukraine</w:t>
                   </w:r>
                 </w:p>
@@ -4276,62 +3188,6 @@
                       <w:rFonts w:ascii="Calibri" w:eastAsia="Calibri" w:hAnsi="Calibri" w:cs="Times New Roman"/>
                     </w:rPr>
                     <w:t>United Kingdom</w:t>
-                  </w:r>
-                </w:p>
-                <w:p>
-                  <w:pPr>
-                    <w:spacing w:after="0" w:line="240" w:lineRule="auto"/>
-                    <w:rPr>
-                      <w:rFonts w:ascii="Calibri" w:eastAsia="Calibri" w:hAnsi="Calibri" w:cs="Times New Roman"/>
-                    </w:rPr>
-                  </w:pPr>
-                  <w:r>
-                    <w:rPr>
-                      <w:rFonts w:ascii="Calibri" w:eastAsia="Calibri" w:hAnsi="Calibri" w:cs="Times New Roman"/>
-                    </w:rPr>
-                    <w:t>Yemen</w:t>
-                  </w:r>
-                </w:p>
-                <w:p>
-                  <w:pPr>
-                    <w:spacing w:after="0" w:line="240" w:lineRule="auto"/>
-                    <w:rPr>
-                      <w:rFonts w:ascii="Calibri" w:eastAsia="Calibri" w:hAnsi="Calibri" w:cs="Times New Roman"/>
-                    </w:rPr>
-                  </w:pPr>
-                  <w:r>
-                    <w:rPr>
-                      <w:rFonts w:ascii="Calibri" w:eastAsia="Calibri" w:hAnsi="Calibri" w:cs="Times New Roman"/>
-                    </w:rPr>
-                    <w:t>Zaire</w:t>
-                  </w:r>
-                </w:p>
-                <w:p>
-                  <w:pPr>
-                    <w:spacing w:after="0" w:line="240" w:lineRule="auto"/>
-                    <w:rPr>
-                      <w:rFonts w:ascii="Calibri" w:eastAsia="Calibri" w:hAnsi="Calibri" w:cs="Times New Roman"/>
-                    </w:rPr>
-                  </w:pPr>
-                  <w:r>
-                    <w:rPr>
-                      <w:rFonts w:ascii="Calibri" w:eastAsia="Calibri" w:hAnsi="Calibri" w:cs="Times New Roman"/>
-                    </w:rPr>
-                    <w:t>Zambia</w:t>
-                  </w:r>
-                </w:p>
-                <w:p>
-                  <w:pPr>
-                    <w:spacing w:after="0" w:line="240" w:lineRule="auto"/>
-                    <w:rPr>
-                      <w:rFonts w:ascii="Calibri" w:eastAsia="Calibri" w:hAnsi="Calibri" w:cs="Times New Roman"/>
-                    </w:rPr>
-                  </w:pPr>
-                  <w:r>
-                    <w:rPr>
-                      <w:rFonts w:ascii="Calibri" w:eastAsia="Calibri" w:hAnsi="Calibri" w:cs="Times New Roman"/>
-                    </w:rPr>
-                    <w:t>Zimbabwe</w:t>
                   </w:r>
                 </w:p>
               </w:tc>
@@ -4381,34 +3237,6 @@
                     <w:rPr>
                       <w:rFonts w:ascii="Calibri" w:eastAsia="Calibri" w:hAnsi="Calibri" w:cs="Times New Roman"/>
                     </w:rPr>
-                    <w:t>American Samoa</w:t>
-                  </w:r>
-                </w:p>
-                <w:p>
-                  <w:pPr>
-                    <w:spacing w:after="0" w:line="240" w:lineRule="auto"/>
-                    <w:rPr>
-                      <w:rFonts w:ascii="Calibri" w:eastAsia="Calibri" w:hAnsi="Calibri" w:cs="Times New Roman"/>
-                    </w:rPr>
-                  </w:pPr>
-                  <w:r>
-                    <w:rPr>
-                      <w:rFonts w:ascii="Calibri" w:eastAsia="Calibri" w:hAnsi="Calibri" w:cs="Times New Roman"/>
-                    </w:rPr>
-                    <w:t>Australia</w:t>
-                  </w:r>
-                </w:p>
-                <w:p>
-                  <w:pPr>
-                    <w:spacing w:after="0" w:line="240" w:lineRule="auto"/>
-                    <w:rPr>
-                      <w:rFonts w:ascii="Calibri" w:eastAsia="Calibri" w:hAnsi="Calibri" w:cs="Times New Roman"/>
-                    </w:rPr>
-                  </w:pPr>
-                  <w:r>
-                    <w:rPr>
-                      <w:rFonts w:ascii="Calibri" w:eastAsia="Calibri" w:hAnsi="Calibri" w:cs="Times New Roman"/>
-                    </w:rPr>
                     <w:t>Bangladesh</w:t>
                   </w:r>
                 </w:p>
@@ -4423,48 +3251,6 @@
                     <w:rPr>
                       <w:rFonts w:ascii="Calibri" w:eastAsia="Calibri" w:hAnsi="Calibri" w:cs="Times New Roman"/>
                     </w:rPr>
-                    <w:t>Bhutan</w:t>
-                  </w:r>
-                </w:p>
-                <w:p>
-                  <w:pPr>
-                    <w:spacing w:after="0" w:line="240" w:lineRule="auto"/>
-                    <w:rPr>
-                      <w:rFonts w:ascii="Calibri" w:eastAsia="Calibri" w:hAnsi="Calibri" w:cs="Times New Roman"/>
-                    </w:rPr>
-                  </w:pPr>
-                  <w:r>
-                    <w:rPr>
-                      <w:rFonts w:ascii="Calibri" w:eastAsia="Calibri" w:hAnsi="Calibri" w:cs="Times New Roman"/>
-                    </w:rPr>
-                    <w:t>British Indian Ocean territory</w:t>
-                  </w:r>
-                </w:p>
-                <w:p>
-                  <w:pPr>
-                    <w:spacing w:after="0" w:line="240" w:lineRule="auto"/>
-                    <w:rPr>
-                      <w:rFonts w:ascii="Calibri" w:eastAsia="Calibri" w:hAnsi="Calibri" w:cs="Times New Roman"/>
-                    </w:rPr>
-                  </w:pPr>
-                  <w:r>
-                    <w:rPr>
-                      <w:rFonts w:ascii="Calibri" w:eastAsia="Calibri" w:hAnsi="Calibri" w:cs="Times New Roman"/>
-                    </w:rPr>
-                    <w:t>Brunei Darussalam</w:t>
-                  </w:r>
-                </w:p>
-                <w:p>
-                  <w:pPr>
-                    <w:spacing w:after="0" w:line="240" w:lineRule="auto"/>
-                    <w:rPr>
-                      <w:rFonts w:ascii="Calibri" w:eastAsia="Calibri" w:hAnsi="Calibri" w:cs="Times New Roman"/>
-                    </w:rPr>
-                  </w:pPr>
-                  <w:r>
-                    <w:rPr>
-                      <w:rFonts w:ascii="Calibri" w:eastAsia="Calibri" w:hAnsi="Calibri" w:cs="Times New Roman"/>
-                    </w:rPr>
                     <w:t>Cambodia</w:t>
                   </w:r>
                 </w:p>
@@ -4479,20 +3265,6 @@
                     <w:rPr>
                       <w:rFonts w:ascii="Calibri" w:eastAsia="Calibri" w:hAnsi="Calibri" w:cs="Times New Roman"/>
                     </w:rPr>
-                    <w:t>Caroline, Mariana, Marshall Is</w:t>
-                  </w:r>
-                </w:p>
-                <w:p>
-                  <w:pPr>
-                    <w:spacing w:after="0" w:line="240" w:lineRule="auto"/>
-                    <w:rPr>
-                      <w:rFonts w:ascii="Calibri" w:eastAsia="Calibri" w:hAnsi="Calibri" w:cs="Times New Roman"/>
-                    </w:rPr>
-                  </w:pPr>
-                  <w:r>
-                    <w:rPr>
-                      <w:rFonts w:ascii="Calibri" w:eastAsia="Calibri" w:hAnsi="Calibri" w:cs="Times New Roman"/>
-                    </w:rPr>
                     <w:t>China</w:t>
                   </w:r>
                 </w:p>
@@ -4507,90 +3279,6 @@
                     <w:rPr>
                       <w:rFonts w:ascii="Calibri" w:eastAsia="Calibri" w:hAnsi="Calibri" w:cs="Times New Roman"/>
                     </w:rPr>
-                    <w:t>Christmas island</w:t>
-                  </w:r>
-                </w:p>
-                <w:p>
-                  <w:pPr>
-                    <w:spacing w:after="0" w:line="240" w:lineRule="auto"/>
-                    <w:rPr>
-                      <w:rFonts w:ascii="Calibri" w:eastAsia="Calibri" w:hAnsi="Calibri" w:cs="Times New Roman"/>
-                    </w:rPr>
-                  </w:pPr>
-                  <w:r>
-                    <w:rPr>
-                      <w:rFonts w:ascii="Calibri" w:eastAsia="Calibri" w:hAnsi="Calibri" w:cs="Times New Roman"/>
-                    </w:rPr>
-                    <w:t>Cocos (keeling) Islands</w:t>
-                  </w:r>
-                </w:p>
-                <w:p>
-                  <w:pPr>
-                    <w:spacing w:after="0" w:line="240" w:lineRule="auto"/>
-                    <w:rPr>
-                      <w:rFonts w:ascii="Calibri" w:eastAsia="Calibri" w:hAnsi="Calibri" w:cs="Times New Roman"/>
-                    </w:rPr>
-                  </w:pPr>
-                  <w:r>
-                    <w:rPr>
-                      <w:rFonts w:ascii="Calibri" w:eastAsia="Calibri" w:hAnsi="Calibri" w:cs="Times New Roman"/>
-                    </w:rPr>
-                    <w:t>Comoros</w:t>
-                  </w:r>
-                </w:p>
-                <w:p>
-                  <w:pPr>
-                    <w:spacing w:after="0" w:line="240" w:lineRule="auto"/>
-                    <w:rPr>
-                      <w:rFonts w:ascii="Calibri" w:eastAsia="Calibri" w:hAnsi="Calibri" w:cs="Times New Roman"/>
-                    </w:rPr>
-                  </w:pPr>
-                  <w:r>
-                    <w:rPr>
-                      <w:rFonts w:ascii="Calibri" w:eastAsia="Calibri" w:hAnsi="Calibri" w:cs="Times New Roman"/>
-                    </w:rPr>
-                    <w:t>Cook Islands</w:t>
-                  </w:r>
-                </w:p>
-                <w:p>
-                  <w:pPr>
-                    <w:spacing w:after="0" w:line="240" w:lineRule="auto"/>
-                    <w:rPr>
-                      <w:rFonts w:ascii="Calibri" w:eastAsia="Calibri" w:hAnsi="Calibri" w:cs="Times New Roman"/>
-                    </w:rPr>
-                  </w:pPr>
-                  <w:r>
-                    <w:rPr>
-                      <w:rFonts w:ascii="Calibri" w:eastAsia="Calibri" w:hAnsi="Calibri" w:cs="Times New Roman"/>
-                    </w:rPr>
-                    <w:t>East Timor</w:t>
-                  </w:r>
-                </w:p>
-                <w:p>
-                  <w:pPr>
-                    <w:spacing w:after="0" w:line="240" w:lineRule="auto"/>
-                    <w:rPr>
-                      <w:rFonts w:ascii="Calibri" w:eastAsia="Calibri" w:hAnsi="Calibri" w:cs="Times New Roman"/>
-                    </w:rPr>
-                  </w:pPr>
-                  <w:r>
-                    <w:rPr>
-                      <w:rFonts w:ascii="Calibri" w:eastAsia="Calibri" w:hAnsi="Calibri" w:cs="Times New Roman"/>
-                    </w:rPr>
-                    <w:t>Federated States of Micronesia</w:t>
-                  </w:r>
-                </w:p>
-                <w:p>
-                  <w:pPr>
-                    <w:spacing w:after="0" w:line="240" w:lineRule="auto"/>
-                    <w:rPr>
-                      <w:rFonts w:ascii="Calibri" w:eastAsia="Calibri" w:hAnsi="Calibri" w:cs="Times New Roman"/>
-                    </w:rPr>
-                  </w:pPr>
-                  <w:r>
-                    <w:rPr>
-                      <w:rFonts w:ascii="Calibri" w:eastAsia="Calibri" w:hAnsi="Calibri" w:cs="Times New Roman"/>
-                    </w:rPr>
                     <w:t>Fiji</w:t>
                   </w:r>
                 </w:p>
@@ -4605,34 +3293,6 @@
                     <w:rPr>
                       <w:rFonts w:ascii="Calibri" w:eastAsia="Calibri" w:hAnsi="Calibri" w:cs="Times New Roman"/>
                     </w:rPr>
-                    <w:t>French Polynesia</w:t>
-                  </w:r>
-                </w:p>
-                <w:p>
-                  <w:pPr>
-                    <w:spacing w:after="0" w:line="240" w:lineRule="auto"/>
-                    <w:rPr>
-                      <w:rFonts w:ascii="Calibri" w:eastAsia="Calibri" w:hAnsi="Calibri" w:cs="Times New Roman"/>
-                    </w:rPr>
-                  </w:pPr>
-                  <w:r>
-                    <w:rPr>
-                      <w:rFonts w:ascii="Calibri" w:eastAsia="Calibri" w:hAnsi="Calibri" w:cs="Times New Roman"/>
-                    </w:rPr>
-                    <w:t>French Southern Territories</w:t>
-                  </w:r>
-                </w:p>
-                <w:p>
-                  <w:pPr>
-                    <w:spacing w:after="0" w:line="240" w:lineRule="auto"/>
-                    <w:rPr>
-                      <w:rFonts w:ascii="Calibri" w:eastAsia="Calibri" w:hAnsi="Calibri" w:cs="Times New Roman"/>
-                    </w:rPr>
-                  </w:pPr>
-                  <w:r>
-                    <w:rPr>
-                      <w:rFonts w:ascii="Calibri" w:eastAsia="Calibri" w:hAnsi="Calibri" w:cs="Times New Roman"/>
-                    </w:rPr>
                     <w:t>Guam</w:t>
                   </w:r>
                 </w:p>
@@ -4647,48 +3307,6 @@
                     <w:rPr>
                       <w:rFonts w:ascii="Calibri" w:eastAsia="Calibri" w:hAnsi="Calibri" w:cs="Times New Roman"/>
                     </w:rPr>
-                    <w:t>Guinea</w:t>
-                  </w:r>
-                </w:p>
-                <w:p>
-                  <w:pPr>
-                    <w:spacing w:after="0" w:line="240" w:lineRule="auto"/>
-                    <w:rPr>
-                      <w:rFonts w:ascii="Calibri" w:eastAsia="Calibri" w:hAnsi="Calibri" w:cs="Times New Roman"/>
-                    </w:rPr>
-                  </w:pPr>
-                  <w:r>
-                    <w:rPr>
-                      <w:rFonts w:ascii="Calibri" w:eastAsia="Calibri" w:hAnsi="Calibri" w:cs="Times New Roman"/>
-                    </w:rPr>
-                    <w:t>Guinea-Bissau</w:t>
-                  </w:r>
-                </w:p>
-                <w:p>
-                  <w:pPr>
-                    <w:spacing w:after="0" w:line="240" w:lineRule="auto"/>
-                    <w:rPr>
-                      <w:rFonts w:ascii="Calibri" w:eastAsia="Calibri" w:hAnsi="Calibri" w:cs="Times New Roman"/>
-                    </w:rPr>
-                  </w:pPr>
-                  <w:r>
-                    <w:rPr>
-                      <w:rFonts w:ascii="Calibri" w:eastAsia="Calibri" w:hAnsi="Calibri" w:cs="Times New Roman"/>
-                    </w:rPr>
-                    <w:t>Heard and McDonald Islands</w:t>
-                  </w:r>
-                </w:p>
-                <w:p>
-                  <w:pPr>
-                    <w:spacing w:after="0" w:line="240" w:lineRule="auto"/>
-                    <w:rPr>
-                      <w:rFonts w:ascii="Calibri" w:eastAsia="Calibri" w:hAnsi="Calibri" w:cs="Times New Roman"/>
-                    </w:rPr>
-                  </w:pPr>
-                  <w:r>
-                    <w:rPr>
-                      <w:rFonts w:ascii="Calibri" w:eastAsia="Calibri" w:hAnsi="Calibri" w:cs="Times New Roman"/>
-                    </w:rPr>
                     <w:t>Hong Kong</w:t>
                   </w:r>
                 </w:p>
@@ -4745,62 +3363,6 @@
                     <w:rPr>
                       <w:rFonts w:ascii="Calibri" w:eastAsia="Calibri" w:hAnsi="Calibri" w:cs="Times New Roman"/>
                     </w:rPr>
-                    <w:t>Johnston Island</w:t>
-                  </w:r>
-                </w:p>
-                <w:p>
-                  <w:pPr>
-                    <w:spacing w:after="0" w:line="240" w:lineRule="auto"/>
-                    <w:rPr>
-                      <w:rFonts w:ascii="Calibri" w:eastAsia="Calibri" w:hAnsi="Calibri" w:cs="Times New Roman"/>
-                    </w:rPr>
-                  </w:pPr>
-                  <w:r>
-                    <w:rPr>
-                      <w:rFonts w:ascii="Calibri" w:eastAsia="Calibri" w:hAnsi="Calibri" w:cs="Times New Roman"/>
-                    </w:rPr>
-                    <w:t>Kazakhstan</w:t>
-                  </w:r>
-                </w:p>
-                <w:p>
-                  <w:pPr>
-                    <w:spacing w:after="0" w:line="240" w:lineRule="auto"/>
-                    <w:rPr>
-                      <w:rFonts w:ascii="Calibri" w:eastAsia="Calibri" w:hAnsi="Calibri" w:cs="Times New Roman"/>
-                    </w:rPr>
-                  </w:pPr>
-                  <w:r>
-                    <w:rPr>
-                      <w:rFonts w:ascii="Calibri" w:eastAsia="Calibri" w:hAnsi="Calibri" w:cs="Times New Roman"/>
-                    </w:rPr>
-                    <w:t>Kiribati</w:t>
-                  </w:r>
-                </w:p>
-                <w:p>
-                  <w:pPr>
-                    <w:spacing w:after="0" w:line="240" w:lineRule="auto"/>
-                    <w:rPr>
-                      <w:rFonts w:ascii="Calibri" w:eastAsia="Calibri" w:hAnsi="Calibri" w:cs="Times New Roman"/>
-                    </w:rPr>
-                  </w:pPr>
-                  <w:r>
-                    <w:rPr>
-                      <w:rFonts w:ascii="Calibri" w:eastAsia="Calibri" w:hAnsi="Calibri" w:cs="Times New Roman"/>
-                    </w:rPr>
-                    <w:t>Korea, North (Democratic People's Republic of Korea)</w:t>
-                  </w:r>
-                </w:p>
-                <w:p>
-                  <w:pPr>
-                    <w:spacing w:after="0" w:line="240" w:lineRule="auto"/>
-                    <w:rPr>
-                      <w:rFonts w:ascii="Calibri" w:eastAsia="Calibri" w:hAnsi="Calibri" w:cs="Times New Roman"/>
-                    </w:rPr>
-                  </w:pPr>
-                  <w:r>
-                    <w:rPr>
-                      <w:rFonts w:ascii="Calibri" w:eastAsia="Calibri" w:hAnsi="Calibri" w:cs="Times New Roman"/>
-                    </w:rPr>
                     <w:t>Korea, South (Republic of Korea)</w:t>
                   </w:r>
                 </w:p>
@@ -4815,62 +3377,6 @@
                     <w:rPr>
                       <w:rFonts w:ascii="Calibri" w:eastAsia="Calibri" w:hAnsi="Calibri" w:cs="Times New Roman"/>
                     </w:rPr>
-                    <w:t>Kyrgyzstan</w:t>
-                  </w:r>
-                </w:p>
-                <w:p>
-                  <w:pPr>
-                    <w:spacing w:after="0" w:line="240" w:lineRule="auto"/>
-                    <w:rPr>
-                      <w:rFonts w:ascii="Calibri" w:eastAsia="Calibri" w:hAnsi="Calibri" w:cs="Times New Roman"/>
-                    </w:rPr>
-                  </w:pPr>
-                  <w:r>
-                    <w:rPr>
-                      <w:rFonts w:ascii="Calibri" w:eastAsia="Calibri" w:hAnsi="Calibri" w:cs="Times New Roman"/>
-                    </w:rPr>
-                    <w:t>Laos</w:t>
-                  </w:r>
-                </w:p>
-                <w:p>
-                  <w:pPr>
-                    <w:spacing w:after="0" w:line="240" w:lineRule="auto"/>
-                    <w:rPr>
-                      <w:rFonts w:ascii="Calibri" w:eastAsia="Calibri" w:hAnsi="Calibri" w:cs="Times New Roman"/>
-                    </w:rPr>
-                  </w:pPr>
-                  <w:r>
-                    <w:rPr>
-                      <w:rFonts w:ascii="Calibri" w:eastAsia="Calibri" w:hAnsi="Calibri" w:cs="Times New Roman"/>
-                    </w:rPr>
-                    <w:t>Macau</w:t>
-                  </w:r>
-                </w:p>
-                <w:p>
-                  <w:pPr>
-                    <w:spacing w:after="0" w:line="240" w:lineRule="auto"/>
-                    <w:rPr>
-                      <w:rFonts w:ascii="Calibri" w:eastAsia="Calibri" w:hAnsi="Calibri" w:cs="Times New Roman"/>
-                    </w:rPr>
-                  </w:pPr>
-                  <w:r>
-                    <w:rPr>
-                      <w:rFonts w:ascii="Calibri" w:eastAsia="Calibri" w:hAnsi="Calibri" w:cs="Times New Roman"/>
-                    </w:rPr>
-                    <w:t>Madagascar</w:t>
-                  </w:r>
-                </w:p>
-                <w:p>
-                  <w:pPr>
-                    <w:spacing w:after="0" w:line="240" w:lineRule="auto"/>
-                    <w:rPr>
-                      <w:rFonts w:ascii="Calibri" w:eastAsia="Calibri" w:hAnsi="Calibri" w:cs="Times New Roman"/>
-                    </w:rPr>
-                  </w:pPr>
-                  <w:r>
-                    <w:rPr>
-                      <w:rFonts w:ascii="Calibri" w:eastAsia="Calibri" w:hAnsi="Calibri" w:cs="Times New Roman"/>
-                    </w:rPr>
                     <w:t>Malaysia</w:t>
                   </w:r>
                 </w:p>
@@ -4885,76 +3391,6 @@
                     <w:rPr>
                       <w:rFonts w:ascii="Calibri" w:eastAsia="Calibri" w:hAnsi="Calibri" w:cs="Times New Roman"/>
                     </w:rPr>
-                    <w:t>Maldives</w:t>
-                  </w:r>
-                </w:p>
-                <w:p>
-                  <w:pPr>
-                    <w:spacing w:after="0" w:line="240" w:lineRule="auto"/>
-                    <w:rPr>
-                      <w:rFonts w:ascii="Calibri" w:eastAsia="Calibri" w:hAnsi="Calibri" w:cs="Times New Roman"/>
-                    </w:rPr>
-                  </w:pPr>
-                  <w:r>
-                    <w:rPr>
-                      <w:rFonts w:ascii="Calibri" w:eastAsia="Calibri" w:hAnsi="Calibri" w:cs="Times New Roman"/>
-                    </w:rPr>
-                    <w:t>Mariana Islands</w:t>
-                  </w:r>
-                </w:p>
-                <w:p>
-                  <w:pPr>
-                    <w:spacing w:after="0" w:line="240" w:lineRule="auto"/>
-                    <w:rPr>
-                      <w:rFonts w:ascii="Calibri" w:eastAsia="Calibri" w:hAnsi="Calibri" w:cs="Times New Roman"/>
-                    </w:rPr>
-                  </w:pPr>
-                  <w:r>
-                    <w:rPr>
-                      <w:rFonts w:ascii="Calibri" w:eastAsia="Calibri" w:hAnsi="Calibri" w:cs="Times New Roman"/>
-                    </w:rPr>
-                    <w:t>Marshall Islands</w:t>
-                  </w:r>
-                </w:p>
-                <w:p>
-                  <w:pPr>
-                    <w:spacing w:after="0" w:line="240" w:lineRule="auto"/>
-                    <w:rPr>
-                      <w:rFonts w:ascii="Calibri" w:eastAsia="Calibri" w:hAnsi="Calibri" w:cs="Times New Roman"/>
-                    </w:rPr>
-                  </w:pPr>
-                  <w:r>
-                    <w:rPr>
-                      <w:rFonts w:ascii="Calibri" w:eastAsia="Calibri" w:hAnsi="Calibri" w:cs="Times New Roman"/>
-                    </w:rPr>
-                    <w:t>Marshall Islands</w:t>
-                  </w:r>
-                </w:p>
-                <w:p>
-                  <w:pPr>
-                    <w:spacing w:after="0" w:line="240" w:lineRule="auto"/>
-                    <w:rPr>
-                      <w:rFonts w:ascii="Calibri" w:eastAsia="Calibri" w:hAnsi="Calibri" w:cs="Times New Roman"/>
-                    </w:rPr>
-                  </w:pPr>
-                  <w:r>
-                    <w:rPr>
-                      <w:rFonts w:ascii="Calibri" w:eastAsia="Calibri" w:hAnsi="Calibri" w:cs="Times New Roman"/>
-                    </w:rPr>
-                    <w:t>Mongolia</w:t>
-                  </w:r>
-                </w:p>
-                <w:p>
-                  <w:pPr>
-                    <w:spacing w:after="0" w:line="240" w:lineRule="auto"/>
-                    <w:rPr>
-                      <w:rFonts w:ascii="Calibri" w:eastAsia="Calibri" w:hAnsi="Calibri" w:cs="Times New Roman"/>
-                    </w:rPr>
-                  </w:pPr>
-                  <w:r>
-                    <w:rPr>
-                      <w:rFonts w:ascii="Calibri" w:eastAsia="Calibri" w:hAnsi="Calibri" w:cs="Times New Roman"/>
-                    </w:rPr>
                     <w:t>Myanmar</w:t>
                   </w:r>
                 </w:p>
@@ -4969,20 +3405,6 @@
                     <w:rPr>
                       <w:rFonts w:ascii="Calibri" w:eastAsia="Calibri" w:hAnsi="Calibri" w:cs="Times New Roman"/>
                     </w:rPr>
-                    <w:t>Nauru</w:t>
-                  </w:r>
-                </w:p>
-                <w:p>
-                  <w:pPr>
-                    <w:spacing w:after="0" w:line="240" w:lineRule="auto"/>
-                    <w:rPr>
-                      <w:rFonts w:ascii="Calibri" w:eastAsia="Calibri" w:hAnsi="Calibri" w:cs="Times New Roman"/>
-                    </w:rPr>
-                  </w:pPr>
-                  <w:r>
-                    <w:rPr>
-                      <w:rFonts w:ascii="Calibri" w:eastAsia="Calibri" w:hAnsi="Calibri" w:cs="Times New Roman"/>
-                    </w:rPr>
                     <w:t>Nepal</w:t>
                   </w:r>
                 </w:p>
@@ -4997,20 +3419,6 @@
                     <w:rPr>
                       <w:rFonts w:ascii="Calibri" w:eastAsia="Calibri" w:hAnsi="Calibri" w:cs="Times New Roman"/>
                     </w:rPr>
-                    <w:t>New Caledonia</w:t>
-                  </w:r>
-                </w:p>
-                <w:p>
-                  <w:pPr>
-                    <w:spacing w:after="0" w:line="240" w:lineRule="auto"/>
-                    <w:rPr>
-                      <w:rFonts w:ascii="Calibri" w:eastAsia="Calibri" w:hAnsi="Calibri" w:cs="Times New Roman"/>
-                    </w:rPr>
-                  </w:pPr>
-                  <w:r>
-                    <w:rPr>
-                      <w:rFonts w:ascii="Calibri" w:eastAsia="Calibri" w:hAnsi="Calibri" w:cs="Times New Roman"/>
-                    </w:rPr>
                     <w:t>New Zealand</w:t>
                   </w:r>
                 </w:p>
@@ -5025,62 +3433,6 @@
                     <w:rPr>
                       <w:rFonts w:ascii="Calibri" w:eastAsia="Calibri" w:hAnsi="Calibri" w:cs="Times New Roman"/>
                     </w:rPr>
-                    <w:t>Niue</w:t>
-                  </w:r>
-                </w:p>
-                <w:p>
-                  <w:pPr>
-                    <w:spacing w:after="0" w:line="240" w:lineRule="auto"/>
-                    <w:rPr>
-                      <w:rFonts w:ascii="Calibri" w:eastAsia="Calibri" w:hAnsi="Calibri" w:cs="Times New Roman"/>
-                    </w:rPr>
-                  </w:pPr>
-                  <w:r>
-                    <w:rPr>
-                      <w:rFonts w:ascii="Calibri" w:eastAsia="Calibri" w:hAnsi="Calibri" w:cs="Times New Roman"/>
-                    </w:rPr>
-                    <w:t>Norfolk Island</w:t>
-                  </w:r>
-                </w:p>
-                <w:p>
-                  <w:pPr>
-                    <w:spacing w:after="0" w:line="240" w:lineRule="auto"/>
-                    <w:rPr>
-                      <w:rFonts w:ascii="Calibri" w:eastAsia="Calibri" w:hAnsi="Calibri" w:cs="Times New Roman"/>
-                    </w:rPr>
-                  </w:pPr>
-                  <w:r>
-                    <w:rPr>
-                      <w:rFonts w:ascii="Calibri" w:eastAsia="Calibri" w:hAnsi="Calibri" w:cs="Times New Roman"/>
-                    </w:rPr>
-                    <w:t>Northern Mariana Islands</w:t>
-                  </w:r>
-                </w:p>
-                <w:p>
-                  <w:pPr>
-                    <w:spacing w:after="0" w:line="240" w:lineRule="auto"/>
-                    <w:rPr>
-                      <w:rFonts w:ascii="Calibri" w:eastAsia="Calibri" w:hAnsi="Calibri" w:cs="Times New Roman"/>
-                    </w:rPr>
-                  </w:pPr>
-                  <w:r>
-                    <w:rPr>
-                      <w:rFonts w:ascii="Calibri" w:eastAsia="Calibri" w:hAnsi="Calibri" w:cs="Times New Roman"/>
-                    </w:rPr>
-                    <w:t>Palau</w:t>
-                  </w:r>
-                </w:p>
-                <w:p>
-                  <w:pPr>
-                    <w:spacing w:after="0" w:line="240" w:lineRule="auto"/>
-                    <w:rPr>
-                      <w:rFonts w:ascii="Calibri" w:eastAsia="Calibri" w:hAnsi="Calibri" w:cs="Times New Roman"/>
-                    </w:rPr>
-                  </w:pPr>
-                  <w:r>
-                    <w:rPr>
-                      <w:rFonts w:ascii="Calibri" w:eastAsia="Calibri" w:hAnsi="Calibri" w:cs="Times New Roman"/>
-                    </w:rPr>
                     <w:t>Palestine</w:t>
                   </w:r>
                 </w:p>
@@ -5095,76 +3447,6 @@
                     <w:rPr>
                       <w:rFonts w:ascii="Calibri" w:eastAsia="Calibri" w:hAnsi="Calibri" w:cs="Times New Roman"/>
                     </w:rPr>
-                    <w:t>Papua New Guinea</w:t>
-                  </w:r>
-                </w:p>
-                <w:p>
-                  <w:pPr>
-                    <w:spacing w:after="0" w:line="240" w:lineRule="auto"/>
-                    <w:rPr>
-                      <w:rFonts w:ascii="Calibri" w:eastAsia="Calibri" w:hAnsi="Calibri" w:cs="Times New Roman"/>
-                    </w:rPr>
-                  </w:pPr>
-                  <w:r>
-                    <w:rPr>
-                      <w:rFonts w:ascii="Calibri" w:eastAsia="Calibri" w:hAnsi="Calibri" w:cs="Times New Roman"/>
-                    </w:rPr>
-                    <w:t>Philippines</w:t>
-                  </w:r>
-                </w:p>
-                <w:p>
-                  <w:pPr>
-                    <w:spacing w:after="0" w:line="240" w:lineRule="auto"/>
-                    <w:rPr>
-                      <w:rFonts w:ascii="Calibri" w:eastAsia="Calibri" w:hAnsi="Calibri" w:cs="Times New Roman"/>
-                    </w:rPr>
-                  </w:pPr>
-                  <w:r>
-                    <w:rPr>
-                      <w:rFonts w:ascii="Calibri" w:eastAsia="Calibri" w:hAnsi="Calibri" w:cs="Times New Roman"/>
-                    </w:rPr>
-                    <w:t>Pitcairn</w:t>
-                  </w:r>
-                </w:p>
-                <w:p>
-                  <w:pPr>
-                    <w:spacing w:after="0" w:line="240" w:lineRule="auto"/>
-                    <w:rPr>
-                      <w:rFonts w:ascii="Calibri" w:eastAsia="Calibri" w:hAnsi="Calibri" w:cs="Times New Roman"/>
-                    </w:rPr>
-                  </w:pPr>
-                  <w:r>
-                    <w:rPr>
-                      <w:rFonts w:ascii="Calibri" w:eastAsia="Calibri" w:hAnsi="Calibri" w:cs="Times New Roman"/>
-                    </w:rPr>
-                    <w:t>Reunion</w:t>
-                  </w:r>
-                </w:p>
-                <w:p>
-                  <w:pPr>
-                    <w:spacing w:after="0" w:line="240" w:lineRule="auto"/>
-                    <w:rPr>
-                      <w:rFonts w:ascii="Calibri" w:eastAsia="Calibri" w:hAnsi="Calibri" w:cs="Times New Roman"/>
-                    </w:rPr>
-                  </w:pPr>
-                  <w:r>
-                    <w:rPr>
-                      <w:rFonts w:ascii="Calibri" w:eastAsia="Calibri" w:hAnsi="Calibri" w:cs="Times New Roman"/>
-                    </w:rPr>
-                    <w:t>Samoa</w:t>
-                  </w:r>
-                </w:p>
-                <w:p>
-                  <w:pPr>
-                    <w:spacing w:after="0" w:line="240" w:lineRule="auto"/>
-                    <w:rPr>
-                      <w:rFonts w:ascii="Calibri" w:eastAsia="Calibri" w:hAnsi="Calibri" w:cs="Times New Roman"/>
-                    </w:rPr>
-                  </w:pPr>
-                  <w:r>
-                    <w:rPr>
-                      <w:rFonts w:ascii="Calibri" w:eastAsia="Calibri" w:hAnsi="Calibri" w:cs="Times New Roman"/>
-                    </w:rPr>
                     <w:t>Singapore</w:t>
                   </w:r>
                 </w:p>
@@ -5179,34 +3461,6 @@
                     <w:rPr>
                       <w:rFonts w:ascii="Calibri" w:eastAsia="Calibri" w:hAnsi="Calibri" w:cs="Times New Roman"/>
                     </w:rPr>
-                    <w:t>Solomon Islands</w:t>
-                  </w:r>
-                </w:p>
-                <w:p>
-                  <w:pPr>
-                    <w:spacing w:after="0" w:line="240" w:lineRule="auto"/>
-                    <w:rPr>
-                      <w:rFonts w:ascii="Calibri" w:eastAsia="Calibri" w:hAnsi="Calibri" w:cs="Times New Roman"/>
-                    </w:rPr>
-                  </w:pPr>
-                  <w:r>
-                    <w:rPr>
-                      <w:rFonts w:ascii="Calibri" w:eastAsia="Calibri" w:hAnsi="Calibri" w:cs="Times New Roman"/>
-                    </w:rPr>
-                    <w:t>Sri Lanka</w:t>
-                  </w:r>
-                </w:p>
-                <w:p>
-                  <w:pPr>
-                    <w:spacing w:after="0" w:line="240" w:lineRule="auto"/>
-                    <w:rPr>
-                      <w:rFonts w:ascii="Calibri" w:eastAsia="Calibri" w:hAnsi="Calibri" w:cs="Times New Roman"/>
-                    </w:rPr>
-                  </w:pPr>
-                  <w:r>
-                    <w:rPr>
-                      <w:rFonts w:ascii="Calibri" w:eastAsia="Calibri" w:hAnsi="Calibri" w:cs="Times New Roman"/>
-                    </w:rPr>
                     <w:t>Taiwan</w:t>
                   </w:r>
                 </w:p>
@@ -5221,20 +3475,6 @@
                     <w:rPr>
                       <w:rFonts w:ascii="Calibri" w:eastAsia="Calibri" w:hAnsi="Calibri" w:cs="Times New Roman"/>
                     </w:rPr>
-                    <w:t>Tajikistan</w:t>
-                  </w:r>
-                </w:p>
-                <w:p>
-                  <w:pPr>
-                    <w:spacing w:after="0" w:line="240" w:lineRule="auto"/>
-                    <w:rPr>
-                      <w:rFonts w:ascii="Calibri" w:eastAsia="Calibri" w:hAnsi="Calibri" w:cs="Times New Roman"/>
-                    </w:rPr>
-                  </w:pPr>
-                  <w:r>
-                    <w:rPr>
-                      <w:rFonts w:ascii="Calibri" w:eastAsia="Calibri" w:hAnsi="Calibri" w:cs="Times New Roman"/>
-                    </w:rPr>
                     <w:t>Thailand</w:t>
                   </w:r>
                 </w:p>
@@ -5249,118 +3489,6 @@
                     <w:rPr>
                       <w:rFonts w:ascii="Calibri" w:eastAsia="Calibri" w:hAnsi="Calibri" w:cs="Times New Roman"/>
                     </w:rPr>
-                    <w:t>Timor-Leste</w:t>
-                  </w:r>
-                </w:p>
-                <w:p>
-                  <w:pPr>
-                    <w:spacing w:after="0" w:line="240" w:lineRule="auto"/>
-                    <w:rPr>
-                      <w:rFonts w:ascii="Calibri" w:eastAsia="Calibri" w:hAnsi="Calibri" w:cs="Times New Roman"/>
-                    </w:rPr>
-                  </w:pPr>
-                  <w:r>
-                    <w:rPr>
-                      <w:rFonts w:ascii="Calibri" w:eastAsia="Calibri" w:hAnsi="Calibri" w:cs="Times New Roman"/>
-                    </w:rPr>
-                    <w:t>Tokelau</w:t>
-                  </w:r>
-                </w:p>
-                <w:p>
-                  <w:pPr>
-                    <w:spacing w:after="0" w:line="240" w:lineRule="auto"/>
-                    <w:rPr>
-                      <w:rFonts w:ascii="Calibri" w:eastAsia="Calibri" w:hAnsi="Calibri" w:cs="Times New Roman"/>
-                    </w:rPr>
-                  </w:pPr>
-                  <w:r>
-                    <w:rPr>
-                      <w:rFonts w:ascii="Calibri" w:eastAsia="Calibri" w:hAnsi="Calibri" w:cs="Times New Roman"/>
-                    </w:rPr>
-                    <w:t>Tonga</w:t>
-                  </w:r>
-                </w:p>
-                <w:p>
-                  <w:pPr>
-                    <w:spacing w:after="0" w:line="240" w:lineRule="auto"/>
-                    <w:rPr>
-                      <w:rFonts w:ascii="Calibri" w:eastAsia="Calibri" w:hAnsi="Calibri" w:cs="Times New Roman"/>
-                    </w:rPr>
-                  </w:pPr>
-                  <w:r>
-                    <w:rPr>
-                      <w:rFonts w:ascii="Calibri" w:eastAsia="Calibri" w:hAnsi="Calibri" w:cs="Times New Roman"/>
-                    </w:rPr>
-                    <w:t>Turkmenistan</w:t>
-                  </w:r>
-                </w:p>
-                <w:p>
-                  <w:pPr>
-                    <w:spacing w:after="0" w:line="240" w:lineRule="auto"/>
-                    <w:rPr>
-                      <w:rFonts w:ascii="Calibri" w:eastAsia="Calibri" w:hAnsi="Calibri" w:cs="Times New Roman"/>
-                    </w:rPr>
-                  </w:pPr>
-                  <w:r>
-                    <w:rPr>
-                      <w:rFonts w:ascii="Calibri" w:eastAsia="Calibri" w:hAnsi="Calibri" w:cs="Times New Roman"/>
-                    </w:rPr>
-                    <w:t>Tuvalu</w:t>
-                  </w:r>
-                </w:p>
-                <w:p>
-                  <w:pPr>
-                    <w:spacing w:after="0" w:line="240" w:lineRule="auto"/>
-                    <w:rPr>
-                      <w:rFonts w:ascii="Calibri" w:eastAsia="Calibri" w:hAnsi="Calibri" w:cs="Times New Roman"/>
-                    </w:rPr>
-                  </w:pPr>
-                  <w:r>
-                    <w:rPr>
-                      <w:rFonts w:ascii="Calibri" w:eastAsia="Calibri" w:hAnsi="Calibri" w:cs="Times New Roman"/>
-                    </w:rPr>
-                    <w:t>USA Minor Outlying Islands</w:t>
-                  </w:r>
-                </w:p>
-                <w:p>
-                  <w:pPr>
-                    <w:spacing w:after="0" w:line="240" w:lineRule="auto"/>
-                    <w:rPr>
-                      <w:rFonts w:ascii="Calibri" w:eastAsia="Calibri" w:hAnsi="Calibri" w:cs="Times New Roman"/>
-                    </w:rPr>
-                  </w:pPr>
-                  <w:r>
-                    <w:rPr>
-                      <w:rFonts w:ascii="Calibri" w:eastAsia="Calibri" w:hAnsi="Calibri" w:cs="Times New Roman"/>
-                    </w:rPr>
-                    <w:t>Uzbekistan</w:t>
-                  </w:r>
-                </w:p>
-                <w:p>
-                  <w:pPr>
-                    <w:spacing w:after="0" w:line="240" w:lineRule="auto"/>
-                    <w:rPr>
-                      <w:rFonts w:ascii="Calibri" w:eastAsia="Calibri" w:hAnsi="Calibri" w:cs="Times New Roman"/>
-                    </w:rPr>
-                  </w:pPr>
-                  <w:r>
-                    <w:rPr>
-                      <w:rFonts w:ascii="Calibri" w:eastAsia="Calibri" w:hAnsi="Calibri" w:cs="Times New Roman"/>
-                    </w:rPr>
-                    <w:t>Vanuatu</w:t>
-                  </w:r>
-                </w:p>
-                <w:p>
-                  <w:pPr>
-                    <w:spacing w:after="0" w:line="240" w:lineRule="auto"/>
-                    <w:rPr>
-                      <w:rFonts w:ascii="Calibri" w:eastAsia="Calibri" w:hAnsi="Calibri" w:cs="Times New Roman"/>
-                    </w:rPr>
-                  </w:pPr>
-                  <w:r>
-                    <w:rPr>
-                      <w:rFonts w:ascii="Calibri" w:eastAsia="Calibri" w:hAnsi="Calibri" w:cs="Times New Roman"/>
-                    </w:rPr>
                     <w:t>Vietnam</w:t>
                   </w:r>
                 </w:p>
@@ -5371,26 +3499,6 @@
                       <w:rFonts w:ascii="Calibri" w:eastAsia="Calibri" w:hAnsi="Calibri" w:cs="Times New Roman"/>
                     </w:rPr>
                   </w:pPr>
-                  <w:r>
-                    <w:rPr>
-                      <w:rFonts w:ascii="Calibri" w:eastAsia="Calibri" w:hAnsi="Calibri" w:cs="Times New Roman"/>
-                    </w:rPr>
-                    <w:t>Wallis And Futuna</w:t>
-                  </w:r>
-                </w:p>
-                <w:p>
-                  <w:pPr>
-                    <w:spacing w:after="0" w:line="240" w:lineRule="auto"/>
-                    <w:rPr>
-                      <w:rFonts w:ascii="Calibri" w:eastAsia="Calibri" w:hAnsi="Calibri" w:cs="Times New Roman"/>
-                    </w:rPr>
-                  </w:pPr>
-                  <w:r>
-                    <w:rPr>
-                      <w:rFonts w:ascii="Calibri" w:eastAsia="Calibri" w:hAnsi="Calibri" w:cs="Times New Roman"/>
-                    </w:rPr>
-                    <w:t>Western Sahara</w:t>
-                  </w:r>
                 </w:p>
               </w:tc>
               <w:tc>
@@ -5451,24 +3559,10 @@
                       <w:bCs/>
                     </w:rPr>
                   </w:pPr>
-                  <w:r>
-                    <w:rPr>
-                      <w:rFonts w:ascii="Calibri" w:eastAsia="Calibri" w:hAnsi="Calibri" w:cs="Times New Roman"/>
-                    </w:rPr>
-                    <w:t>Bouvet Island</w:t>
-                  </w:r>
                 </w:p>
               </w:tc>
             </w:tr>
           </w:tbl>
-          <w:p>
-            <w:pPr>
-              <w:rPr>
-                <w:ins w:id="24" w:author="Jacqueline Serafin" w:date="2015-04-08T18:16:00Z"/>
-                <w:b/>
-              </w:rPr>
-            </w:pPr>
-          </w:p>
           <w:p>
             <w:pPr>
               <w:rPr>
@@ -5708,28 +3802,9 @@
           </w:p>
           <w:p>
             <w:pPr>
-              <w:rPr>
-                <w:ins w:id="25" w:author="Jacqueline Serafin" w:date="2015-06-15T23:06:00Z"/>
-                <w:rFonts w:eastAsia="Times New Roman" w:cs="Segoe UI"/>
-                <w:color w:val="000000" w:themeColor="text1"/>
-              </w:rPr>
-            </w:pPr>
-          </w:p>
-          <w:p>
-            <w:pPr>
-              <w:rPr>
-                <w:ins w:id="26" w:author="Jacqueline Serafin" w:date="2015-06-15T23:06:00Z"/>
-                <w:rFonts w:eastAsia="Times New Roman" w:cs="Segoe UI"/>
-                <w:color w:val="000000" w:themeColor="text1"/>
-              </w:rPr>
-            </w:pPr>
-          </w:p>
-          <w:p>
-            <w:pPr>
-              <w:rPr>
-                <w:rFonts w:eastAsia="Times New Roman" w:cs="Segoe UI"/>
-                <w:color w:val="000000" w:themeColor="text1"/>
-              </w:rPr>
+              <w:pStyle w:val="ListParagraph"/>
+              <w:spacing w:after="0" w:line="240" w:lineRule="auto"/>
+              <w:contextualSpacing w:val="0"/>
             </w:pPr>
           </w:p>
           <w:p>
@@ -6168,21 +4243,8 @@
             </w:r>
           </w:p>
           <w:p>
-            <w:pPr>
-              <w:rPr>
-                <w:ins w:id="27" w:author="Jacqueline Serafin" w:date="2014-11-12T15:25:00Z"/>
-              </w:rPr>
-            </w:pPr>
-            <w:r>
-              <w:t>Below, you will find a list of Concur-supported languages.  If your application is available in a country where one of the following languages is spoken, please translate your listing into that language.  Use this form, and insert translations for the short description, long description, and insert links to any localized landing pages.</w:t>
-            </w:r>
-            <w:ins w:id="28" w:author="Jacqueline Serafin" w:date="2014-11-12T15:26:00Z">
-              <w:r>
-                <w:t xml:space="preserve"> </w:t>
-              </w:r>
-            </w:ins>
-            <w:r>
-              <w:t xml:space="preserve">For example, if your listing is available in </w:t>
+            <w:r>
+              <w:t xml:space="preserve">Below, you will find a list of Concur-supported languages.  If your application is available in a country where one of the following languages is spoken, please translate your listing into that language.  Use this form, and insert translations for the short description, long description, and insert links to any localized landing pages. For example, if your listing is available in </w:t>
             </w:r>
             <w:r>
               <w:t>France</w:t>
@@ -6278,7 +4340,6 @@
           <w:p>
             <w:pPr>
               <w:rPr>
-                <w:ins w:id="29" w:author="Jacqueline Serafin" w:date="2015-04-08T17:53:00Z"/>
                 <w:b/>
                 <w:bCs/>
               </w:rPr>
@@ -6786,7 +4847,6 @@
             <w:pPr>
               <w:contextualSpacing/>
               <w:rPr>
-                <w:ins w:id="30" w:author="Jacqueline Serafin" w:date="2015-04-08T17:51:00Z"/>
                 <w:color w:val="000000"/>
                 <w:sz w:val="21"/>
                 <w:szCs w:val="21"/>
@@ -6851,7 +4911,6 @@
           <w:p>
             <w:pPr>
               <w:rPr>
-                <w:ins w:id="31" w:author="Jacqueline Serafin" w:date="2014-11-12T15:49:00Z"/>
                 <w:b/>
               </w:rPr>
             </w:pPr>
@@ -6889,7 +4948,7 @@
               <w:rPr>
                 <w:b/>
               </w:rPr>
-              <w:t>for approval:</w:t>
+              <w:t>for approval and include your app name and the file type in the naming. Example: Concur_Banner</w:t>
             </w:r>
           </w:p>
           <w:p>
@@ -6902,22 +4961,33 @@
               <w:rPr>
                 <w:u w:val="single"/>
               </w:rPr>
-              <w:t xml:space="preserve">Banner </w:t>
+              <w:t>Banner</w:t>
             </w:r>
             <w:r>
               <w:rPr>
                 <w:u w:val="single"/>
               </w:rPr>
-              <w:t>I</w:t>
-            </w:r>
+              <w:t>:</w:t>
+            </w:r>
+            <w:r>
+              <w:t xml:space="preserve"> </w:t>
+            </w:r>
+            <w:r>
+              <w:t>854x315px, maximum file size 1 MB, jpg or png format</w:t>
+            </w:r>
+          </w:p>
+          <w:p>
             <w:r>
               <w:rPr>
                 <w:u w:val="single"/>
               </w:rPr>
-              <w:t>mage</w:t>
-            </w:r>
-            <w:r>
-              <w:t>: 854x315px, maximum file size 1 MB, jpg or png format</w:t>
+              <w:t>Hero</w:t>
+            </w:r>
+            <w:r>
+              <w:t xml:space="preserve">: </w:t>
+            </w:r>
+            <w:r>
+              <w:t>543x307px, maximum file size 650 KB, jpg or png format</w:t>
             </w:r>
           </w:p>
           <w:p>
@@ -6925,45 +4995,7 @@
               <w:rPr>
                 <w:u w:val="single"/>
               </w:rPr>
-              <w:t xml:space="preserve">Hero </w:t>
-            </w:r>
-            <w:r>
-              <w:rPr>
-                <w:u w:val="single"/>
-              </w:rPr>
-              <w:t>I</w:t>
-            </w:r>
-            <w:r>
-              <w:rPr>
-                <w:u w:val="single"/>
-              </w:rPr>
-              <w:t>mage</w:t>
-            </w:r>
-            <w:r>
-              <w:t>:</w:t>
-            </w:r>
-            <w:r>
-              <w:t xml:space="preserve"> 543x307px, maximum file size 650 KB, jpg or png format</w:t>
-            </w:r>
-          </w:p>
-          <w:p>
-            <w:r>
-              <w:rPr>
-                <w:u w:val="single"/>
-              </w:rPr>
-              <w:t xml:space="preserve">Thumbnail </w:t>
-            </w:r>
-            <w:r>
-              <w:rPr>
-                <w:u w:val="single"/>
-              </w:rPr>
-              <w:t>I</w:t>
-            </w:r>
-            <w:r>
-              <w:rPr>
-                <w:u w:val="single"/>
-              </w:rPr>
-              <w:t>mage</w:t>
+              <w:t>App Thumbnail</w:t>
             </w:r>
             <w:r>
               <w:t xml:space="preserve">: </w:t>
@@ -6986,16 +5018,17 @@
             </w:r>
           </w:p>
           <w:p>
-            <w:pPr>
+            <w:r>
               <w:rPr>
                 <w:u w:val="single"/>
               </w:rPr>
-            </w:pPr>
+              <w:t>Partner</w:t>
+            </w:r>
             <w:r>
               <w:rPr>
                 <w:u w:val="single"/>
               </w:rPr>
-              <w:t>Partner Image</w:t>
+              <w:t xml:space="preserve"> Thumbnail</w:t>
             </w:r>
             <w:r>
               <w:t xml:space="preserve">: </w:t>
@@ -7007,51 +5040,112 @@
               <w:t>A</w:t>
             </w:r>
             <w:r>
-              <w:t>ppears at bottom of details page near partner contact details. Include if different from thumbnail)</w:t>
+              <w:t xml:space="preserve">ppears at bottom of details page near partner contact details. Include if different from </w:t>
+            </w:r>
+            <w:r>
+              <w:t xml:space="preserve">app </w:t>
+            </w:r>
+            <w:r>
+              <w:t>thumbnail</w:t>
+            </w:r>
+            <w:r>
+              <w:t>)</w:t>
             </w:r>
             <w:r>
               <w:t xml:space="preserve"> 50x50px, radius corners (rounded), maximum file size 10 KB, jpg or png format</w:t>
             </w:r>
           </w:p>
           <w:p>
-            <w:r>
+            <w:pPr>
               <w:rPr>
                 <w:u w:val="single"/>
               </w:rPr>
-              <w:t>Product Image</w:t>
-            </w:r>
+            </w:pPr>
             <w:r>
               <w:rPr>
                 <w:u w:val="single"/>
               </w:rPr>
-              <w:t>:</w:t>
-            </w:r>
-            <w:r>
-              <w:t xml:space="preserve"> (Print quality product image to be used in future marketing activities.) high resolution file, eps or ai format</w:t>
-            </w:r>
-          </w:p>
-          <w:p>
-            <w:pPr>
-              <w:rPr>
-                <w:ins w:id="32" w:author="Jacqueline Serafin" w:date="2015-06-15T23:10:00Z"/>
-              </w:rPr>
-            </w:pPr>
+              <w:t>App Logo:</w:t>
+            </w:r>
             <w:r>
               <w:rPr>
                 <w:u w:val="single"/>
               </w:rPr>
-              <w:t>Partner Logo</w:t>
-            </w:r>
-            <w:r>
-              <w:t>: (Print quality logo to be used in future marketing activities.) high resolution, eps or ai format</w:t>
-            </w:r>
-          </w:p>
-          <w:p>
-            <w:pPr>
-              <w:rPr>
-                <w:ins w:id="33" w:author="Jacqueline Serafin" w:date="2015-04-08T17:55:00Z"/>
-              </w:rPr>
-            </w:pPr>
+              <w:t xml:space="preserve"> </w:t>
+            </w:r>
+            <w:r>
+              <w:rPr>
+                <w:rFonts w:eastAsiaTheme="minorEastAsia" w:cs="Arial"/>
+              </w:rPr>
+              <w:t>Partner app logo.</w:t>
+            </w:r>
+            <w:r>
+              <w:rPr>
+                <w:rFonts w:ascii="MS Mincho" w:eastAsia="MS Mincho" w:hAnsi="MS Mincho" w:cs="MS Mincho"/>
+              </w:rPr>
+              <w:t> +</w:t>
+            </w:r>
+            <w:r>
+              <w:rPr>
+                <w:rFonts w:eastAsia="MS Mincho" w:cs="Arial"/>
+              </w:rPr>
+              <w:t>600x600px / 8px corner radius / max 10 KB / jpg or png</w:t>
+            </w:r>
+          </w:p>
+          <w:p>
+            <w:r>
+              <w:rPr>
+                <w:u w:val="single"/>
+              </w:rPr>
+              <w:t xml:space="preserve">High Resolution </w:t>
+            </w:r>
+            <w:r>
+              <w:rPr>
+                <w:u w:val="single"/>
+              </w:rPr>
+              <w:t xml:space="preserve">App </w:t>
+            </w:r>
+            <w:r>
+              <w:rPr>
+                <w:u w:val="single"/>
+              </w:rPr>
+              <w:t xml:space="preserve">Logo: </w:t>
+            </w:r>
+            <w:r>
+              <w:t>(Print quality logo to be used in future marketing activities.) high resolution, eps or ai format</w:t>
+            </w:r>
+          </w:p>
+          <w:p>
+            <w:pPr>
+              <w:rPr>
+                <w:rFonts w:eastAsiaTheme="minorEastAsia" w:cs="Calibri"/>
+              </w:rPr>
+            </w:pPr>
+            <w:r>
+              <w:rPr>
+                <w:u w:val="single"/>
+              </w:rPr>
+              <w:t>App Screenshots</w:t>
+            </w:r>
+            <w:r>
+              <w:rPr>
+                <w:u w:val="single"/>
+              </w:rPr>
+              <w:t xml:space="preserve"> (Max 5): </w:t>
+            </w:r>
+            <w:r>
+              <w:rPr>
+                <w:rFonts w:eastAsiaTheme="minorEastAsia" w:cs="Calibri"/>
+              </w:rPr>
+              <w:t xml:space="preserve">Web: 4:3 aspect ratio minimum. 768x1024px Mobile: 16:9 minimum 640x1136 / max 650 KB, / </w:t>
+            </w:r>
+            <w:r>
+              <w:rPr>
+                <w:rFonts w:eastAsia="MS Mincho" w:cs="Arial"/>
+              </w:rPr>
+              <w:t>jpg or png</w:t>
+            </w:r>
           </w:p>
           <w:p>
             <w:pPr>
@@ -7077,19 +5171,11 @@
               </w:rPr>
               <w:t>mages required (Apps for Me only</w:t>
             </w:r>
-            <w:ins w:id="34" w:author="Jacqueline Serafin" w:date="2015-04-08T18:17:00Z">
-              <w:r>
-                <w:rPr>
-                  <w:b/>
-                </w:rPr>
-                <w:t xml:space="preserve"> </w:t>
-              </w:r>
-            </w:ins>
-            <w:r>
-              <w:rPr>
-                <w:b/>
-              </w:rPr>
-              <w:t>at this time</w:t>
+            <w:r>
+              <w:rPr>
+                <w:b/>
+              </w:rPr>
+              <w:t xml:space="preserve"> at this time</w:t>
             </w:r>
             <w:r>
               <w:rPr>
@@ -7137,11 +5223,6 @@
             </w:r>
           </w:p>
           <w:p>
-            <w:pPr>
-              <w:rPr>
-                <w:ins w:id="35" w:author="Jacqueline Serafin" w:date="2015-06-15T23:11:00Z"/>
-              </w:rPr>
-            </w:pPr>
             <w:r>
               <w:t xml:space="preserve">Note: Please avoid images with very fine </w:t>
             </w:r>
@@ -7152,35 +5233,12 @@
               <w:t xml:space="preserve">small text in them as these high resolutions images will be down scaled for use on lower resolution devices. </w:t>
             </w:r>
           </w:p>
-          <w:p>
-            <w:pPr>
-              <w:rPr>
-                <w:ins w:id="36" w:author="Jacqueline Serafin" w:date="2015-06-15T23:11:00Z"/>
-              </w:rPr>
-            </w:pPr>
-          </w:p>
-          <w:p>
-            <w:pPr>
-              <w:rPr>
-                <w:ins w:id="37" w:author="Jacqueline Serafin" w:date="2015-06-15T23:11:00Z"/>
-              </w:rPr>
-            </w:pPr>
-          </w:p>
-          <w:p>
-            <w:pPr>
-              <w:rPr>
-                <w:ins w:id="38" w:author="Jacqueline Serafin" w:date="2015-06-15T23:11:00Z"/>
-              </w:rPr>
-            </w:pPr>
-          </w:p>
-          <w:p/>
         </w:tc>
       </w:tr>
     </w:tbl>
     <w:p>
       <w:pPr>
         <w:rPr>
-          <w:ins w:id="39" w:author="Jacqueline Serafin" w:date="2014-11-13T12:13:00Z"/>
           <w:rFonts w:eastAsia="Times New Roman" w:cs="Times New Roman"/>
           <w:b/>
           <w:sz w:val="24"/>
@@ -7295,7 +5353,7 @@
           </mc:Choice>
           <mc:Fallback>
             <w:pict>
-              <v:shapetype id="_x0000_t202" coordsize="21600,21600" o:spt="202" path="m0,0l0,21600,21600,21600,21600,0xe">
+              <v:shapetype w14:anchorId="59415ACD" id="_x0000_t202" coordsize="21600,21600" o:spt="202" path="m0,0l0,21600,21600,21600,21600,0xe">
                 <v:stroke joinstyle="miter"/>
                 <v:path gradientshapeok="t" o:connecttype="rect"/>
               </v:shapetype>
@@ -7464,7 +5522,7 @@
           </mc:Choice>
           <mc:Fallback>
             <w:pict>
-              <v:shape id="_x0000_s1027" type="#_x0000_t202" style="position:absolute;margin-left:348.4pt;margin-top:34.35pt;width:108.3pt;height:22.5pt;z-index:251668480;visibility:visible;mso-wrap-style:square;mso-width-percent:0;mso-height-percent:0;mso-wrap-distance-left:9pt;mso-wrap-distance-top:0;mso-wrap-distance-right:9pt;mso-wrap-distance-bottom:0;mso-position-horizontal:absolute;mso-position-horizontal-relative:text;mso-position-vertical:absolute;mso-position-vertical-relative:text;mso-width-percent:0;mso-height-percent:0;mso-width-relative:margin;mso-height-relative:margin;v-text-anchor:top" o:gfxdata="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">
+              <v:shape w14:anchorId="5DA46B52" id="_x0000_s1027" type="#_x0000_t202" style="position:absolute;margin-left:348.4pt;margin-top:34.35pt;width:108.3pt;height:22.5pt;z-index:251668480;visibility:visible;mso-wrap-style:square;mso-width-percent:0;mso-height-percent:0;mso-wrap-distance-left:9pt;mso-wrap-distance-top:0;mso-wrap-distance-right:9pt;mso-wrap-distance-bottom:0;mso-position-horizontal:absolute;mso-position-horizontal-relative:text;mso-position-vertical:absolute;mso-position-vertical-relative:text;mso-width-percent:0;mso-height-percent:0;mso-width-relative:margin;mso-height-relative:margin;v-text-anchor:top" o:gfxdata="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">
                 <v:textbox>
                   <w:txbxContent>
                     <w:p>
@@ -7553,7 +5611,7 @@
           </mc:Choice>
           <mc:Fallback>
             <w:pict>
-              <v:shape id="_x0000_s1028" type="#_x0000_t202" style="position:absolute;margin-left:350.25pt;margin-top:-.05pt;width:51.95pt;height:22.5pt;z-index:251667456;visibility:visible;mso-wrap-style:square;mso-width-percent:0;mso-height-percent:0;mso-wrap-distance-left:9pt;mso-wrap-distance-top:0;mso-wrap-distance-right:9pt;mso-wrap-distance-bottom:0;mso-position-horizontal:absolute;mso-position-horizontal-relative:text;mso-position-vertical:absolute;mso-position-vertical-relative:text;mso-width-percent:0;mso-height-percent:0;mso-width-relative:margin;mso-height-relative:margin;v-text-anchor:top" o:gfxdata="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">
+              <v:shape w14:anchorId="6F612BB2" id="_x0000_s1028" type="#_x0000_t202" style="position:absolute;margin-left:350.25pt;margin-top:-.05pt;width:51.95pt;height:22.5pt;z-index:251667456;visibility:visible;mso-wrap-style:square;mso-width-percent:0;mso-height-percent:0;mso-wrap-distance-left:9pt;mso-wrap-distance-top:0;mso-wrap-distance-right:9pt;mso-wrap-distance-bottom:0;mso-position-horizontal:absolute;mso-position-horizontal-relative:text;mso-position-vertical:absolute;mso-position-vertical-relative:text;mso-width-percent:0;mso-height-percent:0;mso-width-relative:margin;mso-height-relative:margin;v-text-anchor:top" o:gfxdata="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">
                 <v:textbox>
                   <w:txbxContent>
                     <w:p>
@@ -7737,7 +5795,7 @@
                     </a:ln>
                     <a:extLst>
                       <a:ext uri="{53640926-AAD7-44d8-BBD7-CCE9431645EC}">
-                        <a14:shadowObscured xmlns:a14="http://schemas.microsoft.com/office/drawing/2010/main"/>
+                        <a14:shadowObscured xmlns="" xmlns:o="urn:schemas-microsoft-com:office:office" xmlns:v="urn:schemas-microsoft-com:vml" xmlns:w10="urn:schemas-microsoft-com:office:word" xmlns:w="http://schemas.openxmlformats.org/wordprocessingml/2006/main" xmlns:a14="http://schemas.microsoft.com/office/drawing/2010/main"/>
                       </a:ext>
                     </a:extLst>
                   </pic:spPr>
@@ -7791,7 +5849,7 @@
                     </a:ln>
                     <a:extLst>
                       <a:ext uri="{53640926-AAD7-44d8-BBD7-CCE9431645EC}">
-                        <a14:shadowObscured xmlns:a14="http://schemas.microsoft.com/office/drawing/2010/main"/>
+                        <a14:shadowObscured xmlns="" xmlns:o="urn:schemas-microsoft-com:office:office" xmlns:v="urn:schemas-microsoft-com:vml" xmlns:w10="urn:schemas-microsoft-com:office:word" xmlns:w="http://schemas.openxmlformats.org/wordprocessingml/2006/main" xmlns:a14="http://schemas.microsoft.com/office/drawing/2010/main"/>
                       </a:ext>
                     </a:extLst>
                   </pic:spPr>
@@ -7875,7 +5933,7 @@
           </mc:Choice>
           <mc:Fallback>
             <w:pict>
-              <v:shape id="_x0000_s1029" type="#_x0000_t202" style="position:absolute;margin-left:411pt;margin-top:79pt;width:108.3pt;height:22.5pt;z-index:251679744;visibility:visible;mso-wrap-style:square;mso-width-percent:0;mso-height-percent:0;mso-wrap-distance-left:9pt;mso-wrap-distance-top:0;mso-wrap-distance-right:9pt;mso-wrap-distance-bottom:0;mso-position-horizontal:absolute;mso-position-horizontal-relative:text;mso-position-vertical:absolute;mso-position-vertical-relative:text;mso-width-percent:0;mso-height-percent:0;mso-width-relative:margin;mso-height-relative:margin;v-text-anchor:top" o:gfxdata="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">
+              <v:shape w14:anchorId="11103F2E" id="_x0000_s1029" type="#_x0000_t202" style="position:absolute;margin-left:411pt;margin-top:79pt;width:108.3pt;height:22.5pt;z-index:251679744;visibility:visible;mso-wrap-style:square;mso-width-percent:0;mso-height-percent:0;mso-wrap-distance-left:9pt;mso-wrap-distance-top:0;mso-wrap-distance-right:9pt;mso-wrap-distance-bottom:0;mso-position-horizontal:absolute;mso-position-horizontal-relative:text;mso-position-vertical:absolute;mso-position-vertical-relative:text;mso-width-percent:0;mso-height-percent:0;mso-width-relative:margin;mso-height-relative:margin;v-text-anchor:top" o:gfxdata="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">
                 <v:textbox>
                   <w:txbxContent>
                     <w:p>
@@ -8108,7 +6166,7 @@
           </mc:Choice>
           <mc:Fallback>
             <w:pict>
-              <v:shape id="_x0000_s1030" type="#_x0000_t202" style="position:absolute;margin-left:116.15pt;margin-top:273.65pt;width:281.75pt;height:22.5pt;z-index:251674624;visibility:visible;mso-wrap-style:square;mso-width-percent:0;mso-height-percent:0;mso-wrap-distance-left:9pt;mso-wrap-distance-top:0;mso-wrap-distance-right:9pt;mso-wrap-distance-bottom:0;mso-position-horizontal:absolute;mso-position-horizontal-relative:text;mso-position-vertical:absolute;mso-position-vertical-relative:text;mso-width-percent:0;mso-height-percent:0;mso-width-relative:margin;mso-height-relative:margin;v-text-anchor:top" o:gfxdata="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">
+              <v:shape w14:anchorId="2EBA113E" id="_x0000_s1030" type="#_x0000_t202" style="position:absolute;margin-left:116.15pt;margin-top:273.65pt;width:281.75pt;height:22.5pt;z-index:251674624;visibility:visible;mso-wrap-style:square;mso-width-percent:0;mso-height-percent:0;mso-wrap-distance-left:9pt;mso-wrap-distance-top:0;mso-wrap-distance-right:9pt;mso-wrap-distance-bottom:0;mso-position-horizontal:absolute;mso-position-horizontal-relative:text;mso-position-vertical:absolute;mso-position-vertical-relative:text;mso-width-percent:0;mso-height-percent:0;mso-width-relative:margin;mso-height-relative:margin;v-text-anchor:top" o:gfxdata="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">
                 <v:textbox>
                   <w:txbxContent>
                     <w:p>
@@ -8197,7 +6255,7 @@
           </mc:Choice>
           <mc:Fallback>
             <w:pict>
-              <v:shape id="_x0000_s1031" type="#_x0000_t202" style="position:absolute;margin-left:119.1pt;margin-top:244.65pt;width:108.3pt;height:22.5pt;z-index:251673600;visibility:visible;mso-wrap-style:square;mso-width-percent:0;mso-height-percent:0;mso-wrap-distance-left:9pt;mso-wrap-distance-top:0;mso-wrap-distance-right:9pt;mso-wrap-distance-bottom:0;mso-position-horizontal:absolute;mso-position-horizontal-relative:text;mso-position-vertical:absolute;mso-position-vertical-relative:text;mso-width-percent:0;mso-height-percent:0;mso-width-relative:margin;mso-height-relative:margin;v-text-anchor:top" o:gfxdata="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">
+              <v:shape w14:anchorId="75119D45" id="_x0000_s1031" type="#_x0000_t202" style="position:absolute;margin-left:119.1pt;margin-top:244.65pt;width:108.3pt;height:22.5pt;z-index:251673600;visibility:visible;mso-wrap-style:square;mso-width-percent:0;mso-height-percent:0;mso-wrap-distance-left:9pt;mso-wrap-distance-top:0;mso-wrap-distance-right:9pt;mso-wrap-distance-bottom:0;mso-position-horizontal:absolute;mso-position-horizontal-relative:text;mso-position-vertical:absolute;mso-position-vertical-relative:text;mso-width-percent:0;mso-height-percent:0;mso-width-relative:margin;mso-height-relative:margin;v-text-anchor:top" o:gfxdata="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">
                 <v:textbox>
                   <w:txbxContent>
                     <w:p>
@@ -8286,7 +6344,7 @@
           </mc:Choice>
           <mc:Fallback>
             <w:pict>
-              <v:shape id="_x0000_s1032" type="#_x0000_t202" style="position:absolute;margin-left:123.4pt;margin-top:221.4pt;width:108.3pt;height:22.5pt;z-index:251672576;visibility:visible;mso-wrap-style:square;mso-width-percent:0;mso-height-percent:0;mso-wrap-distance-left:9pt;mso-wrap-distance-top:0;mso-wrap-distance-right:9pt;mso-wrap-distance-bottom:0;mso-position-horizontal:absolute;mso-position-horizontal-relative:text;mso-position-vertical:absolute;mso-position-vertical-relative:text;mso-width-percent:0;mso-height-percent:0;mso-width-relative:margin;mso-height-relative:margin;v-text-anchor:top" o:gfxdata="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">
+              <v:shape w14:anchorId="77811116" id="_x0000_s1032" type="#_x0000_t202" style="position:absolute;margin-left:123.4pt;margin-top:221.4pt;width:108.3pt;height:22.5pt;z-index:251672576;visibility:visible;mso-wrap-style:square;mso-width-percent:0;mso-height-percent:0;mso-wrap-distance-left:9pt;mso-wrap-distance-top:0;mso-wrap-distance-right:9pt;mso-wrap-distance-bottom:0;mso-position-horizontal:absolute;mso-position-horizontal-relative:text;mso-position-vertical:absolute;mso-position-vertical-relative:text;mso-width-percent:0;mso-height-percent:0;mso-width-relative:margin;mso-height-relative:margin;v-text-anchor:top" o:gfxdata="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">
                 <v:textbox>
                   <w:txbxContent>
                     <w:p>
@@ -8375,7 +6433,7 @@
           </mc:Choice>
           <mc:Fallback>
             <w:pict>
-              <v:shape id="_x0000_s1033" type="#_x0000_t202" style="position:absolute;margin-left:342.15pt;margin-top:159.05pt;width:88.3pt;height:20.65pt;z-index:251670528;visibility:visible;mso-wrap-style:square;mso-width-percent:0;mso-height-percent:0;mso-wrap-distance-left:9pt;mso-wrap-distance-top:0;mso-wrap-distance-right:9pt;mso-wrap-distance-bottom:0;mso-position-horizontal:absolute;mso-position-horizontal-relative:text;mso-position-vertical:absolute;mso-position-vertical-relative:text;mso-width-percent:0;mso-height-percent:0;mso-width-relative:margin;mso-height-relative:margin;v-text-anchor:top" o:gfxdata="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">
+              <v:shape w14:anchorId="286D6203" id="_x0000_s1033" type="#_x0000_t202" style="position:absolute;margin-left:342.15pt;margin-top:159.05pt;width:88.3pt;height:20.65pt;z-index:251670528;visibility:visible;mso-wrap-style:square;mso-width-percent:0;mso-height-percent:0;mso-wrap-distance-left:9pt;mso-wrap-distance-top:0;mso-wrap-distance-right:9pt;mso-wrap-distance-bottom:0;mso-position-horizontal:absolute;mso-position-horizontal-relative:text;mso-position-vertical:absolute;mso-position-vertical-relative:text;mso-width-percent:0;mso-height-percent:0;mso-width-relative:margin;mso-height-relative:margin;v-text-anchor:top" o:gfxdata="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">
                 <v:textbox>
                   <w:txbxContent>
                     <w:p>
@@ -8464,7 +6522,7 @@
           </mc:Choice>
           <mc:Fallback>
             <w:pict>
-              <v:shape id="_x0000_s1034" type="#_x0000_t202" style="position:absolute;margin-left:350.2pt;margin-top:132.15pt;width:108.3pt;height:22.5pt;z-index:251669504;visibility:visible;mso-wrap-style:square;mso-width-percent:0;mso-height-percent:0;mso-wrap-distance-left:9pt;mso-wrap-distance-top:0;mso-wrap-distance-right:9pt;mso-wrap-distance-bottom:0;mso-position-horizontal:absolute;mso-position-horizontal-relative:text;mso-position-vertical:absolute;mso-position-vertical-relative:text;mso-width-percent:0;mso-height-percent:0;mso-width-relative:margin;mso-height-relative:margin;v-text-anchor:top" o:gfxdata="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">
+              <v:shape w14:anchorId="04D9B207" id="_x0000_s1034" type="#_x0000_t202" style="position:absolute;margin-left:350.2pt;margin-top:132.15pt;width:108.3pt;height:22.5pt;z-index:251669504;visibility:visible;mso-wrap-style:square;mso-width-percent:0;mso-height-percent:0;mso-wrap-distance-left:9pt;mso-wrap-distance-top:0;mso-wrap-distance-right:9pt;mso-wrap-distance-bottom:0;mso-position-horizontal:absolute;mso-position-horizontal-relative:text;mso-position-vertical:absolute;mso-position-vertical-relative:text;mso-width-percent:0;mso-height-percent:0;mso-width-relative:margin;mso-height-relative:margin;v-text-anchor:top" o:gfxdata="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">
                 <v:textbox>
                   <w:txbxContent>
                     <w:p>
@@ -8553,7 +6611,7 @@
           </mc:Choice>
           <mc:Fallback>
             <w:pict>
-              <v:shape id="_x0000_s1035" type="#_x0000_t202" style="position:absolute;margin-left:348.15pt;margin-top:191.95pt;width:108.3pt;height:22.5pt;z-index:251671552;visibility:visible;mso-wrap-style:square;mso-width-percent:0;mso-height-percent:0;mso-wrap-distance-left:9pt;mso-wrap-distance-top:0;mso-wrap-distance-right:9pt;mso-wrap-distance-bottom:0;mso-position-horizontal:absolute;mso-position-horizontal-relative:text;mso-position-vertical:absolute;mso-position-vertical-relative:text;mso-width-percent:0;mso-height-percent:0;mso-width-relative:margin;mso-height-relative:margin;v-text-anchor:top" o:gfxdata="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">
+              <v:shape w14:anchorId="4C3F91E1" id="_x0000_s1035" type="#_x0000_t202" style="position:absolute;margin-left:348.15pt;margin-top:191.95pt;width:108.3pt;height:22.5pt;z-index:251671552;visibility:visible;mso-wrap-style:square;mso-width-percent:0;mso-height-percent:0;mso-wrap-distance-left:9pt;mso-wrap-distance-top:0;mso-wrap-distance-right:9pt;mso-wrap-distance-bottom:0;mso-position-horizontal:absolute;mso-position-horizontal-relative:text;mso-position-vertical:absolute;mso-position-vertical-relative:text;mso-width-percent:0;mso-height-percent:0;mso-width-relative:margin;mso-height-relative:margin;v-text-anchor:top" o:gfxdata="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">
                 <v:textbox>
                   <w:txbxContent>
                     <w:p>
@@ -8998,7 +7056,6 @@
         </mc:AlternateContent>
       </w:r>
     </w:p>
-    <w:p/>
     <w:sectPr>
       <w:headerReference w:type="default" r:id="rId16"/>
       <w:footerReference w:type="default" r:id="rId17"/>
@@ -9012,7 +7069,7 @@
 </file>
 
 <file path=word/endnotes.xml><?xml version="1.0" encoding="utf-8"?>
-<w:endnotes xmlns:wpc="http://schemas.microsoft.com/office/word/2010/wordprocessingCanvas" xmlns:mo="http://schemas.microsoft.com/office/mac/office/2008/main" xmlns:mc="http://schemas.openxmlformats.org/markup-compatibility/2006" xmlns:mv="urn:schemas-microsoft-com:mac:vml" xmlns:o="urn:schemas-microsoft-com:office:office" xmlns:r="http://schemas.openxmlformats.org/officeDocument/2006/relationships" xmlns:m="http://schemas.openxmlformats.org/officeDocument/2006/math" xmlns:v="urn:schemas-microsoft-com:vml" xmlns:wp14="http://schemas.microsoft.com/office/word/2010/wordprocessingDrawing" xmlns:wp="http://schemas.openxmlformats.org/drawingml/2006/wordprocessingDrawing" xmlns:w10="urn:schemas-microsoft-com:office:word" xmlns:w="http://schemas.openxmlformats.org/wordprocessingml/2006/main" xmlns:w14="http://schemas.microsoft.com/office/word/2010/wordml" xmlns:wpg="http://schemas.microsoft.com/office/word/2010/wordprocessingGroup" xmlns:wpi="http://schemas.microsoft.com/office/word/2010/wordprocessingInk" xmlns:wne="http://schemas.microsoft.com/office/word/2006/wordml" xmlns:wps="http://schemas.microsoft.com/office/word/2010/wordprocessingShape" mc:Ignorable="w14 wp14">
+<w:endnotes xmlns:wpc="http://schemas.microsoft.com/office/word/2010/wordprocessingCanvas" xmlns:mo="http://schemas.microsoft.com/office/mac/office/2008/main" xmlns:mc="http://schemas.openxmlformats.org/markup-compatibility/2006" xmlns:mv="urn:schemas-microsoft-com:mac:vml" xmlns:o="urn:schemas-microsoft-com:office:office" xmlns:r="http://schemas.openxmlformats.org/officeDocument/2006/relationships" xmlns:m="http://schemas.openxmlformats.org/officeDocument/2006/math" xmlns:v="urn:schemas-microsoft-com:vml" xmlns:wp14="http://schemas.microsoft.com/office/word/2010/wordprocessingDrawing" xmlns:wp="http://schemas.openxmlformats.org/drawingml/2006/wordprocessingDrawing" xmlns:w10="urn:schemas-microsoft-com:office:word" xmlns:w="http://schemas.openxmlformats.org/wordprocessingml/2006/main" xmlns:w14="http://schemas.microsoft.com/office/word/2010/wordml" xmlns:w15="http://schemas.microsoft.com/office/word/2012/wordml" xmlns:wpg="http://schemas.microsoft.com/office/word/2010/wordprocessingGroup" xmlns:wpi="http://schemas.microsoft.com/office/word/2010/wordprocessingInk" xmlns:wne="http://schemas.microsoft.com/office/word/2006/wordml" xmlns:wps="http://schemas.microsoft.com/office/word/2010/wordprocessingShape" mc:Ignorable="w14 w15 wp14">
   <w:endnote w:type="separator" w:id="-1">
     <w:p>
       <w:pPr>
@@ -9037,7 +7094,7 @@
 </file>
 
 <file path=word/footer1.xml><?xml version="1.0" encoding="utf-8"?>
-<w:ftr xmlns:wpc="http://schemas.microsoft.com/office/word/2010/wordprocessingCanvas" xmlns:mo="http://schemas.microsoft.com/office/mac/office/2008/main" xmlns:mc="http://schemas.openxmlformats.org/markup-compatibility/2006" xmlns:mv="urn:schemas-microsoft-com:mac:vml" xmlns:o="urn:schemas-microsoft-com:office:office" xmlns:r="http://schemas.openxmlformats.org/officeDocument/2006/relationships" xmlns:m="http://schemas.openxmlformats.org/officeDocument/2006/math" xmlns:v="urn:schemas-microsoft-com:vml" xmlns:wp14="http://schemas.microsoft.com/office/word/2010/wordprocessingDrawing" xmlns:wp="http://schemas.openxmlformats.org/drawingml/2006/wordprocessingDrawing" xmlns:w10="urn:schemas-microsoft-com:office:word" xmlns:w="http://schemas.openxmlformats.org/wordprocessingml/2006/main" xmlns:w14="http://schemas.microsoft.com/office/word/2010/wordml" xmlns:wpg="http://schemas.microsoft.com/office/word/2010/wordprocessingGroup" xmlns:wpi="http://schemas.microsoft.com/office/word/2010/wordprocessingInk" xmlns:wne="http://schemas.microsoft.com/office/word/2006/wordml" xmlns:wps="http://schemas.microsoft.com/office/word/2010/wordprocessingShape" mc:Ignorable="w14 wp14">
+<w:ftr xmlns:wpc="http://schemas.microsoft.com/office/word/2010/wordprocessingCanvas" xmlns:mo="http://schemas.microsoft.com/office/mac/office/2008/main" xmlns:mc="http://schemas.openxmlformats.org/markup-compatibility/2006" xmlns:mv="urn:schemas-microsoft-com:mac:vml" xmlns:o="urn:schemas-microsoft-com:office:office" xmlns:r="http://schemas.openxmlformats.org/officeDocument/2006/relationships" xmlns:m="http://schemas.openxmlformats.org/officeDocument/2006/math" xmlns:v="urn:schemas-microsoft-com:vml" xmlns:wp14="http://schemas.microsoft.com/office/word/2010/wordprocessingDrawing" xmlns:wp="http://schemas.openxmlformats.org/drawingml/2006/wordprocessingDrawing" xmlns:w10="urn:schemas-microsoft-com:office:word" xmlns:w="http://schemas.openxmlformats.org/wordprocessingml/2006/main" xmlns:w14="http://schemas.microsoft.com/office/word/2010/wordml" xmlns:w15="http://schemas.microsoft.com/office/word/2012/wordml" xmlns:wpg="http://schemas.microsoft.com/office/word/2010/wordprocessingGroup" xmlns:wpi="http://schemas.microsoft.com/office/word/2010/wordprocessingInk" xmlns:wne="http://schemas.microsoft.com/office/word/2006/wordml" xmlns:wps="http://schemas.microsoft.com/office/word/2010/wordprocessingShape" mc:Ignorable="w14 w15 wp14">
   <w:sdt>
     <w:sdtPr>
       <w:id w:val="899635532"/>
@@ -9092,7 +7149,7 @@
 </file>
 
 <file path=word/footnotes.xml><?xml version="1.0" encoding="utf-8"?>
-<w:footnotes xmlns:wpc="http://schemas.microsoft.com/office/word/2010/wordprocessingCanvas" xmlns:mo="http://schemas.microsoft.com/office/mac/office/2008/main" xmlns:mc="http://schemas.openxmlformats.org/markup-compatibility/2006" xmlns:mv="urn:schemas-microsoft-com:mac:vml" xmlns:o="urn:schemas-microsoft-com:office:office" xmlns:r="http://schemas.openxmlformats.org/officeDocument/2006/relationships" xmlns:m="http://schemas.openxmlformats.org/officeDocument/2006/math" xmlns:v="urn:schemas-microsoft-com:vml" xmlns:wp14="http://schemas.microsoft.com/office/word/2010/wordprocessingDrawing" xmlns:wp="http://schemas.openxmlformats.org/drawingml/2006/wordprocessingDrawing" xmlns:w10="urn:schemas-microsoft-com:office:word" xmlns:w="http://schemas.openxmlformats.org/wordprocessingml/2006/main" xmlns:w14="http://schemas.microsoft.com/office/word/2010/wordml" xmlns:wpg="http://schemas.microsoft.com/office/word/2010/wordprocessingGroup" xmlns:wpi="http://schemas.microsoft.com/office/word/2010/wordprocessingInk" xmlns:wne="http://schemas.microsoft.com/office/word/2006/wordml" xmlns:wps="http://schemas.microsoft.com/office/word/2010/wordprocessingShape" mc:Ignorable="w14 wp14">
+<w:footnotes xmlns:wpc="http://schemas.microsoft.com/office/word/2010/wordprocessingCanvas" xmlns:mo="http://schemas.microsoft.com/office/mac/office/2008/main" xmlns:mc="http://schemas.openxmlformats.org/markup-compatibility/2006" xmlns:mv="urn:schemas-microsoft-com:mac:vml" xmlns:o="urn:schemas-microsoft-com:office:office" xmlns:r="http://schemas.openxmlformats.org/officeDocument/2006/relationships" xmlns:m="http://schemas.openxmlformats.org/officeDocument/2006/math" xmlns:v="urn:schemas-microsoft-com:vml" xmlns:wp14="http://schemas.microsoft.com/office/word/2010/wordprocessingDrawing" xmlns:wp="http://schemas.openxmlformats.org/drawingml/2006/wordprocessingDrawing" xmlns:w10="urn:schemas-microsoft-com:office:word" xmlns:w="http://schemas.openxmlformats.org/wordprocessingml/2006/main" xmlns:w14="http://schemas.microsoft.com/office/word/2010/wordml" xmlns:w15="http://schemas.microsoft.com/office/word/2012/wordml" xmlns:wpg="http://schemas.microsoft.com/office/word/2010/wordprocessingGroup" xmlns:wpi="http://schemas.microsoft.com/office/word/2010/wordprocessingInk" xmlns:wne="http://schemas.microsoft.com/office/word/2006/wordml" xmlns:wps="http://schemas.microsoft.com/office/word/2010/wordprocessingShape" mc:Ignorable="w14 w15 wp14">
   <w:footnote w:type="separator" w:id="-1">
     <w:p>
       <w:pPr>
@@ -9117,22 +7174,114 @@
 </file>
 
 <file path=word/header1.xml><?xml version="1.0" encoding="utf-8"?>
-<w:hdr xmlns:wpc="http://schemas.microsoft.com/office/word/2010/wordprocessingCanvas" xmlns:mo="http://schemas.microsoft.com/office/mac/office/2008/main" xmlns:mc="http://schemas.openxmlformats.org/markup-compatibility/2006" xmlns:mv="urn:schemas-microsoft-com:mac:vml" xmlns:o="urn:schemas-microsoft-com:office:office" xmlns:r="http://schemas.openxmlformats.org/officeDocument/2006/relationships" xmlns:m="http://schemas.openxmlformats.org/officeDocument/2006/math" xmlns:v="urn:schemas-microsoft-com:vml" xmlns:wp14="http://schemas.microsoft.com/office/word/2010/wordprocessingDrawing" xmlns:wp="http://schemas.openxmlformats.org/drawingml/2006/wordprocessingDrawing" xmlns:w10="urn:schemas-microsoft-com:office:word" xmlns:w="http://schemas.openxmlformats.org/wordprocessingml/2006/main" xmlns:w14="http://schemas.microsoft.com/office/word/2010/wordml" xmlns:wpg="http://schemas.microsoft.com/office/word/2010/wordprocessingGroup" xmlns:wpi="http://schemas.microsoft.com/office/word/2010/wordprocessingInk" xmlns:wne="http://schemas.microsoft.com/office/word/2006/wordml" xmlns:wps="http://schemas.microsoft.com/office/word/2010/wordprocessingShape" mc:Ignorable="w14 wp14">
+<w:hdr xmlns:wpc="http://schemas.microsoft.com/office/word/2010/wordprocessingCanvas" xmlns:mo="http://schemas.microsoft.com/office/mac/office/2008/main" xmlns:mc="http://schemas.openxmlformats.org/markup-compatibility/2006" xmlns:mv="urn:schemas-microsoft-com:mac:vml" xmlns:o="urn:schemas-microsoft-com:office:office" xmlns:r="http://schemas.openxmlformats.org/officeDocument/2006/relationships" xmlns:m="http://schemas.openxmlformats.org/officeDocument/2006/math" xmlns:v="urn:schemas-microsoft-com:vml" xmlns:wp14="http://schemas.microsoft.com/office/word/2010/wordprocessingDrawing" xmlns:wp="http://schemas.openxmlformats.org/drawingml/2006/wordprocessingDrawing" xmlns:w10="urn:schemas-microsoft-com:office:word" xmlns:w="http://schemas.openxmlformats.org/wordprocessingml/2006/main" xmlns:w14="http://schemas.microsoft.com/office/word/2010/wordml" xmlns:w15="http://schemas.microsoft.com/office/word/2012/wordml" xmlns:wpg="http://schemas.microsoft.com/office/word/2010/wordprocessingGroup" xmlns:wpi="http://schemas.microsoft.com/office/word/2010/wordprocessingInk" xmlns:wne="http://schemas.microsoft.com/office/word/2006/wordml" xmlns:wps="http://schemas.microsoft.com/office/word/2010/wordprocessingShape" mc:Ignorable="w14 w15 wp14">
   <w:p>
     <w:pPr>
       <w:pStyle w:val="Header"/>
       <w:jc w:val="right"/>
     </w:pPr>
     <w:r>
-      <w:t>Last Update Jan. 5, 2016</w:t>
+      <w:t>L</w:t>
+    </w:r>
+    <w:r>
+      <w:t>ast Update August 1st</w:t>
+    </w:r>
+    <w:r>
+      <w:t>, 2016</w:t>
     </w:r>
   </w:p>
 </w:hdr>
 </file>
 
 <file path=word/numbering.xml><?xml version="1.0" encoding="utf-8"?>
-<w:numbering xmlns:wpc="http://schemas.microsoft.com/office/word/2010/wordprocessingCanvas" xmlns:mo="http://schemas.microsoft.com/office/mac/office/2008/main" xmlns:mc="http://schemas.openxmlformats.org/markup-compatibility/2006" xmlns:mv="urn:schemas-microsoft-com:mac:vml" xmlns:o="urn:schemas-microsoft-com:office:office" xmlns:r="http://schemas.openxmlformats.org/officeDocument/2006/relationships" xmlns:m="http://schemas.openxmlformats.org/officeDocument/2006/math" xmlns:v="urn:schemas-microsoft-com:vml" xmlns:wp14="http://schemas.microsoft.com/office/word/2010/wordprocessingDrawing" xmlns:wp="http://schemas.openxmlformats.org/drawingml/2006/wordprocessingDrawing" xmlns:w10="urn:schemas-microsoft-com:office:word" xmlns:w="http://schemas.openxmlformats.org/wordprocessingml/2006/main" xmlns:w14="http://schemas.microsoft.com/office/word/2010/wordml" xmlns:wpg="http://schemas.microsoft.com/office/word/2010/wordprocessingGroup" xmlns:wpi="http://schemas.microsoft.com/office/word/2010/wordprocessingInk" xmlns:wne="http://schemas.microsoft.com/office/word/2006/wordml" xmlns:wps="http://schemas.microsoft.com/office/word/2010/wordprocessingShape" mc:Ignorable="w14 wp14">
+<w:numbering xmlns:wpc="http://schemas.microsoft.com/office/word/2010/wordprocessingCanvas" xmlns:mo="http://schemas.microsoft.com/office/mac/office/2008/main" xmlns:mc="http://schemas.openxmlformats.org/markup-compatibility/2006" xmlns:mv="urn:schemas-microsoft-com:mac:vml" xmlns:o="urn:schemas-microsoft-com:office:office" xmlns:r="http://schemas.openxmlformats.org/officeDocument/2006/relationships" xmlns:m="http://schemas.openxmlformats.org/officeDocument/2006/math" xmlns:v="urn:schemas-microsoft-com:vml" xmlns:wp14="http://schemas.microsoft.com/office/word/2010/wordprocessingDrawing" xmlns:wp="http://schemas.openxmlformats.org/drawingml/2006/wordprocessingDrawing" xmlns:w10="urn:schemas-microsoft-com:office:word" xmlns:w="http://schemas.openxmlformats.org/wordprocessingml/2006/main" xmlns:w14="http://schemas.microsoft.com/office/word/2010/wordml" xmlns:w15="http://schemas.microsoft.com/office/word/2012/wordml" xmlns:wpg="http://schemas.microsoft.com/office/word/2010/wordprocessingGroup" xmlns:wpi="http://schemas.microsoft.com/office/word/2010/wordprocessingInk" xmlns:wne="http://schemas.microsoft.com/office/word/2006/wordml" xmlns:wps="http://schemas.microsoft.com/office/word/2010/wordprocessingShape" mc:Ignorable="w14 w15 wp14">
   <w:abstractNum w:abstractNumId="0">
+    <w:nsid w:val="1FE30238"/>
+    <w:multiLevelType w:val="hybridMultilevel"/>
+    <w:tmpl w:val="ABEAD17C"/>
+    <w:lvl w:ilvl="0" w:tplc="0409000F">
+      <w:start w:val="1"/>
+      <w:numFmt w:val="decimal"/>
+      <w:lvlText w:val="%1."/>
+      <w:lvlJc w:val="left"/>
+      <w:pPr>
+        <w:ind w:left="720" w:hanging="360"/>
+      </w:pPr>
+    </w:lvl>
+    <w:lvl w:ilvl="1" w:tplc="04090019">
+      <w:start w:val="1"/>
+      <w:numFmt w:val="lowerLetter"/>
+      <w:lvlText w:val="%2."/>
+      <w:lvlJc w:val="left"/>
+      <w:pPr>
+        <w:ind w:left="1440" w:hanging="360"/>
+      </w:pPr>
+    </w:lvl>
+    <w:lvl w:ilvl="2" w:tplc="0409001B">
+      <w:start w:val="1"/>
+      <w:numFmt w:val="lowerRoman"/>
+      <w:lvlText w:val="%3."/>
+      <w:lvlJc w:val="right"/>
+      <w:pPr>
+        <w:ind w:left="2160" w:hanging="180"/>
+      </w:pPr>
+    </w:lvl>
+    <w:lvl w:ilvl="3" w:tplc="0409000F">
+      <w:start w:val="1"/>
+      <w:numFmt w:val="decimal"/>
+      <w:lvlText w:val="%4."/>
+      <w:lvlJc w:val="left"/>
+      <w:pPr>
+        <w:ind w:left="2880" w:hanging="360"/>
+      </w:pPr>
+    </w:lvl>
+    <w:lvl w:ilvl="4" w:tplc="04090019">
+      <w:start w:val="1"/>
+      <w:numFmt w:val="lowerLetter"/>
+      <w:lvlText w:val="%5."/>
+      <w:lvlJc w:val="left"/>
+      <w:pPr>
+        <w:ind w:left="3600" w:hanging="360"/>
+      </w:pPr>
+    </w:lvl>
+    <w:lvl w:ilvl="5" w:tplc="0409001B" w:tentative="1">
+      <w:start w:val="1"/>
+      <w:numFmt w:val="lowerRoman"/>
+      <w:lvlText w:val="%6."/>
+      <w:lvlJc w:val="right"/>
+      <w:pPr>
+        <w:ind w:left="4320" w:hanging="180"/>
+      </w:pPr>
+    </w:lvl>
+    <w:lvl w:ilvl="6" w:tplc="0409000F" w:tentative="1">
+      <w:start w:val="1"/>
+      <w:numFmt w:val="decimal"/>
+      <w:lvlText w:val="%7."/>
+      <w:lvlJc w:val="left"/>
+      <w:pPr>
+        <w:ind w:left="5040" w:hanging="360"/>
+      </w:pPr>
+    </w:lvl>
+    <w:lvl w:ilvl="7" w:tplc="04090019" w:tentative="1">
+      <w:start w:val="1"/>
+      <w:numFmt w:val="lowerLetter"/>
+      <w:lvlText w:val="%8."/>
+      <w:lvlJc w:val="left"/>
+      <w:pPr>
+        <w:ind w:left="5760" w:hanging="360"/>
+      </w:pPr>
+    </w:lvl>
+    <w:lvl w:ilvl="8" w:tplc="0409001B" w:tentative="1">
+      <w:start w:val="1"/>
+      <w:numFmt w:val="lowerRoman"/>
+      <w:lvlText w:val="%9."/>
+      <w:lvlJc w:val="right"/>
+      <w:pPr>
+        <w:ind w:left="6480" w:hanging="180"/>
+      </w:pPr>
+    </w:lvl>
+  </w:abstractNum>
+  <w:abstractNum w:abstractNumId="1">
     <w:nsid w:val="6F851E32"/>
     <w:multiLevelType w:val="hybridMultilevel"/>
     <w:tmpl w:val="3B58F354"/>
@@ -9246,13 +7395,16 @@
     </w:lvl>
   </w:abstractNum>
   <w:num w:numId="1">
+    <w:abstractNumId w:val="1"/>
+  </w:num>
+  <w:num w:numId="2">
     <w:abstractNumId w:val="0"/>
   </w:num>
 </w:numbering>
 </file>
 
 <file path=word/styles.xml><?xml version="1.0" encoding="utf-8"?>
-<w:styles xmlns:mc="http://schemas.openxmlformats.org/markup-compatibility/2006" xmlns:r="http://schemas.openxmlformats.org/officeDocument/2006/relationships" xmlns:w="http://schemas.openxmlformats.org/wordprocessingml/2006/main" xmlns:w14="http://schemas.microsoft.com/office/word/2010/wordml" mc:Ignorable="w14">
+<w:styles xmlns:mc="http://schemas.openxmlformats.org/markup-compatibility/2006" xmlns:r="http://schemas.openxmlformats.org/officeDocument/2006/relationships" xmlns:w="http://schemas.openxmlformats.org/wordprocessingml/2006/main" xmlns:w14="http://schemas.microsoft.com/office/word/2010/wordml" xmlns:w15="http://schemas.microsoft.com/office/word/2012/wordml" mc:Ignorable="w14 w15">
   <w:docDefaults>
     <w:rPrDefault>
       <w:rPr>
@@ -9264,144 +7416,388 @@
     </w:rPrDefault>
     <w:pPrDefault/>
   </w:docDefaults>
-  <w:latentStyles w:defLockedState="0" w:defUIPriority="99" w:defSemiHidden="1" w:defUnhideWhenUsed="1" w:defQFormat="0" w:count="276">
-    <w:lsdException w:name="Normal" w:semiHidden="0" w:uiPriority="0" w:unhideWhenUsed="0" w:qFormat="1"/>
-    <w:lsdException w:name="heading 1" w:semiHidden="0" w:uiPriority="9" w:unhideWhenUsed="0" w:qFormat="1"/>
-    <w:lsdException w:name="heading 2" w:uiPriority="9" w:qFormat="1"/>
-    <w:lsdException w:name="heading 3" w:uiPriority="9" w:qFormat="1"/>
-    <w:lsdException w:name="heading 4" w:uiPriority="9" w:qFormat="1"/>
-    <w:lsdException w:name="heading 5" w:uiPriority="9" w:qFormat="1"/>
-    <w:lsdException w:name="heading 6" w:uiPriority="9" w:qFormat="1"/>
-    <w:lsdException w:name="heading 7" w:uiPriority="9" w:qFormat="1"/>
-    <w:lsdException w:name="heading 8" w:uiPriority="9" w:qFormat="1"/>
-    <w:lsdException w:name="heading 9" w:uiPriority="9" w:qFormat="1"/>
-    <w:lsdException w:name="toc 1" w:uiPriority="39"/>
-    <w:lsdException w:name="toc 2" w:uiPriority="39"/>
-    <w:lsdException w:name="toc 3" w:uiPriority="39"/>
-    <w:lsdException w:name="toc 4" w:uiPriority="39"/>
-    <w:lsdException w:name="toc 5" w:uiPriority="39"/>
-    <w:lsdException w:name="toc 6" w:uiPriority="39"/>
-    <w:lsdException w:name="toc 7" w:uiPriority="39"/>
-    <w:lsdException w:name="toc 8" w:uiPriority="39"/>
-    <w:lsdException w:name="toc 9" w:uiPriority="39"/>
-    <w:lsdException w:name="caption" w:uiPriority="35" w:qFormat="1"/>
-    <w:lsdException w:name="Title" w:semiHidden="0" w:uiPriority="10" w:unhideWhenUsed="0" w:qFormat="1"/>
-    <w:lsdException w:name="Default Paragraph Font" w:uiPriority="1"/>
-    <w:lsdException w:name="Subtitle" w:semiHidden="0" w:uiPriority="11" w:unhideWhenUsed="0" w:qFormat="1"/>
-    <w:lsdException w:name="Strong" w:semiHidden="0" w:uiPriority="22" w:unhideWhenUsed="0" w:qFormat="1"/>
-    <w:lsdException w:name="Emphasis" w:semiHidden="0" w:uiPriority="20" w:unhideWhenUsed="0" w:qFormat="1"/>
-    <w:lsdException w:name="Table Grid" w:semiHidden="0" w:uiPriority="59" w:unhideWhenUsed="0"/>
-    <w:lsdException w:name="Placeholder Text" w:unhideWhenUsed="0"/>
-    <w:lsdException w:name="No Spacing" w:semiHidden="0" w:uiPriority="1" w:unhideWhenUsed="0" w:qFormat="1"/>
-    <w:lsdException w:name="Light Shading" w:semiHidden="0" w:uiPriority="60" w:unhideWhenUsed="0"/>
-    <w:lsdException w:name="Light List" w:semiHidden="0" w:uiPriority="61" w:unhideWhenUsed="0"/>
-    <w:lsdException w:name="Light Grid" w:semiHidden="0" w:uiPriority="62" w:unhideWhenUsed="0"/>
-    <w:lsdException w:name="Medium Shading 1" w:semiHidden="0" w:uiPriority="63" w:unhideWhenUsed="0"/>
-    <w:lsdException w:name="Medium Shading 2" w:semiHidden="0" w:uiPriority="64" w:unhideWhenUsed="0"/>
-    <w:lsdException w:name="Medium List 1" w:semiHidden="0" w:uiPriority="65" w:unhideWhenUsed="0"/>
-    <w:lsdException w:name="Medium List 2" w:semiHidden="0" w:uiPriority="66" w:unhideWhenUsed="0"/>
-    <w:lsdException w:name="Medium Grid 1" w:semiHidden="0" w:uiPriority="67" w:unhideWhenUsed="0"/>
-    <w:lsdException w:name="Medium Grid 2" w:semiHidden="0" w:uiPriority="68" w:unhideWhenUsed="0"/>
-    <w:lsdException w:name="Medium Grid 3" w:semiHidden="0" w:uiPriority="69" w:unhideWhenUsed="0"/>
-    <w:lsdException w:name="Dark List" w:semiHidden="0" w:uiPriority="70" w:unhideWhenUsed="0"/>
-    <w:lsdException w:name="Colorful Shading" w:semiHidden="0" w:uiPriority="71" w:unhideWhenUsed="0"/>
-    <w:lsdException w:name="Colorful List" w:semiHidden="0" w:uiPriority="72" w:unhideWhenUsed="0"/>
-    <w:lsdException w:name="Colorful Grid" w:semiHidden="0" w:uiPriority="73" w:unhideWhenUsed="0"/>
-    <w:lsdException w:name="Light Shading Accent 1" w:semiHidden="0" w:uiPriority="60" w:unhideWhenUsed="0"/>
-    <w:lsdException w:name="Light List Accent 1" w:semiHidden="0" w:uiPriority="61" w:unhideWhenUsed="0"/>
-    <w:lsdException w:name="Light Grid Accent 1" w:semiHidden="0" w:uiPriority="62" w:unhideWhenUsed="0"/>
-    <w:lsdException w:name="Medium Shading 1 Accent 1" w:semiHidden="0" w:uiPriority="63" w:unhideWhenUsed="0"/>
-    <w:lsdException w:name="Medium Shading 2 Accent 1" w:semiHidden="0" w:uiPriority="64" w:unhideWhenUsed="0"/>
-    <w:lsdException w:name="Medium List 1 Accent 1" w:semiHidden="0" w:uiPriority="65" w:unhideWhenUsed="0"/>
-    <w:lsdException w:name="Revision" w:unhideWhenUsed="0"/>
-    <w:lsdException w:name="List Paragraph" w:semiHidden="0" w:uiPriority="34" w:unhideWhenUsed="0" w:qFormat="1"/>
-    <w:lsdException w:name="Quote" w:semiHidden="0" w:uiPriority="29" w:unhideWhenUsed="0" w:qFormat="1"/>
-    <w:lsdException w:name="Intense Quote" w:semiHidden="0" w:uiPriority="30" w:unhideWhenUsed="0" w:qFormat="1"/>
-    <w:lsdException w:name="Medium List 2 Accent 1" w:semiHidden="0" w:uiPriority="66" w:unhideWhenUsed="0"/>
-    <w:lsdException w:name="Medium Grid 1 Accent 1" w:semiHidden="0" w:uiPriority="67" w:unhideWhenUsed="0"/>
-    <w:lsdException w:name="Medium Grid 2 Accent 1" w:semiHidden="0" w:uiPriority="68" w:unhideWhenUsed="0"/>
-    <w:lsdException w:name="Medium Grid 3 Accent 1" w:semiHidden="0" w:uiPriority="69" w:unhideWhenUsed="0"/>
-    <w:lsdException w:name="Dark List Accent 1" w:semiHidden="0" w:uiPriority="70" w:unhideWhenUsed="0"/>
-    <w:lsdException w:name="Colorful Shading Accent 1" w:semiHidden="0" w:uiPriority="71" w:unhideWhenUsed="0"/>
-    <w:lsdException w:name="Colorful List Accent 1" w:semiHidden="0" w:uiPriority="72" w:unhideWhenUsed="0"/>
-    <w:lsdException w:name="Colorful Grid Accent 1" w:semiHidden="0" w:uiPriority="73" w:unhideWhenUsed="0"/>
-    <w:lsdException w:name="Light Shading Accent 2" w:semiHidden="0" w:uiPriority="60" w:unhideWhenUsed="0"/>
-    <w:lsdException w:name="Light List Accent 2" w:semiHidden="0" w:uiPriority="61" w:unhideWhenUsed="0"/>
-    <w:lsdException w:name="Light Grid Accent 2" w:semiHidden="0" w:uiPriority="62" w:unhideWhenUsed="0"/>
-    <w:lsdException w:name="Medium Shading 1 Accent 2" w:semiHidden="0" w:uiPriority="63" w:unhideWhenUsed="0"/>
-    <w:lsdException w:name="Medium Shading 2 Accent 2" w:semiHidden="0" w:uiPriority="64" w:unhideWhenUsed="0"/>
-    <w:lsdException w:name="Medium List 1 Accent 2" w:semiHidden="0" w:uiPriority="65" w:unhideWhenUsed="0"/>
-    <w:lsdException w:name="Medium List 2 Accent 2" w:semiHidden="0" w:uiPriority="66" w:unhideWhenUsed="0"/>
-    <w:lsdException w:name="Medium Grid 1 Accent 2" w:semiHidden="0" w:uiPriority="67" w:unhideWhenUsed="0"/>
-    <w:lsdException w:name="Medium Grid 2 Accent 2" w:semiHidden="0" w:uiPriority="68" w:unhideWhenUsed="0"/>
-    <w:lsdException w:name="Medium Grid 3 Accent 2" w:semiHidden="0" w:uiPriority="69" w:unhideWhenUsed="0"/>
-    <w:lsdException w:name="Dark List Accent 2" w:semiHidden="0" w:uiPriority="70" w:unhideWhenUsed="0"/>
-    <w:lsdException w:name="Colorful Shading Accent 2" w:semiHidden="0" w:uiPriority="71" w:unhideWhenUsed="0"/>
-    <w:lsdException w:name="Colorful List Accent 2" w:semiHidden="0" w:uiPriority="72" w:unhideWhenUsed="0"/>
-    <w:lsdException w:name="Colorful Grid Accent 2" w:semiHidden="0" w:uiPriority="73" w:unhideWhenUsed="0"/>
-    <w:lsdException w:name="Light Shading Accent 3" w:semiHidden="0" w:uiPriority="60" w:unhideWhenUsed="0"/>
-    <w:lsdException w:name="Light List Accent 3" w:semiHidden="0" w:uiPriority="61" w:unhideWhenUsed="0"/>
-    <w:lsdException w:name="Light Grid Accent 3" w:semiHidden="0" w:uiPriority="62" w:unhideWhenUsed="0"/>
-    <w:lsdException w:name="Medium Shading 1 Accent 3" w:semiHidden="0" w:uiPriority="63" w:unhideWhenUsed="0"/>
-    <w:lsdException w:name="Medium Shading 2 Accent 3" w:semiHidden="0" w:uiPriority="64" w:unhideWhenUsed="0"/>
-    <w:lsdException w:name="Medium List 1 Accent 3" w:semiHidden="0" w:uiPriority="65" w:unhideWhenUsed="0"/>
-    <w:lsdException w:name="Medium List 2 Accent 3" w:semiHidden="0" w:uiPriority="66" w:unhideWhenUsed="0"/>
-    <w:lsdException w:name="Medium Grid 1 Accent 3" w:semiHidden="0" w:uiPriority="67" w:unhideWhenUsed="0"/>
-    <w:lsdException w:name="Medium Grid 2 Accent 3" w:semiHidden="0" w:uiPriority="68" w:unhideWhenUsed="0"/>
-    <w:lsdException w:name="Medium Grid 3 Accent 3" w:semiHidden="0" w:uiPriority="69" w:unhideWhenUsed="0"/>
-    <w:lsdException w:name="Dark List Accent 3" w:semiHidden="0" w:uiPriority="70" w:unhideWhenUsed="0"/>
-    <w:lsdException w:name="Colorful Shading Accent 3" w:semiHidden="0" w:uiPriority="71" w:unhideWhenUsed="0"/>
-    <w:lsdException w:name="Colorful List Accent 3" w:semiHidden="0" w:uiPriority="72" w:unhideWhenUsed="0"/>
-    <w:lsdException w:name="Colorful Grid Accent 3" w:semiHidden="0" w:uiPriority="73" w:unhideWhenUsed="0"/>
-    <w:lsdException w:name="Light Shading Accent 4" w:semiHidden="0" w:uiPriority="60" w:unhideWhenUsed="0"/>
-    <w:lsdException w:name="Light List Accent 4" w:semiHidden="0" w:uiPriority="61" w:unhideWhenUsed="0"/>
-    <w:lsdException w:name="Light Grid Accent 4" w:semiHidden="0" w:uiPriority="62" w:unhideWhenUsed="0"/>
-    <w:lsdException w:name="Medium Shading 1 Accent 4" w:semiHidden="0" w:uiPriority="63" w:unhideWhenUsed="0"/>
-    <w:lsdException w:name="Medium Shading 2 Accent 4" w:semiHidden="0" w:uiPriority="64" w:unhideWhenUsed="0"/>
-    <w:lsdException w:name="Medium List 1 Accent 4" w:semiHidden="0" w:uiPriority="65" w:unhideWhenUsed="0"/>
-    <w:lsdException w:name="Medium List 2 Accent 4" w:semiHidden="0" w:uiPriority="66" w:unhideWhenUsed="0"/>
-    <w:lsdException w:name="Medium Grid 1 Accent 4" w:semiHidden="0" w:uiPriority="67" w:unhideWhenUsed="0"/>
-    <w:lsdException w:name="Medium Grid 2 Accent 4" w:semiHidden="0" w:uiPriority="68" w:unhideWhenUsed="0"/>
-    <w:lsdException w:name="Medium Grid 3 Accent 4" w:semiHidden="0" w:uiPriority="69" w:unhideWhenUsed="0"/>
-    <w:lsdException w:name="Dark List Accent 4" w:semiHidden="0" w:uiPriority="70" w:unhideWhenUsed="0"/>
-    <w:lsdException w:name="Colorful Shading Accent 4" w:semiHidden="0" w:uiPriority="71" w:unhideWhenUsed="0"/>
-    <w:lsdException w:name="Colorful List Accent 4" w:semiHidden="0" w:uiPriority="72" w:unhideWhenUsed="0"/>
-    <w:lsdException w:name="Colorful Grid Accent 4" w:semiHidden="0" w:uiPriority="73" w:unhideWhenUsed="0"/>
-    <w:lsdException w:name="Light Shading Accent 5" w:semiHidden="0" w:uiPriority="60" w:unhideWhenUsed="0"/>
-    <w:lsdException w:name="Light List Accent 5" w:semiHidden="0" w:uiPriority="61" w:unhideWhenUsed="0"/>
-    <w:lsdException w:name="Light Grid Accent 5" w:semiHidden="0" w:uiPriority="62" w:unhideWhenUsed="0"/>
-    <w:lsdException w:name="Medium Shading 1 Accent 5" w:semiHidden="0" w:uiPriority="63" w:unhideWhenUsed="0"/>
-    <w:lsdException w:name="Medium Shading 2 Accent 5" w:semiHidden="0" w:uiPriority="64" w:unhideWhenUsed="0"/>
-    <w:lsdException w:name="Medium List 1 Accent 5" w:semiHidden="0" w:uiPriority="65" w:unhideWhenUsed="0"/>
-    <w:lsdException w:name="Medium List 2 Accent 5" w:semiHidden="0" w:uiPriority="66" w:unhideWhenUsed="0"/>
-    <w:lsdException w:name="Medium Grid 1 Accent 5" w:semiHidden="0" w:uiPriority="67" w:unhideWhenUsed="0"/>
-    <w:lsdException w:name="Medium Grid 2 Accent 5" w:semiHidden="0" w:uiPriority="68" w:unhideWhenUsed="0"/>
-    <w:lsdException w:name="Medium Grid 3 Accent 5" w:semiHidden="0" w:uiPriority="69" w:unhideWhenUsed="0"/>
-    <w:lsdException w:name="Dark List Accent 5" w:semiHidden="0" w:uiPriority="70" w:unhideWhenUsed="0"/>
-    <w:lsdException w:name="Colorful Shading Accent 5" w:semiHidden="0" w:uiPriority="71" w:unhideWhenUsed="0"/>
-    <w:lsdException w:name="Colorful List Accent 5" w:semiHidden="0" w:uiPriority="72" w:unhideWhenUsed="0"/>
-    <w:lsdException w:name="Colorful Grid Accent 5" w:semiHidden="0" w:uiPriority="73" w:unhideWhenUsed="0"/>
-    <w:lsdException w:name="Light Shading Accent 6" w:semiHidden="0" w:uiPriority="60" w:unhideWhenUsed="0"/>
-    <w:lsdException w:name="Light List Accent 6" w:semiHidden="0" w:uiPriority="61" w:unhideWhenUsed="0"/>
-    <w:lsdException w:name="Light Grid Accent 6" w:semiHidden="0" w:uiPriority="62" w:unhideWhenUsed="0"/>
-    <w:lsdException w:name="Medium Shading 1 Accent 6" w:semiHidden="0" w:uiPriority="63" w:unhideWhenUsed="0"/>
-    <w:lsdException w:name="Medium Shading 2 Accent 6" w:semiHidden="0" w:uiPriority="64" w:unhideWhenUsed="0"/>
-    <w:lsdException w:name="Medium List 1 Accent 6" w:semiHidden="0" w:uiPriority="65" w:unhideWhenUsed="0"/>
-    <w:lsdException w:name="Medium List 2 Accent 6" w:semiHidden="0" w:uiPriority="66" w:unhideWhenUsed="0"/>
-    <w:lsdException w:name="Medium Grid 1 Accent 6" w:semiHidden="0" w:uiPriority="67" w:unhideWhenUsed="0"/>
-    <w:lsdException w:name="Medium Grid 2 Accent 6" w:semiHidden="0" w:uiPriority="68" w:unhideWhenUsed="0"/>
-    <w:lsdException w:name="Medium Grid 3 Accent 6" w:semiHidden="0" w:uiPriority="69" w:unhideWhenUsed="0"/>
-    <w:lsdException w:name="Dark List Accent 6" w:semiHidden="0" w:uiPriority="70" w:unhideWhenUsed="0"/>
-    <w:lsdException w:name="Colorful Shading Accent 6" w:semiHidden="0" w:uiPriority="71" w:unhideWhenUsed="0"/>
-    <w:lsdException w:name="Colorful List Accent 6" w:semiHidden="0" w:uiPriority="72" w:unhideWhenUsed="0"/>
-    <w:lsdException w:name="Colorful Grid Accent 6" w:semiHidden="0" w:uiPriority="73" w:unhideWhenUsed="0"/>
-    <w:lsdException w:name="Subtle Emphasis" w:semiHidden="0" w:uiPriority="19" w:unhideWhenUsed="0" w:qFormat="1"/>
-    <w:lsdException w:name="Intense Emphasis" w:semiHidden="0" w:uiPriority="21" w:unhideWhenUsed="0" w:qFormat="1"/>
-    <w:lsdException w:name="Subtle Reference" w:semiHidden="0" w:uiPriority="31" w:unhideWhenUsed="0" w:qFormat="1"/>
-    <w:lsdException w:name="Intense Reference" w:semiHidden="0" w:uiPriority="32" w:unhideWhenUsed="0" w:qFormat="1"/>
-    <w:lsdException w:name="Book Title" w:semiHidden="0" w:uiPriority="33" w:unhideWhenUsed="0" w:qFormat="1"/>
-    <w:lsdException w:name="Bibliography" w:uiPriority="37"/>
-    <w:lsdException w:name="TOC Heading" w:uiPriority="39" w:qFormat="1"/>
+  <w:latentStyles w:defLockedState="0" w:defUIPriority="99" w:defSemiHidden="0" w:defUnhideWhenUsed="0" w:defQFormat="0" w:count="381">
+    <w:lsdException w:name="Normal" w:uiPriority="0" w:qFormat="1"/>
+    <w:lsdException w:name="heading 1" w:uiPriority="9" w:qFormat="1"/>
+    <w:lsdException w:name="heading 2" w:semiHidden="1" w:uiPriority="9" w:unhideWhenUsed="1" w:qFormat="1"/>
+    <w:lsdException w:name="heading 3" w:semiHidden="1" w:uiPriority="9" w:unhideWhenUsed="1" w:qFormat="1"/>
+    <w:lsdException w:name="heading 4" w:semiHidden="1" w:uiPriority="9" w:unhideWhenUsed="1" w:qFormat="1"/>
+    <w:lsdException w:name="heading 5" w:semiHidden="1" w:uiPriority="9" w:unhideWhenUsed="1" w:qFormat="1"/>
+    <w:lsdException w:name="heading 6" w:semiHidden="1" w:uiPriority="9" w:unhideWhenUsed="1" w:qFormat="1"/>
+    <w:lsdException w:name="heading 7" w:semiHidden="1" w:uiPriority="0" w:unhideWhenUsed="1" w:qFormat="1"/>
+    <w:lsdException w:name="heading 8" w:semiHidden="1" w:uiPriority="9" w:unhideWhenUsed="1" w:qFormat="1"/>
+    <w:lsdException w:name="heading 9" w:semiHidden="1" w:uiPriority="9" w:unhideWhenUsed="1" w:qFormat="1"/>
+    <w:lsdException w:name="index 1" w:semiHidden="1" w:unhideWhenUsed="1"/>
+    <w:lsdException w:name="index 2" w:semiHidden="1" w:unhideWhenUsed="1"/>
+    <w:lsdException w:name="index 3" w:semiHidden="1" w:unhideWhenUsed="1"/>
+    <w:lsdException w:name="index 4" w:semiHidden="1" w:unhideWhenUsed="1"/>
+    <w:lsdException w:name="index 5" w:semiHidden="1" w:unhideWhenUsed="1"/>
+    <w:lsdException w:name="index 6" w:semiHidden="1" w:unhideWhenUsed="1"/>
+    <w:lsdException w:name="index 7" w:semiHidden="1" w:unhideWhenUsed="1"/>
+    <w:lsdException w:name="index 8" w:semiHidden="1" w:unhideWhenUsed="1"/>
+    <w:lsdException w:name="index 9" w:semiHidden="1" w:unhideWhenUsed="1"/>
+    <w:lsdException w:name="toc 1" w:semiHidden="1" w:uiPriority="39" w:unhideWhenUsed="1"/>
+    <w:lsdException w:name="toc 2" w:semiHidden="1" w:uiPriority="39" w:unhideWhenUsed="1"/>
+    <w:lsdException w:name="toc 3" w:semiHidden="1" w:uiPriority="39" w:unhideWhenUsed="1"/>
+    <w:lsdException w:name="toc 4" w:semiHidden="1" w:uiPriority="39" w:unhideWhenUsed="1"/>
+    <w:lsdException w:name="toc 5" w:semiHidden="1" w:uiPriority="39" w:unhideWhenUsed="1"/>
+    <w:lsdException w:name="toc 6" w:semiHidden="1" w:uiPriority="39" w:unhideWhenUsed="1"/>
+    <w:lsdException w:name="toc 7" w:semiHidden="1" w:uiPriority="39" w:unhideWhenUsed="1"/>
+    <w:lsdException w:name="toc 8" w:semiHidden="1" w:uiPriority="39" w:unhideWhenUsed="1"/>
+    <w:lsdException w:name="toc 9" w:semiHidden="1" w:uiPriority="39" w:unhideWhenUsed="1"/>
+    <w:lsdException w:name="Normal Indent" w:semiHidden="1" w:unhideWhenUsed="1"/>
+    <w:lsdException w:name="footnote text" w:semiHidden="1" w:unhideWhenUsed="1"/>
+    <w:lsdException w:name="annotation text" w:semiHidden="1" w:unhideWhenUsed="1"/>
+    <w:lsdException w:name="header" w:semiHidden="1" w:unhideWhenUsed="1"/>
+    <w:lsdException w:name="footer" w:semiHidden="1" w:unhideWhenUsed="1"/>
+    <w:lsdException w:name="index heading" w:semiHidden="1" w:unhideWhenUsed="1"/>
+    <w:lsdException w:name="caption" w:semiHidden="1" w:uiPriority="35" w:unhideWhenUsed="1" w:qFormat="1"/>
+    <w:lsdException w:name="table of figures" w:semiHidden="1" w:unhideWhenUsed="1"/>
+    <w:lsdException w:name="envelope address" w:semiHidden="1" w:unhideWhenUsed="1"/>
+    <w:lsdException w:name="envelope return" w:semiHidden="1" w:unhideWhenUsed="1"/>
+    <w:lsdException w:name="footnote reference" w:semiHidden="1" w:unhideWhenUsed="1"/>
+    <w:lsdException w:name="annotation reference" w:semiHidden="1" w:unhideWhenUsed="1"/>
+    <w:lsdException w:name="line number" w:semiHidden="1" w:unhideWhenUsed="1"/>
+    <w:lsdException w:name="page number" w:semiHidden="1" w:unhideWhenUsed="1"/>
+    <w:lsdException w:name="endnote reference" w:semiHidden="1" w:unhideWhenUsed="1"/>
+    <w:lsdException w:name="endnote text" w:semiHidden="1" w:unhideWhenUsed="1"/>
+    <w:lsdException w:name="table of authorities" w:semiHidden="1" w:unhideWhenUsed="1"/>
+    <w:lsdException w:name="macro" w:semiHidden="1" w:unhideWhenUsed="1"/>
+    <w:lsdException w:name="toa heading" w:semiHidden="1" w:unhideWhenUsed="1"/>
+    <w:lsdException w:name="List" w:semiHidden="1" w:unhideWhenUsed="1"/>
+    <w:lsdException w:name="List Bullet" w:semiHidden="1" w:unhideWhenUsed="1"/>
+    <w:lsdException w:name="List Number" w:semiHidden="1" w:unhideWhenUsed="1"/>
+    <w:lsdException w:name="List 2" w:semiHidden="1" w:unhideWhenUsed="1"/>
+    <w:lsdException w:name="List 3" w:semiHidden="1" w:unhideWhenUsed="1"/>
+    <w:lsdException w:name="List 4" w:semiHidden="1" w:unhideWhenUsed="1"/>
+    <w:lsdException w:name="List 5" w:semiHidden="1" w:unhideWhenUsed="1"/>
+    <w:lsdException w:name="List Bullet 2" w:semiHidden="1" w:unhideWhenUsed="1"/>
+    <w:lsdException w:name="List Bullet 3" w:semiHidden="1" w:unhideWhenUsed="1"/>
+    <w:lsdException w:name="List Bullet 4" w:semiHidden="1" w:unhideWhenUsed="1"/>
+    <w:lsdException w:name="List Bullet 5" w:semiHidden="1" w:unhideWhenUsed="1"/>
+    <w:lsdException w:name="List Number 2" w:semiHidden="1" w:unhideWhenUsed="1"/>
+    <w:lsdException w:name="List Number 3" w:semiHidden="1" w:unhideWhenUsed="1"/>
+    <w:lsdException w:name="List Number 4" w:semiHidden="1" w:unhideWhenUsed="1"/>
+    <w:lsdException w:name="List Number 5" w:semiHidden="1" w:unhideWhenUsed="1"/>
+    <w:lsdException w:name="Title" w:uiPriority="10" w:qFormat="1"/>
+    <w:lsdException w:name="Closing" w:semiHidden="1" w:unhideWhenUsed="1"/>
+    <w:lsdException w:name="Signature" w:semiHidden="1" w:unhideWhenUsed="1"/>
+    <w:lsdException w:name="Default Paragraph Font" w:semiHidden="1" w:uiPriority="1" w:unhideWhenUsed="1"/>
+    <w:lsdException w:name="Body Text" w:semiHidden="1" w:unhideWhenUsed="1"/>
+    <w:lsdException w:name="Body Text Indent" w:semiHidden="1" w:unhideWhenUsed="1"/>
+    <w:lsdException w:name="List Continue" w:semiHidden="1" w:unhideWhenUsed="1"/>
+    <w:lsdException w:name="List Continue 2" w:semiHidden="1" w:unhideWhenUsed="1"/>
+    <w:lsdException w:name="List Continue 3" w:semiHidden="1" w:unhideWhenUsed="1"/>
+    <w:lsdException w:name="List Continue 4" w:semiHidden="1" w:unhideWhenUsed="1"/>
+    <w:lsdException w:name="List Continue 5" w:semiHidden="1" w:unhideWhenUsed="1"/>
+    <w:lsdException w:name="Message Header" w:semiHidden="1" w:unhideWhenUsed="1"/>
+    <w:lsdException w:name="Subtitle" w:uiPriority="11" w:qFormat="1"/>
+    <w:lsdException w:name="Salutation" w:semiHidden="1" w:unhideWhenUsed="1"/>
+    <w:lsdException w:name="Date" w:semiHidden="1" w:unhideWhenUsed="1"/>
+    <w:lsdException w:name="Body Text First Indent" w:semiHidden="1" w:unhideWhenUsed="1"/>
+    <w:lsdException w:name="Body Text First Indent 2" w:semiHidden="1" w:unhideWhenUsed="1"/>
+    <w:lsdException w:name="Note Heading" w:semiHidden="1" w:unhideWhenUsed="1"/>
+    <w:lsdException w:name="Body Text 2" w:semiHidden="1" w:unhideWhenUsed="1"/>
+    <w:lsdException w:name="Body Text 3" w:semiHidden="1" w:unhideWhenUsed="1"/>
+    <w:lsdException w:name="Body Text Indent 2" w:semiHidden="1" w:unhideWhenUsed="1"/>
+    <w:lsdException w:name="Body Text Indent 3" w:semiHidden="1" w:unhideWhenUsed="1"/>
+    <w:lsdException w:name="Block Text" w:semiHidden="1" w:unhideWhenUsed="1"/>
+    <w:lsdException w:name="Hyperlink" w:semiHidden="1" w:unhideWhenUsed="1"/>
+    <w:lsdException w:name="FollowedHyperlink" w:semiHidden="1" w:unhideWhenUsed="1"/>
+    <w:lsdException w:name="Strong" w:uiPriority="22" w:qFormat="1"/>
+    <w:lsdException w:name="Emphasis" w:uiPriority="20" w:qFormat="1"/>
+    <w:lsdException w:name="Document Map" w:semiHidden="1" w:unhideWhenUsed="1"/>
+    <w:lsdException w:name="Plain Text" w:semiHidden="1" w:unhideWhenUsed="1"/>
+    <w:lsdException w:name="E-mail Signature" w:semiHidden="1" w:unhideWhenUsed="1"/>
+    <w:lsdException w:name="HTML Top of Form" w:semiHidden="1" w:unhideWhenUsed="1"/>
+    <w:lsdException w:name="HTML Bottom of Form" w:semiHidden="1" w:unhideWhenUsed="1"/>
+    <w:lsdException w:name="Normal (Web)" w:semiHidden="1" w:unhideWhenUsed="1"/>
+    <w:lsdException w:name="HTML Acronym" w:semiHidden="1" w:unhideWhenUsed="1"/>
+    <w:lsdException w:name="HTML Address" w:semiHidden="1" w:unhideWhenUsed="1"/>
+    <w:lsdException w:name="HTML Cite" w:semiHidden="1" w:unhideWhenUsed="1"/>
+    <w:lsdException w:name="HTML Code" w:semiHidden="1" w:unhideWhenUsed="1"/>
+    <w:lsdException w:name="HTML Definition" w:semiHidden="1" w:unhideWhenUsed="1"/>
+    <w:lsdException w:name="HTML Keyboard" w:semiHidden="1" w:unhideWhenUsed="1"/>
+    <w:lsdException w:name="HTML Preformatted" w:semiHidden="1" w:unhideWhenUsed="1"/>
+    <w:lsdException w:name="HTML Sample" w:semiHidden="1" w:unhideWhenUsed="1"/>
+    <w:lsdException w:name="HTML Typewriter" w:semiHidden="1" w:unhideWhenUsed="1"/>
+    <w:lsdException w:name="HTML Variable" w:semiHidden="1" w:unhideWhenUsed="1"/>
+    <w:lsdException w:name="Normal Table" w:semiHidden="1" w:unhideWhenUsed="1"/>
+    <w:lsdException w:name="annotation subject" w:semiHidden="1" w:unhideWhenUsed="1"/>
+    <w:lsdException w:name="No List" w:semiHidden="1" w:unhideWhenUsed="1"/>
+    <w:lsdException w:name="Outline List 1" w:semiHidden="1" w:unhideWhenUsed="1"/>
+    <w:lsdException w:name="Outline List 2" w:semiHidden="1" w:unhideWhenUsed="1"/>
+    <w:lsdException w:name="Outline List 3" w:semiHidden="1" w:unhideWhenUsed="1"/>
+    <w:lsdException w:name="Table Simple 1" w:semiHidden="1" w:unhideWhenUsed="1"/>
+    <w:lsdException w:name="Table Simple 2" w:semiHidden="1" w:unhideWhenUsed="1"/>
+    <w:lsdException w:name="Table Simple 3" w:semiHidden="1" w:unhideWhenUsed="1"/>
+    <w:lsdException w:name="Table Classic 1" w:semiHidden="1" w:unhideWhenUsed="1"/>
+    <w:lsdException w:name="Table Classic 2" w:semiHidden="1" w:unhideWhenUsed="1"/>
+    <w:lsdException w:name="Table Classic 3" w:semiHidden="1" w:unhideWhenUsed="1"/>
+    <w:lsdException w:name="Table Classic 4" w:semiHidden="1" w:unhideWhenUsed="1"/>
+    <w:lsdException w:name="Table Colorful 1" w:semiHidden="1" w:unhideWhenUsed="1"/>
+    <w:lsdException w:name="Table Colorful 2" w:semiHidden="1" w:unhideWhenUsed="1"/>
+    <w:lsdException w:name="Table Colorful 3" w:semiHidden="1" w:unhideWhenUsed="1"/>
+    <w:lsdException w:name="Table Columns 1" w:semiHidden="1" w:unhideWhenUsed="1"/>
+    <w:lsdException w:name="Table Columns 2" w:semiHidden="1" w:unhideWhenUsed="1"/>
+    <w:lsdException w:name="Table Columns 3" w:semiHidden="1" w:unhideWhenUsed="1"/>
+    <w:lsdException w:name="Table Columns 4" w:semiHidden="1" w:unhideWhenUsed="1"/>
+    <w:lsdException w:name="Table Columns 5" w:semiHidden="1" w:unhideWhenUsed="1"/>
+    <w:lsdException w:name="Table Grid 1" w:semiHidden="1" w:unhideWhenUsed="1"/>
+    <w:lsdException w:name="Table Grid 2" w:semiHidden="1" w:unhideWhenUsed="1"/>
+    <w:lsdException w:name="Table Grid 3" w:semiHidden="1" w:unhideWhenUsed="1"/>
+    <w:lsdException w:name="Table Grid 4" w:semiHidden="1" w:unhideWhenUsed="1"/>
+    <w:lsdException w:name="Table Grid 5" w:semiHidden="1" w:unhideWhenUsed="1"/>
+    <w:lsdException w:name="Table Grid 6" w:semiHidden="1" w:unhideWhenUsed="1"/>
+    <w:lsdException w:name="Table Grid 7" w:semiHidden="1" w:unhideWhenUsed="1"/>
+    <w:lsdException w:name="Table Grid 8" w:semiHidden="1" w:unhideWhenUsed="1"/>
+    <w:lsdException w:name="Table List 1" w:semiHidden="1" w:unhideWhenUsed="1"/>
+    <w:lsdException w:name="Table List 2" w:semiHidden="1" w:unhideWhenUsed="1"/>
+    <w:lsdException w:name="Table List 3" w:semiHidden="1" w:unhideWhenUsed="1"/>
+    <w:lsdException w:name="Table List 4" w:semiHidden="1" w:unhideWhenUsed="1"/>
+    <w:lsdException w:name="Table List 5" w:semiHidden="1" w:unhideWhenUsed="1"/>
+    <w:lsdException w:name="Table List 6" w:semiHidden="1" w:unhideWhenUsed="1"/>
+    <w:lsdException w:name="Table List 7" w:semiHidden="1" w:unhideWhenUsed="1"/>
+    <w:lsdException w:name="Table List 8" w:semiHidden="1" w:unhideWhenUsed="1"/>
+    <w:lsdException w:name="Table 3D effects 1" w:semiHidden="1" w:unhideWhenUsed="1"/>
+    <w:lsdException w:name="Table 3D effects 2" w:semiHidden="1" w:unhideWhenUsed="1"/>
+    <w:lsdException w:name="Table 3D effects 3" w:semiHidden="1" w:unhideWhenUsed="1"/>
+    <w:lsdException w:name="Table Contemporary" w:semiHidden="1" w:unhideWhenUsed="1"/>
+    <w:lsdException w:name="Table Elegant" w:semiHidden="1" w:unhideWhenUsed="1"/>
+    <w:lsdException w:name="Table Professional" w:semiHidden="1" w:unhideWhenUsed="1"/>
+    <w:lsdException w:name="Table Subtle 1" w:semiHidden="1" w:unhideWhenUsed="1"/>
+    <w:lsdException w:name="Table Subtle 2" w:semiHidden="1" w:unhideWhenUsed="1"/>
+    <w:lsdException w:name="Table Web 1" w:semiHidden="1" w:unhideWhenUsed="1"/>
+    <w:lsdException w:name="Table Web 2" w:semiHidden="1" w:unhideWhenUsed="1"/>
+    <w:lsdException w:name="Table Web 3" w:semiHidden="1" w:unhideWhenUsed="1"/>
+    <w:lsdException w:name="Balloon Text" w:semiHidden="1" w:unhideWhenUsed="1"/>
+    <w:lsdException w:name="Table Grid" w:uiPriority="59"/>
+    <w:lsdException w:name="Table Theme" w:semiHidden="1" w:unhideWhenUsed="1"/>
+    <w:lsdException w:name="Note Level 1" w:semiHidden="1" w:unhideWhenUsed="1"/>
+    <w:lsdException w:name="Note Level 2" w:semiHidden="1" w:unhideWhenUsed="1"/>
+    <w:lsdException w:name="Note Level 3" w:semiHidden="1" w:unhideWhenUsed="1"/>
+    <w:lsdException w:name="Note Level 4" w:semiHidden="1" w:unhideWhenUsed="1"/>
+    <w:lsdException w:name="Note Level 5" w:semiHidden="1" w:unhideWhenUsed="1"/>
+    <w:lsdException w:name="Note Level 6" w:semiHidden="1" w:unhideWhenUsed="1"/>
+    <w:lsdException w:name="Note Level 7" w:semiHidden="1" w:unhideWhenUsed="1"/>
+    <w:lsdException w:name="Note Level 8" w:semiHidden="1" w:unhideWhenUsed="1"/>
+    <w:lsdException w:name="Note Level 9" w:semiHidden="1" w:unhideWhenUsed="1"/>
+    <w:lsdException w:name="Placeholder Text" w:semiHidden="1"/>
+    <w:lsdException w:name="No Spacing" w:uiPriority="1" w:qFormat="1"/>
+    <w:lsdException w:name="Light Shading" w:uiPriority="60"/>
+    <w:lsdException w:name="Light List" w:uiPriority="61"/>
+    <w:lsdException w:name="Light Grid" w:uiPriority="62"/>
+    <w:lsdException w:name="Medium Shading 1" w:uiPriority="63"/>
+    <w:lsdException w:name="Medium Shading 2" w:uiPriority="64"/>
+    <w:lsdException w:name="Medium List 1" w:uiPriority="65"/>
+    <w:lsdException w:name="Medium List 2" w:uiPriority="66"/>
+    <w:lsdException w:name="Medium Grid 1" w:uiPriority="67"/>
+    <w:lsdException w:name="Medium Grid 2" w:uiPriority="68"/>
+    <w:lsdException w:name="Medium Grid 3" w:uiPriority="69"/>
+    <w:lsdException w:name="Dark List" w:uiPriority="70"/>
+    <w:lsdException w:name="Colorful Shading" w:uiPriority="71"/>
+    <w:lsdException w:name="Colorful List" w:uiPriority="72"/>
+    <w:lsdException w:name="Colorful Grid" w:uiPriority="73"/>
+    <w:lsdException w:name="Light Shading Accent 1" w:uiPriority="60"/>
+    <w:lsdException w:name="Light List Accent 1" w:uiPriority="61"/>
+    <w:lsdException w:name="Light Grid Accent 1" w:uiPriority="62"/>
+    <w:lsdException w:name="Medium Shading 1 Accent 1" w:uiPriority="63"/>
+    <w:lsdException w:name="Medium Shading 2 Accent 1" w:uiPriority="64"/>
+    <w:lsdException w:name="Medium List 1 Accent 1" w:uiPriority="65"/>
+    <w:lsdException w:name="Revision" w:semiHidden="1"/>
+    <w:lsdException w:name="List Paragraph" w:uiPriority="34" w:qFormat="1"/>
+    <w:lsdException w:name="Quote" w:uiPriority="29" w:qFormat="1"/>
+    <w:lsdException w:name="Intense Quote" w:uiPriority="30" w:qFormat="1"/>
+    <w:lsdException w:name="Medium List 2 Accent 1" w:uiPriority="66"/>
+    <w:lsdException w:name="Medium Grid 1 Accent 1" w:uiPriority="67"/>
+    <w:lsdException w:name="Medium Grid 2 Accent 1" w:uiPriority="68"/>
+    <w:lsdException w:name="Medium Grid 3 Accent 1" w:uiPriority="69"/>
+    <w:lsdException w:name="Dark List Accent 1" w:uiPriority="70"/>
+    <w:lsdException w:name="Colorful Shading Accent 1" w:uiPriority="71"/>
+    <w:lsdException w:name="Colorful List Accent 1" w:uiPriority="72"/>
+    <w:lsdException w:name="Colorful Grid Accent 1" w:uiPriority="73"/>
+    <w:lsdException w:name="Light Shading Accent 2" w:uiPriority="60"/>
+    <w:lsdException w:name="Light List Accent 2" w:uiPriority="61"/>
+    <w:lsdException w:name="Light Grid Accent 2" w:uiPriority="62"/>
+    <w:lsdException w:name="Medium Shading 1 Accent 2" w:uiPriority="63"/>
+    <w:lsdException w:name="Medium Shading 2 Accent 2" w:uiPriority="64"/>
+    <w:lsdException w:name="Medium List 1 Accent 2" w:uiPriority="65"/>
+    <w:lsdException w:name="Medium List 2 Accent 2" w:uiPriority="66"/>
+    <w:lsdException w:name="Medium Grid 1 Accent 2" w:uiPriority="67"/>
+    <w:lsdException w:name="Medium Grid 2 Accent 2" w:uiPriority="68"/>
+    <w:lsdException w:name="Medium Grid 3 Accent 2" w:uiPriority="69"/>
+    <w:lsdException w:name="Dark List Accent 2" w:uiPriority="70"/>
+    <w:lsdException w:name="Colorful Shading Accent 2" w:uiPriority="71"/>
+    <w:lsdException w:name="Colorful List Accent 2" w:uiPriority="72"/>
+    <w:lsdException w:name="Colorful Grid Accent 2" w:uiPriority="73"/>
+    <w:lsdException w:name="Light Shading Accent 3" w:uiPriority="60"/>
+    <w:lsdException w:name="Light List Accent 3" w:uiPriority="61"/>
+    <w:lsdException w:name="Light Grid Accent 3" w:uiPriority="62"/>
+    <w:lsdException w:name="Medium Shading 1 Accent 3" w:uiPriority="63"/>
+    <w:lsdException w:name="Medium Shading 2 Accent 3" w:uiPriority="64"/>
+    <w:lsdException w:name="Medium List 1 Accent 3" w:uiPriority="65"/>
+    <w:lsdException w:name="Medium List 2 Accent 3" w:uiPriority="66"/>
+    <w:lsdException w:name="Medium Grid 1 Accent 3" w:uiPriority="67"/>
+    <w:lsdException w:name="Medium Grid 2 Accent 3" w:uiPriority="68"/>
+    <w:lsdException w:name="Medium Grid 3 Accent 3" w:uiPriority="69"/>
+    <w:lsdException w:name="Dark List Accent 3" w:uiPriority="70"/>
+    <w:lsdException w:name="Colorful Shading Accent 3" w:uiPriority="71"/>
+    <w:lsdException w:name="Colorful List Accent 3" w:uiPriority="72"/>
+    <w:lsdException w:name="Colorful Grid Accent 3" w:uiPriority="73"/>
+    <w:lsdException w:name="Light Shading Accent 4" w:uiPriority="60"/>
+    <w:lsdException w:name="Light List Accent 4" w:uiPriority="61"/>
+    <w:lsdException w:name="Light Grid Accent 4" w:uiPriority="62"/>
+    <w:lsdException w:name="Medium Shading 1 Accent 4" w:uiPriority="63"/>
+    <w:lsdException w:name="Medium Shading 2 Accent 4" w:uiPriority="64"/>
+    <w:lsdException w:name="Medium List 1 Accent 4" w:uiPriority="65"/>
+    <w:lsdException w:name="Medium List 2 Accent 4" w:uiPriority="66"/>
+    <w:lsdException w:name="Medium Grid 1 Accent 4" w:uiPriority="67"/>
+    <w:lsdException w:name="Medium Grid 2 Accent 4" w:uiPriority="68"/>
+    <w:lsdException w:name="Medium Grid 3 Accent 4" w:uiPriority="69"/>
+    <w:lsdException w:name="Dark List Accent 4" w:uiPriority="70"/>
+    <w:lsdException w:name="Colorful Shading Accent 4" w:uiPriority="71"/>
+    <w:lsdException w:name="Colorful List Accent 4" w:uiPriority="72"/>
+    <w:lsdException w:name="Colorful Grid Accent 4" w:uiPriority="73"/>
+    <w:lsdException w:name="Light Shading Accent 5" w:uiPriority="60"/>
+    <w:lsdException w:name="Light List Accent 5" w:uiPriority="61"/>
+    <w:lsdException w:name="Light Grid Accent 5" w:uiPriority="62"/>
+    <w:lsdException w:name="Medium Shading 1 Accent 5" w:uiPriority="63"/>
+    <w:lsdException w:name="Medium Shading 2 Accent 5" w:uiPriority="64"/>
+    <w:lsdException w:name="Medium List 1 Accent 5" w:uiPriority="65"/>
+    <w:lsdException w:name="Medium List 2 Accent 5" w:uiPriority="66"/>
+    <w:lsdException w:name="Medium Grid 1 Accent 5" w:uiPriority="67"/>
+    <w:lsdException w:name="Medium Grid 2 Accent 5" w:uiPriority="68"/>
+    <w:lsdException w:name="Medium Grid 3 Accent 5" w:uiPriority="69"/>
+    <w:lsdException w:name="Dark List Accent 5" w:uiPriority="70"/>
+    <w:lsdException w:name="Colorful Shading Accent 5" w:uiPriority="71"/>
+    <w:lsdException w:name="Colorful List Accent 5" w:uiPriority="72"/>
+    <w:lsdException w:name="Colorful Grid Accent 5" w:uiPriority="73"/>
+    <w:lsdException w:name="Light Shading Accent 6" w:uiPriority="60"/>
+    <w:lsdException w:name="Light List Accent 6" w:uiPriority="61"/>
+    <w:lsdException w:name="Light Grid Accent 6" w:uiPriority="62"/>
+    <w:lsdException w:name="Medium Shading 1 Accent 6" w:uiPriority="63"/>
+    <w:lsdException w:name="Medium Shading 2 Accent 6" w:uiPriority="64"/>
+    <w:lsdException w:name="Medium List 1 Accent 6" w:uiPriority="65"/>
+    <w:lsdException w:name="Medium List 2 Accent 6" w:uiPriority="66"/>
+    <w:lsdException w:name="Medium Grid 1 Accent 6" w:uiPriority="67"/>
+    <w:lsdException w:name="Medium Grid 2 Accent 6" w:uiPriority="68"/>
+    <w:lsdException w:name="Medium Grid 3 Accent 6" w:uiPriority="69"/>
+    <w:lsdException w:name="Dark List Accent 6" w:uiPriority="70"/>
+    <w:lsdException w:name="Colorful Shading Accent 6" w:uiPriority="71"/>
+    <w:lsdException w:name="Colorful List Accent 6" w:uiPriority="72"/>
+    <w:lsdException w:name="Colorful Grid Accent 6" w:uiPriority="73"/>
+    <w:lsdException w:name="Subtle Emphasis" w:uiPriority="19" w:qFormat="1"/>
+    <w:lsdException w:name="Intense Emphasis" w:uiPriority="21" w:qFormat="1"/>
+    <w:lsdException w:name="Subtle Reference" w:uiPriority="31" w:qFormat="1"/>
+    <w:lsdException w:name="Intense Reference" w:uiPriority="32" w:qFormat="1"/>
+    <w:lsdException w:name="Book Title" w:uiPriority="33" w:qFormat="1"/>
+    <w:lsdException w:name="Bibliography" w:semiHidden="1" w:uiPriority="37" w:unhideWhenUsed="1"/>
+    <w:lsdException w:name="TOC Heading" w:semiHidden="1" w:uiPriority="39" w:unhideWhenUsed="1" w:qFormat="1"/>
+    <w:lsdException w:name="Plain Table 1" w:uiPriority="41"/>
+    <w:lsdException w:name="Plain Table 2" w:uiPriority="42"/>
+    <w:lsdException w:name="Plain Table 3" w:uiPriority="43"/>
+    <w:lsdException w:name="Plain Table 4" w:uiPriority="44"/>
+    <w:lsdException w:name="Plain Table 5" w:uiPriority="45"/>
+    <w:lsdException w:name="Grid Table Light" w:uiPriority="40"/>
+    <w:lsdException w:name="Grid Table 1 Light" w:uiPriority="46"/>
+    <w:lsdException w:name="Grid Table 2" w:uiPriority="47"/>
+    <w:lsdException w:name="Grid Table 3" w:uiPriority="48"/>
+    <w:lsdException w:name="Grid Table 4" w:uiPriority="49"/>
+    <w:lsdException w:name="Grid Table 5 Dark" w:uiPriority="50"/>
+    <w:lsdException w:name="Grid Table 6 Colorful" w:uiPriority="51"/>
+    <w:lsdException w:name="Grid Table 7 Colorful" w:uiPriority="52"/>
+    <w:lsdException w:name="Grid Table 1 Light Accent 1" w:uiPriority="46"/>
+    <w:lsdException w:name="Grid Table 2 Accent 1" w:uiPriority="47"/>
+    <w:lsdException w:name="Grid Table 3 Accent 1" w:uiPriority="48"/>
+    <w:lsdException w:name="Grid Table 4 Accent 1" w:uiPriority="49"/>
+    <w:lsdException w:name="Grid Table 5 Dark Accent 1" w:uiPriority="50"/>
+    <w:lsdException w:name="Grid Table 6 Colorful Accent 1" w:uiPriority="51"/>
+    <w:lsdException w:name="Grid Table 7 Colorful Accent 1" w:uiPriority="52"/>
+    <w:lsdException w:name="Grid Table 1 Light Accent 2" w:uiPriority="46"/>
+    <w:lsdException w:name="Grid Table 2 Accent 2" w:uiPriority="47"/>
+    <w:lsdException w:name="Grid Table 3 Accent 2" w:uiPriority="48"/>
+    <w:lsdException w:name="Grid Table 4 Accent 2" w:uiPriority="49"/>
+    <w:lsdException w:name="Grid Table 5 Dark Accent 2" w:uiPriority="50"/>
+    <w:lsdException w:name="Grid Table 6 Colorful Accent 2" w:uiPriority="51"/>
+    <w:lsdException w:name="Grid Table 7 Colorful Accent 2" w:uiPriority="52"/>
+    <w:lsdException w:name="Grid Table 1 Light Accent 3" w:uiPriority="46"/>
+    <w:lsdException w:name="Grid Table 2 Accent 3" w:uiPriority="47"/>
+    <w:lsdException w:name="Grid Table 3 Accent 3" w:uiPriority="48"/>
+    <w:lsdException w:name="Grid Table 4 Accent 3" w:uiPriority="49"/>
+    <w:lsdException w:name="Grid Table 5 Dark Accent 3" w:uiPriority="50"/>
+    <w:lsdException w:name="Grid Table 6 Colorful Accent 3" w:uiPriority="51"/>
+    <w:lsdException w:name="Grid Table 7 Colorful Accent 3" w:uiPriority="52"/>
+    <w:lsdException w:name="Grid Table 1 Light Accent 4" w:uiPriority="46"/>
+    <w:lsdException w:name="Grid Table 2 Accent 4" w:uiPriority="47"/>
+    <w:lsdException w:name="Grid Table 3 Accent 4" w:uiPriority="48"/>
+    <w:lsdException w:name="Grid Table 4 Accent 4" w:uiPriority="49"/>
+    <w:lsdException w:name="Grid Table 5 Dark Accent 4" w:uiPriority="50"/>
+    <w:lsdException w:name="Grid Table 6 Colorful Accent 4" w:uiPriority="51"/>
+    <w:lsdException w:name="Grid Table 7 Colorful Accent 4" w:uiPriority="52"/>
+    <w:lsdException w:name="Grid Table 1 Light Accent 5" w:uiPriority="46"/>
+    <w:lsdException w:name="Grid Table 2 Accent 5" w:uiPriority="47"/>
+    <w:lsdException w:name="Grid Table 3 Accent 5" w:uiPriority="48"/>
+    <w:lsdException w:name="Grid Table 4 Accent 5" w:uiPriority="49"/>
+    <w:lsdException w:name="Grid Table 5 Dark Accent 5" w:uiPriority="50"/>
+    <w:lsdException w:name="Grid Table 6 Colorful Accent 5" w:uiPriority="51"/>
+    <w:lsdException w:name="Grid Table 7 Colorful Accent 5" w:uiPriority="52"/>
+    <w:lsdException w:name="Grid Table 1 Light Accent 6" w:uiPriority="46"/>
+    <w:lsdException w:name="Grid Table 2 Accent 6" w:uiPriority="47"/>
+    <w:lsdException w:name="Grid Table 3 Accent 6" w:uiPriority="48"/>
+    <w:lsdException w:name="Grid Table 4 Accent 6" w:uiPriority="49"/>
+    <w:lsdException w:name="Grid Table 5 Dark Accent 6" w:uiPriority="50"/>
+    <w:lsdException w:name="Grid Table 6 Colorful Accent 6" w:uiPriority="51"/>
+    <w:lsdException w:name="Grid Table 7 Colorful Accent 6" w:uiPriority="52"/>
+    <w:lsdException w:name="List Table 1 Light" w:uiPriority="46"/>
+    <w:lsdException w:name="List Table 2" w:uiPriority="47"/>
+    <w:lsdException w:name="List Table 3" w:uiPriority="48"/>
+    <w:lsdException w:name="List Table 4" w:uiPriority="49"/>
+    <w:lsdException w:name="List Table 5 Dark" w:uiPriority="50"/>
+    <w:lsdException w:name="List Table 6 Colorful" w:uiPriority="51"/>
+    <w:lsdException w:name="List Table 7 Colorful" w:uiPriority="52"/>
+    <w:lsdException w:name="List Table 1 Light Accent 1" w:uiPriority="46"/>
+    <w:lsdException w:name="List Table 2 Accent 1" w:uiPriority="47"/>
+    <w:lsdException w:name="List Table 3 Accent 1" w:uiPriority="48"/>
+    <w:lsdException w:name="List Table 4 Accent 1" w:uiPriority="49"/>
+    <w:lsdException w:name="List Table 5 Dark Accent 1" w:uiPriority="50"/>
+    <w:lsdException w:name="List Table 6 Colorful Accent 1" w:uiPriority="51"/>
+    <w:lsdException w:name="List Table 7 Colorful Accent 1" w:uiPriority="52"/>
+    <w:lsdException w:name="List Table 1 Light Accent 2" w:uiPriority="46"/>
+    <w:lsdException w:name="List Table 2 Accent 2" w:uiPriority="47"/>
+    <w:lsdException w:name="List Table 3 Accent 2" w:uiPriority="48"/>
+    <w:lsdException w:name="List Table 4 Accent 2" w:uiPriority="49"/>
+    <w:lsdException w:name="List Table 5 Dark Accent 2" w:uiPriority="50"/>
+    <w:lsdException w:name="List Table 6 Colorful Accent 2" w:uiPriority="51"/>
+    <w:lsdException w:name="List Table 7 Colorful Accent 2" w:uiPriority="52"/>
+    <w:lsdException w:name="List Table 1 Light Accent 3" w:uiPriority="46"/>
+    <w:lsdException w:name="List Table 2 Accent 3" w:uiPriority="47"/>
+    <w:lsdException w:name="List Table 3 Accent 3" w:uiPriority="48"/>
+    <w:lsdException w:name="List Table 4 Accent 3" w:uiPriority="49"/>
+    <w:lsdException w:name="List Table 5 Dark Accent 3" w:uiPriority="50"/>
+    <w:lsdException w:name="List Table 6 Colorful Accent 3" w:uiPriority="51"/>
+    <w:lsdException w:name="List Table 7 Colorful Accent 3" w:uiPriority="52"/>
+    <w:lsdException w:name="List Table 1 Light Accent 4" w:uiPriority="46"/>
+    <w:lsdException w:name="List Table 2 Accent 4" w:uiPriority="47"/>
+    <w:lsdException w:name="List Table 3 Accent 4" w:uiPriority="48"/>
+    <w:lsdException w:name="List Table 4 Accent 4" w:uiPriority="49"/>
+    <w:lsdException w:name="List Table 5 Dark Accent 4" w:uiPriority="50"/>
+    <w:lsdException w:name="List Table 6 Colorful Accent 4" w:uiPriority="51"/>
+    <w:lsdException w:name="List Table 7 Colorful Accent 4" w:uiPriority="52"/>
+    <w:lsdException w:name="List Table 1 Light Accent 5" w:uiPriority="46"/>
+    <w:lsdException w:name="List Table 2 Accent 5" w:uiPriority="47"/>
+    <w:lsdException w:name="List Table 3 Accent 5" w:uiPriority="48"/>
+    <w:lsdException w:name="List Table 4 Accent 5" w:uiPriority="49"/>
+    <w:lsdException w:name="List Table 5 Dark Accent 5" w:uiPriority="50"/>
+    <w:lsdException w:name="List Table 6 Colorful Accent 5" w:uiPriority="51"/>
+    <w:lsdException w:name="List Table 7 Colorful Accent 5" w:uiPriority="52"/>
+    <w:lsdException w:name="List Table 1 Light Accent 6" w:uiPriority="46"/>
+    <w:lsdException w:name="List Table 2 Accent 6" w:uiPriority="47"/>
+    <w:lsdException w:name="List Table 3 Accent 6" w:uiPriority="48"/>
+    <w:lsdException w:name="List Table 4 Accent 6" w:uiPriority="49"/>
+    <w:lsdException w:name="List Table 5 Dark Accent 6" w:uiPriority="50"/>
+    <w:lsdException w:name="List Table 6 Colorful Accent 6" w:uiPriority="51"/>
+    <w:lsdException w:name="List Table 7 Colorful Accent 6" w:uiPriority="52"/>
+    <w:lsdException w:name="Mention" w:semiHidden="1" w:unhideWhenUsed="1"/>
   </w:latentStyles>
   <w:style w:type="paragraph" w:default="1" w:styleId="Normal">
     <w:name w:val="Normal"/>
@@ -9414,6 +7810,23 @@
       <w:rFonts w:eastAsiaTheme="minorHAnsi"/>
       <w:sz w:val="22"/>
       <w:szCs w:val="22"/>
+    </w:rPr>
+  </w:style>
+  <w:style w:type="paragraph" w:styleId="Heading7">
+    <w:name w:val="heading 7"/>
+    <w:basedOn w:val="Normal"/>
+    <w:next w:val="Normal"/>
+    <w:link w:val="Heading7Char"/>
+    <w:qFormat/>
+    <w:rsid w:val="003E38B4"/>
+    <w:pPr>
+      <w:spacing w:before="240" w:after="60"/>
+      <w:outlineLvl w:val="6"/>
+    </w:pPr>
+    <w:rPr>
+      <w:rFonts w:ascii="Times New Roman" w:eastAsia="Calibri" w:hAnsi="Times New Roman" w:cs="Times New Roman"/>
+      <w:sz w:val="24"/>
+      <w:szCs w:val="24"/>
     </w:rPr>
   </w:style>
   <w:style w:type="character" w:default="1" w:styleId="DefaultParagraphFont">
@@ -9628,384 +8041,13 @@
       <w:szCs w:val="22"/>
     </w:rPr>
   </w:style>
-</w:styles>
-</file>
-
-<file path=word/stylesWithEffects.xml><?xml version="1.0" encoding="utf-8"?>
-<w:styles xmlns:wpc="http://schemas.microsoft.com/office/word/2010/wordprocessingCanvas" xmlns:mo="http://schemas.microsoft.com/office/mac/office/2008/main" xmlns:mc="http://schemas.openxmlformats.org/markup-compatibility/2006" xmlns:mv="urn:schemas-microsoft-com:mac:vml" xmlns:o="urn:schemas-microsoft-com:office:office" xmlns:r="http://schemas.openxmlformats.org/officeDocument/2006/relationships" xmlns:m="http://schemas.openxmlformats.org/officeDocument/2006/math" xmlns:v="urn:schemas-microsoft-com:vml" xmlns:wp14="http://schemas.microsoft.com/office/word/2010/wordprocessingDrawing" xmlns:wp="http://schemas.openxmlformats.org/drawingml/2006/wordprocessingDrawing" xmlns:w10="urn:schemas-microsoft-com:office:word" xmlns:w="http://schemas.openxmlformats.org/wordprocessingml/2006/main" xmlns:w14="http://schemas.microsoft.com/office/word/2010/wordml" xmlns:wpg="http://schemas.microsoft.com/office/word/2010/wordprocessingGroup" xmlns:wpi="http://schemas.microsoft.com/office/word/2010/wordprocessingInk" xmlns:wne="http://schemas.microsoft.com/office/word/2006/wordml" xmlns:wps="http://schemas.microsoft.com/office/word/2010/wordprocessingShape" mc:Ignorable="w14 wp14">
-  <w:docDefaults>
-    <w:rPrDefault>
-      <w:rPr>
-        <w:rFonts w:asciiTheme="minorHAnsi" w:eastAsiaTheme="minorEastAsia" w:hAnsiTheme="minorHAnsi" w:cstheme="minorBidi"/>
-        <w:sz w:val="24"/>
-        <w:szCs w:val="24"/>
-        <w:lang w:val="en-US" w:eastAsia="en-US" w:bidi="ar-SA"/>
-      </w:rPr>
-    </w:rPrDefault>
-    <w:pPrDefault/>
-  </w:docDefaults>
-  <w:latentStyles w:defLockedState="0" w:defUIPriority="99" w:defSemiHidden="1" w:defUnhideWhenUsed="1" w:defQFormat="0" w:count="276">
-    <w:lsdException w:name="Normal" w:semiHidden="0" w:uiPriority="0" w:unhideWhenUsed="0" w:qFormat="1"/>
-    <w:lsdException w:name="heading 1" w:semiHidden="0" w:uiPriority="9" w:unhideWhenUsed="0" w:qFormat="1"/>
-    <w:lsdException w:name="heading 2" w:uiPriority="9" w:qFormat="1"/>
-    <w:lsdException w:name="heading 3" w:uiPriority="9" w:qFormat="1"/>
-    <w:lsdException w:name="heading 4" w:uiPriority="9" w:qFormat="1"/>
-    <w:lsdException w:name="heading 5" w:uiPriority="9" w:qFormat="1"/>
-    <w:lsdException w:name="heading 6" w:uiPriority="9" w:qFormat="1"/>
-    <w:lsdException w:name="heading 7" w:uiPriority="9" w:qFormat="1"/>
-    <w:lsdException w:name="heading 8" w:uiPriority="9" w:qFormat="1"/>
-    <w:lsdException w:name="heading 9" w:uiPriority="9" w:qFormat="1"/>
-    <w:lsdException w:name="toc 1" w:uiPriority="39"/>
-    <w:lsdException w:name="toc 2" w:uiPriority="39"/>
-    <w:lsdException w:name="toc 3" w:uiPriority="39"/>
-    <w:lsdException w:name="toc 4" w:uiPriority="39"/>
-    <w:lsdException w:name="toc 5" w:uiPriority="39"/>
-    <w:lsdException w:name="toc 6" w:uiPriority="39"/>
-    <w:lsdException w:name="toc 7" w:uiPriority="39"/>
-    <w:lsdException w:name="toc 8" w:uiPriority="39"/>
-    <w:lsdException w:name="toc 9" w:uiPriority="39"/>
-    <w:lsdException w:name="caption" w:uiPriority="35" w:qFormat="1"/>
-    <w:lsdException w:name="Title" w:semiHidden="0" w:uiPriority="10" w:unhideWhenUsed="0" w:qFormat="1"/>
-    <w:lsdException w:name="Default Paragraph Font" w:uiPriority="1"/>
-    <w:lsdException w:name="Subtitle" w:semiHidden="0" w:uiPriority="11" w:unhideWhenUsed="0" w:qFormat="1"/>
-    <w:lsdException w:name="Strong" w:semiHidden="0" w:uiPriority="22" w:unhideWhenUsed="0" w:qFormat="1"/>
-    <w:lsdException w:name="Emphasis" w:semiHidden="0" w:uiPriority="20" w:unhideWhenUsed="0" w:qFormat="1"/>
-    <w:lsdException w:name="Table Grid" w:semiHidden="0" w:uiPriority="59" w:unhideWhenUsed="0"/>
-    <w:lsdException w:name="Placeholder Text" w:unhideWhenUsed="0"/>
-    <w:lsdException w:name="No Spacing" w:semiHidden="0" w:uiPriority="1" w:unhideWhenUsed="0" w:qFormat="1"/>
-    <w:lsdException w:name="Light Shading" w:semiHidden="0" w:uiPriority="60" w:unhideWhenUsed="0"/>
-    <w:lsdException w:name="Light List" w:semiHidden="0" w:uiPriority="61" w:unhideWhenUsed="0"/>
-    <w:lsdException w:name="Light Grid" w:semiHidden="0" w:uiPriority="62" w:unhideWhenUsed="0"/>
-    <w:lsdException w:name="Medium Shading 1" w:semiHidden="0" w:uiPriority="63" w:unhideWhenUsed="0"/>
-    <w:lsdException w:name="Medium Shading 2" w:semiHidden="0" w:uiPriority="64" w:unhideWhenUsed="0"/>
-    <w:lsdException w:name="Medium List 1" w:semiHidden="0" w:uiPriority="65" w:unhideWhenUsed="0"/>
-    <w:lsdException w:name="Medium List 2" w:semiHidden="0" w:uiPriority="66" w:unhideWhenUsed="0"/>
-    <w:lsdException w:name="Medium Grid 1" w:semiHidden="0" w:uiPriority="67" w:unhideWhenUsed="0"/>
-    <w:lsdException w:name="Medium Grid 2" w:semiHidden="0" w:uiPriority="68" w:unhideWhenUsed="0"/>
-    <w:lsdException w:name="Medium Grid 3" w:semiHidden="0" w:uiPriority="69" w:unhideWhenUsed="0"/>
-    <w:lsdException w:name="Dark List" w:semiHidden="0" w:uiPriority="70" w:unhideWhenUsed="0"/>
-    <w:lsdException w:name="Colorful Shading" w:semiHidden="0" w:uiPriority="71" w:unhideWhenUsed="0"/>
-    <w:lsdException w:name="Colorful List" w:semiHidden="0" w:uiPriority="72" w:unhideWhenUsed="0"/>
-    <w:lsdException w:name="Colorful Grid" w:semiHidden="0" w:uiPriority="73" w:unhideWhenUsed="0"/>
-    <w:lsdException w:name="Light Shading Accent 1" w:semiHidden="0" w:uiPriority="60" w:unhideWhenUsed="0"/>
-    <w:lsdException w:name="Light List Accent 1" w:semiHidden="0" w:uiPriority="61" w:unhideWhenUsed="0"/>
-    <w:lsdException w:name="Light Grid Accent 1" w:semiHidden="0" w:uiPriority="62" w:unhideWhenUsed="0"/>
-    <w:lsdException w:name="Medium Shading 1 Accent 1" w:semiHidden="0" w:uiPriority="63" w:unhideWhenUsed="0"/>
-    <w:lsdException w:name="Medium Shading 2 Accent 1" w:semiHidden="0" w:uiPriority="64" w:unhideWhenUsed="0"/>
-    <w:lsdException w:name="Medium List 1 Accent 1" w:semiHidden="0" w:uiPriority="65" w:unhideWhenUsed="0"/>
-    <w:lsdException w:name="Revision" w:unhideWhenUsed="0"/>
-    <w:lsdException w:name="List Paragraph" w:semiHidden="0" w:uiPriority="34" w:unhideWhenUsed="0" w:qFormat="1"/>
-    <w:lsdException w:name="Quote" w:semiHidden="0" w:uiPriority="29" w:unhideWhenUsed="0" w:qFormat="1"/>
-    <w:lsdException w:name="Intense Quote" w:semiHidden="0" w:uiPriority="30" w:unhideWhenUsed="0" w:qFormat="1"/>
-    <w:lsdException w:name="Medium List 2 Accent 1" w:semiHidden="0" w:uiPriority="66" w:unhideWhenUsed="0"/>
-    <w:lsdException w:name="Medium Grid 1 Accent 1" w:semiHidden="0" w:uiPriority="67" w:unhideWhenUsed="0"/>
-    <w:lsdException w:name="Medium Grid 2 Accent 1" w:semiHidden="0" w:uiPriority="68" w:unhideWhenUsed="0"/>
-    <w:lsdException w:name="Medium Grid 3 Accent 1" w:semiHidden="0" w:uiPriority="69" w:unhideWhenUsed="0"/>
-    <w:lsdException w:name="Dark List Accent 1" w:semiHidden="0" w:uiPriority="70" w:unhideWhenUsed="0"/>
-    <w:lsdException w:name="Colorful Shading Accent 1" w:semiHidden="0" w:uiPriority="71" w:unhideWhenUsed="0"/>
-    <w:lsdException w:name="Colorful List Accent 1" w:semiHidden="0" w:uiPriority="72" w:unhideWhenUsed="0"/>
-    <w:lsdException w:name="Colorful Grid Accent 1" w:semiHidden="0" w:uiPriority="73" w:unhideWhenUsed="0"/>
-    <w:lsdException w:name="Light Shading Accent 2" w:semiHidden="0" w:uiPriority="60" w:unhideWhenUsed="0"/>
-    <w:lsdException w:name="Light List Accent 2" w:semiHidden="0" w:uiPriority="61" w:unhideWhenUsed="0"/>
-    <w:lsdException w:name="Light Grid Accent 2" w:semiHidden="0" w:uiPriority="62" w:unhideWhenUsed="0"/>
-    <w:lsdException w:name="Medium Shading 1 Accent 2" w:semiHidden="0" w:uiPriority="63" w:unhideWhenUsed="0"/>
-    <w:lsdException w:name="Medium Shading 2 Accent 2" w:semiHidden="0" w:uiPriority="64" w:unhideWhenUsed="0"/>
-    <w:lsdException w:name="Medium List 1 Accent 2" w:semiHidden="0" w:uiPriority="65" w:unhideWhenUsed="0"/>
-    <w:lsdException w:name="Medium List 2 Accent 2" w:semiHidden="0" w:uiPriority="66" w:unhideWhenUsed="0"/>
-    <w:lsdException w:name="Medium Grid 1 Accent 2" w:semiHidden="0" w:uiPriority="67" w:unhideWhenUsed="0"/>
-    <w:lsdException w:name="Medium Grid 2 Accent 2" w:semiHidden="0" w:uiPriority="68" w:unhideWhenUsed="0"/>
-    <w:lsdException w:name="Medium Grid 3 Accent 2" w:semiHidden="0" w:uiPriority="69" w:unhideWhenUsed="0"/>
-    <w:lsdException w:name="Dark List Accent 2" w:semiHidden="0" w:uiPriority="70" w:unhideWhenUsed="0"/>
-    <w:lsdException w:name="Colorful Shading Accent 2" w:semiHidden="0" w:uiPriority="71" w:unhideWhenUsed="0"/>
-    <w:lsdException w:name="Colorful List Accent 2" w:semiHidden="0" w:uiPriority="72" w:unhideWhenUsed="0"/>
-    <w:lsdException w:name="Colorful Grid Accent 2" w:semiHidden="0" w:uiPriority="73" w:unhideWhenUsed="0"/>
-    <w:lsdException w:name="Light Shading Accent 3" w:semiHidden="0" w:uiPriority="60" w:unhideWhenUsed="0"/>
-    <w:lsdException w:name="Light List Accent 3" w:semiHidden="0" w:uiPriority="61" w:unhideWhenUsed="0"/>
-    <w:lsdException w:name="Light Grid Accent 3" w:semiHidden="0" w:uiPriority="62" w:unhideWhenUsed="0"/>
-    <w:lsdException w:name="Medium Shading 1 Accent 3" w:semiHidden="0" w:uiPriority="63" w:unhideWhenUsed="0"/>
-    <w:lsdException w:name="Medium Shading 2 Accent 3" w:semiHidden="0" w:uiPriority="64" w:unhideWhenUsed="0"/>
-    <w:lsdException w:name="Medium List 1 Accent 3" w:semiHidden="0" w:uiPriority="65" w:unhideWhenUsed="0"/>
-    <w:lsdException w:name="Medium List 2 Accent 3" w:semiHidden="0" w:uiPriority="66" w:unhideWhenUsed="0"/>
-    <w:lsdException w:name="Medium Grid 1 Accent 3" w:semiHidden="0" w:uiPriority="67" w:unhideWhenUsed="0"/>
-    <w:lsdException w:name="Medium Grid 2 Accent 3" w:semiHidden="0" w:uiPriority="68" w:unhideWhenUsed="0"/>
-    <w:lsdException w:name="Medium Grid 3 Accent 3" w:semiHidden="0" w:uiPriority="69" w:unhideWhenUsed="0"/>
-    <w:lsdException w:name="Dark List Accent 3" w:semiHidden="0" w:uiPriority="70" w:unhideWhenUsed="0"/>
-    <w:lsdException w:name="Colorful Shading Accent 3" w:semiHidden="0" w:uiPriority="71" w:unhideWhenUsed="0"/>
-    <w:lsdException w:name="Colorful List Accent 3" w:semiHidden="0" w:uiPriority="72" w:unhideWhenUsed="0"/>
-    <w:lsdException w:name="Colorful Grid Accent 3" w:semiHidden="0" w:uiPriority="73" w:unhideWhenUsed="0"/>
-    <w:lsdException w:name="Light Shading Accent 4" w:semiHidden="0" w:uiPriority="60" w:unhideWhenUsed="0"/>
-    <w:lsdException w:name="Light List Accent 4" w:semiHidden="0" w:uiPriority="61" w:unhideWhenUsed="0"/>
-    <w:lsdException w:name="Light Grid Accent 4" w:semiHidden="0" w:uiPriority="62" w:unhideWhenUsed="0"/>
-    <w:lsdException w:name="Medium Shading 1 Accent 4" w:semiHidden="0" w:uiPriority="63" w:unhideWhenUsed="0"/>
-    <w:lsdException w:name="Medium Shading 2 Accent 4" w:semiHidden="0" w:uiPriority="64" w:unhideWhenUsed="0"/>
-    <w:lsdException w:name="Medium List 1 Accent 4" w:semiHidden="0" w:uiPriority="65" w:unhideWhenUsed="0"/>
-    <w:lsdException w:name="Medium List 2 Accent 4" w:semiHidden="0" w:uiPriority="66" w:unhideWhenUsed="0"/>
-    <w:lsdException w:name="Medium Grid 1 Accent 4" w:semiHidden="0" w:uiPriority="67" w:unhideWhenUsed="0"/>
-    <w:lsdException w:name="Medium Grid 2 Accent 4" w:semiHidden="0" w:uiPriority="68" w:unhideWhenUsed="0"/>
-    <w:lsdException w:name="Medium Grid 3 Accent 4" w:semiHidden="0" w:uiPriority="69" w:unhideWhenUsed="0"/>
-    <w:lsdException w:name="Dark List Accent 4" w:semiHidden="0" w:uiPriority="70" w:unhideWhenUsed="0"/>
-    <w:lsdException w:name="Colorful Shading Accent 4" w:semiHidden="0" w:uiPriority="71" w:unhideWhenUsed="0"/>
-    <w:lsdException w:name="Colorful List Accent 4" w:semiHidden="0" w:uiPriority="72" w:unhideWhenUsed="0"/>
-    <w:lsdException w:name="Colorful Grid Accent 4" w:semiHidden="0" w:uiPriority="73" w:unhideWhenUsed="0"/>
-    <w:lsdException w:name="Light Shading Accent 5" w:semiHidden="0" w:uiPriority="60" w:unhideWhenUsed="0"/>
-    <w:lsdException w:name="Light List Accent 5" w:semiHidden="0" w:uiPriority="61" w:unhideWhenUsed="0"/>
-    <w:lsdException w:name="Light Grid Accent 5" w:semiHidden="0" w:uiPriority="62" w:unhideWhenUsed="0"/>
-    <w:lsdException w:name="Medium Shading 1 Accent 5" w:semiHidden="0" w:uiPriority="63" w:unhideWhenUsed="0"/>
-    <w:lsdException w:name="Medium Shading 2 Accent 5" w:semiHidden="0" w:uiPriority="64" w:unhideWhenUsed="0"/>
-    <w:lsdException w:name="Medium List 1 Accent 5" w:semiHidden="0" w:uiPriority="65" w:unhideWhenUsed="0"/>
-    <w:lsdException w:name="Medium List 2 Accent 5" w:semiHidden="0" w:uiPriority="66" w:unhideWhenUsed="0"/>
-    <w:lsdException w:name="Medium Grid 1 Accent 5" w:semiHidden="0" w:uiPriority="67" w:unhideWhenUsed="0"/>
-    <w:lsdException w:name="Medium Grid 2 Accent 5" w:semiHidden="0" w:uiPriority="68" w:unhideWhenUsed="0"/>
-    <w:lsdException w:name="Medium Grid 3 Accent 5" w:semiHidden="0" w:uiPriority="69" w:unhideWhenUsed="0"/>
-    <w:lsdException w:name="Dark List Accent 5" w:semiHidden="0" w:uiPriority="70" w:unhideWhenUsed="0"/>
-    <w:lsdException w:name="Colorful Shading Accent 5" w:semiHidden="0" w:uiPriority="71" w:unhideWhenUsed="0"/>
-    <w:lsdException w:name="Colorful List Accent 5" w:semiHidden="0" w:uiPriority="72" w:unhideWhenUsed="0"/>
-    <w:lsdException w:name="Colorful Grid Accent 5" w:semiHidden="0" w:uiPriority="73" w:unhideWhenUsed="0"/>
-    <w:lsdException w:name="Light Shading Accent 6" w:semiHidden="0" w:uiPriority="60" w:unhideWhenUsed="0"/>
-    <w:lsdException w:name="Light List Accent 6" w:semiHidden="0" w:uiPriority="61" w:unhideWhenUsed="0"/>
-    <w:lsdException w:name="Light Grid Accent 6" w:semiHidden="0" w:uiPriority="62" w:unhideWhenUsed="0"/>
-    <w:lsdException w:name="Medium Shading 1 Accent 6" w:semiHidden="0" w:uiPriority="63" w:unhideWhenUsed="0"/>
-    <w:lsdException w:name="Medium Shading 2 Accent 6" w:semiHidden="0" w:uiPriority="64" w:unhideWhenUsed="0"/>
-    <w:lsdException w:name="Medium List 1 Accent 6" w:semiHidden="0" w:uiPriority="65" w:unhideWhenUsed="0"/>
-    <w:lsdException w:name="Medium List 2 Accent 6" w:semiHidden="0" w:uiPriority="66" w:unhideWhenUsed="0"/>
-    <w:lsdException w:name="Medium Grid 1 Accent 6" w:semiHidden="0" w:uiPriority="67" w:unhideWhenUsed="0"/>
-    <w:lsdException w:name="Medium Grid 2 Accent 6" w:semiHidden="0" w:uiPriority="68" w:unhideWhenUsed="0"/>
-    <w:lsdException w:name="Medium Grid 3 Accent 6" w:semiHidden="0" w:uiPriority="69" w:unhideWhenUsed="0"/>
-    <w:lsdException w:name="Dark List Accent 6" w:semiHidden="0" w:uiPriority="70" w:unhideWhenUsed="0"/>
-    <w:lsdException w:name="Colorful Shading Accent 6" w:semiHidden="0" w:uiPriority="71" w:unhideWhenUsed="0"/>
-    <w:lsdException w:name="Colorful List Accent 6" w:semiHidden="0" w:uiPriority="72" w:unhideWhenUsed="0"/>
-    <w:lsdException w:name="Colorful Grid Accent 6" w:semiHidden="0" w:uiPriority="73" w:unhideWhenUsed="0"/>
-    <w:lsdException w:name="Subtle Emphasis" w:semiHidden="0" w:uiPriority="19" w:unhideWhenUsed="0" w:qFormat="1"/>
-    <w:lsdException w:name="Intense Emphasis" w:semiHidden="0" w:uiPriority="21" w:unhideWhenUsed="0" w:qFormat="1"/>
-    <w:lsdException w:name="Subtle Reference" w:semiHidden="0" w:uiPriority="31" w:unhideWhenUsed="0" w:qFormat="1"/>
-    <w:lsdException w:name="Intense Reference" w:semiHidden="0" w:uiPriority="32" w:unhideWhenUsed="0" w:qFormat="1"/>
-    <w:lsdException w:name="Book Title" w:semiHidden="0" w:uiPriority="33" w:unhideWhenUsed="0" w:qFormat="1"/>
-    <w:lsdException w:name="Bibliography" w:uiPriority="37"/>
-    <w:lsdException w:name="TOC Heading" w:uiPriority="39" w:qFormat="1"/>
-  </w:latentStyles>
-  <w:style w:type="paragraph" w:default="1" w:styleId="Normal">
-    <w:name w:val="Normal"/>
-    <w:qFormat/>
-    <w:rsid w:val="00DF2968"/>
-    <w:pPr>
-      <w:spacing w:after="200" w:line="276" w:lineRule="auto"/>
-    </w:pPr>
+  <w:style w:type="character" w:customStyle="1" w:styleId="Heading7Char">
+    <w:name w:val="Heading 7 Char"/>
+    <w:basedOn w:val="DefaultParagraphFont"/>
+    <w:link w:val="Heading7"/>
+    <w:rsid w:val="003E38B4"/>
     <w:rPr>
-      <w:rFonts w:eastAsiaTheme="minorHAnsi"/>
-      <w:sz w:val="22"/>
-      <w:szCs w:val="22"/>
-    </w:rPr>
-  </w:style>
-  <w:style w:type="character" w:default="1" w:styleId="DefaultParagraphFont">
-    <w:name w:val="Default Paragraph Font"/>
-    <w:uiPriority w:val="1"/>
-    <w:semiHidden/>
-    <w:unhideWhenUsed/>
-  </w:style>
-  <w:style w:type="table" w:default="1" w:styleId="TableNormal">
-    <w:name w:val="Normal Table"/>
-    <w:uiPriority w:val="99"/>
-    <w:semiHidden/>
-    <w:unhideWhenUsed/>
-    <w:tblPr>
-      <w:tblInd w:w="0" w:type="dxa"/>
-      <w:tblCellMar>
-        <w:top w:w="0" w:type="dxa"/>
-        <w:left w:w="108" w:type="dxa"/>
-        <w:bottom w:w="0" w:type="dxa"/>
-        <w:right w:w="108" w:type="dxa"/>
-      </w:tblCellMar>
-    </w:tblPr>
-  </w:style>
-  <w:style w:type="numbering" w:default="1" w:styleId="NoList">
-    <w:name w:val="No List"/>
-    <w:uiPriority w:val="99"/>
-    <w:semiHidden/>
-    <w:unhideWhenUsed/>
-  </w:style>
-  <w:style w:type="character" w:styleId="Hyperlink">
-    <w:name w:val="Hyperlink"/>
-    <w:basedOn w:val="DefaultParagraphFont"/>
-    <w:uiPriority w:val="99"/>
-    <w:unhideWhenUsed/>
-    <w:rsid w:val="00DF2968"/>
-    <w:rPr>
-      <w:color w:val="0000FF" w:themeColor="hyperlink"/>
-      <w:u w:val="single"/>
-    </w:rPr>
-  </w:style>
-  <w:style w:type="paragraph" w:styleId="Title">
-    <w:name w:val="Title"/>
-    <w:basedOn w:val="Normal"/>
-    <w:next w:val="Normal"/>
-    <w:link w:val="TitleChar"/>
-    <w:uiPriority w:val="10"/>
-    <w:qFormat/>
-    <w:rsid w:val="00DF2968"/>
-    <w:pPr>
-      <w:pBdr>
-        <w:bottom w:val="single" w:sz="8" w:space="4" w:color="4F81BD" w:themeColor="accent1"/>
-      </w:pBdr>
-      <w:spacing w:after="300" w:line="240" w:lineRule="auto"/>
-      <w:contextualSpacing/>
-    </w:pPr>
-    <w:rPr>
-      <w:rFonts w:asciiTheme="majorHAnsi" w:eastAsiaTheme="majorEastAsia" w:hAnsiTheme="majorHAnsi" w:cstheme="majorBidi"/>
-      <w:color w:val="17365D" w:themeColor="text2" w:themeShade="BF"/>
-      <w:spacing w:val="5"/>
-      <w:kern w:val="28"/>
-      <w:sz w:val="52"/>
-      <w:szCs w:val="52"/>
-    </w:rPr>
-  </w:style>
-  <w:style w:type="character" w:customStyle="1" w:styleId="TitleChar">
-    <w:name w:val="Title Char"/>
-    <w:basedOn w:val="DefaultParagraphFont"/>
-    <w:link w:val="Title"/>
-    <w:uiPriority w:val="10"/>
-    <w:rsid w:val="00DF2968"/>
-    <w:rPr>
-      <w:rFonts w:asciiTheme="majorHAnsi" w:eastAsiaTheme="majorEastAsia" w:hAnsiTheme="majorHAnsi" w:cstheme="majorBidi"/>
-      <w:color w:val="17365D" w:themeColor="text2" w:themeShade="BF"/>
-      <w:spacing w:val="5"/>
-      <w:kern w:val="28"/>
-      <w:sz w:val="52"/>
-      <w:szCs w:val="52"/>
-    </w:rPr>
-  </w:style>
-  <w:style w:type="paragraph" w:styleId="Footer">
-    <w:name w:val="footer"/>
-    <w:basedOn w:val="Normal"/>
-    <w:link w:val="FooterChar"/>
-    <w:uiPriority w:val="99"/>
-    <w:unhideWhenUsed/>
-    <w:rsid w:val="00DF2968"/>
-    <w:pPr>
-      <w:tabs>
-        <w:tab w:val="center" w:pos="4680"/>
-        <w:tab w:val="right" w:pos="9360"/>
-      </w:tabs>
-      <w:spacing w:after="0" w:line="240" w:lineRule="auto"/>
-    </w:pPr>
-  </w:style>
-  <w:style w:type="character" w:customStyle="1" w:styleId="FooterChar">
-    <w:name w:val="Footer Char"/>
-    <w:basedOn w:val="DefaultParagraphFont"/>
-    <w:link w:val="Footer"/>
-    <w:uiPriority w:val="99"/>
-    <w:rsid w:val="00DF2968"/>
-    <w:rPr>
-      <w:rFonts w:eastAsiaTheme="minorHAnsi"/>
-      <w:sz w:val="22"/>
-      <w:szCs w:val="22"/>
-    </w:rPr>
-  </w:style>
-  <w:style w:type="table" w:styleId="TableGrid">
-    <w:name w:val="Table Grid"/>
-    <w:basedOn w:val="TableNormal"/>
-    <w:uiPriority w:val="59"/>
-    <w:rsid w:val="00DF2968"/>
-    <w:rPr>
-      <w:rFonts w:eastAsiaTheme="minorHAnsi"/>
-      <w:sz w:val="22"/>
-      <w:szCs w:val="22"/>
-    </w:rPr>
-    <w:tblPr>
-      <w:tblInd w:w="0" w:type="dxa"/>
-      <w:tblBorders>
-        <w:top w:val="single" w:sz="4" w:space="0" w:color="auto"/>
-        <w:left w:val="single" w:sz="4" w:space="0" w:color="auto"/>
-        <w:bottom w:val="single" w:sz="4" w:space="0" w:color="auto"/>
-        <w:right w:val="single" w:sz="4" w:space="0" w:color="auto"/>
-        <w:insideH w:val="single" w:sz="4" w:space="0" w:color="auto"/>
-        <w:insideV w:val="single" w:sz="4" w:space="0" w:color="auto"/>
-      </w:tblBorders>
-      <w:tblCellMar>
-        <w:top w:w="0" w:type="dxa"/>
-        <w:left w:w="108" w:type="dxa"/>
-        <w:bottom w:w="0" w:type="dxa"/>
-        <w:right w:w="108" w:type="dxa"/>
-      </w:tblCellMar>
-    </w:tblPr>
-  </w:style>
-  <w:style w:type="paragraph" w:styleId="BalloonText">
-    <w:name w:val="Balloon Text"/>
-    <w:basedOn w:val="Normal"/>
-    <w:link w:val="BalloonTextChar"/>
-    <w:uiPriority w:val="99"/>
-    <w:semiHidden/>
-    <w:unhideWhenUsed/>
-    <w:rsid w:val="00DF2968"/>
-    <w:pPr>
-      <w:spacing w:after="0" w:line="240" w:lineRule="auto"/>
-    </w:pPr>
-    <w:rPr>
-      <w:rFonts w:ascii="Lucida Grande" w:hAnsi="Lucida Grande" w:cs="Lucida Grande"/>
-      <w:sz w:val="18"/>
-      <w:szCs w:val="18"/>
-    </w:rPr>
-  </w:style>
-  <w:style w:type="character" w:customStyle="1" w:styleId="BalloonTextChar">
-    <w:name w:val="Balloon Text Char"/>
-    <w:basedOn w:val="DefaultParagraphFont"/>
-    <w:link w:val="BalloonText"/>
-    <w:uiPriority w:val="99"/>
-    <w:semiHidden/>
-    <w:rsid w:val="00DF2968"/>
-    <w:rPr>
-      <w:rFonts w:ascii="Lucida Grande" w:eastAsiaTheme="minorHAnsi" w:hAnsi="Lucida Grande" w:cs="Lucida Grande"/>
-      <w:sz w:val="18"/>
-      <w:szCs w:val="18"/>
-    </w:rPr>
-  </w:style>
-  <w:style w:type="character" w:styleId="FollowedHyperlink">
-    <w:name w:val="FollowedHyperlink"/>
-    <w:basedOn w:val="DefaultParagraphFont"/>
-    <w:uiPriority w:val="99"/>
-    <w:semiHidden/>
-    <w:unhideWhenUsed/>
-    <w:rsid w:val="00091A8B"/>
-    <w:rPr>
-      <w:color w:val="800080" w:themeColor="followedHyperlink"/>
-      <w:u w:val="single"/>
-    </w:rPr>
-  </w:style>
-  <w:style w:type="paragraph" w:styleId="ListParagraph">
-    <w:name w:val="List Paragraph"/>
-    <w:basedOn w:val="Normal"/>
-    <w:uiPriority w:val="34"/>
-    <w:qFormat/>
-    <w:rsid w:val="00741A40"/>
-    <w:pPr>
-      <w:ind w:left="720"/>
-      <w:contextualSpacing/>
-    </w:pPr>
-  </w:style>
-  <w:style w:type="paragraph" w:styleId="Header">
-    <w:name w:val="header"/>
-    <w:basedOn w:val="Normal"/>
-    <w:link w:val="HeaderChar"/>
-    <w:uiPriority w:val="99"/>
-    <w:unhideWhenUsed/>
-    <w:rsid w:val="00BD4A03"/>
-    <w:pPr>
-      <w:tabs>
-        <w:tab w:val="center" w:pos="4320"/>
-        <w:tab w:val="right" w:pos="8640"/>
-      </w:tabs>
-      <w:spacing w:after="0" w:line="240" w:lineRule="auto"/>
-    </w:pPr>
-  </w:style>
-  <w:style w:type="character" w:customStyle="1" w:styleId="HeaderChar">
-    <w:name w:val="Header Char"/>
-    <w:basedOn w:val="DefaultParagraphFont"/>
-    <w:link w:val="Header"/>
-    <w:uiPriority w:val="99"/>
-    <w:rsid w:val="00BD4A03"/>
-    <w:rPr>
-      <w:rFonts w:eastAsiaTheme="minorHAnsi"/>
-      <w:sz w:val="22"/>
-      <w:szCs w:val="22"/>
+      <w:rFonts w:ascii="Times New Roman" w:eastAsia="Calibri" w:hAnsi="Times New Roman" w:cs="Times New Roman"/>
     </w:rPr>
   </w:style>
 </w:styles>
